--- a/Olikh/Zvit/20_21/Zvit20_21.docx
+++ b/Olikh/Zvit/20_21/Zvit20_21.docx
@@ -1,6 +1,6 @@
 
 <file path=word/document.xml><?xml version="1.0" encoding="utf-8"?>
-<w:document xmlns:ve="http://schemas.openxmlformats.org/markup-compatibility/2006" xmlns:o="urn:schemas-microsoft-com:office:office" xmlns:r="http://schemas.openxmlformats.org/officeDocument/2006/relationships" xmlns:m="http://schemas.openxmlformats.org/officeDocument/2006/math" xmlns:v="urn:schemas-microsoft-com:vml" xmlns:wp="http://schemas.openxmlformats.org/drawingml/2006/wordprocessingDrawing" xmlns:w10="urn:schemas-microsoft-com:office:word" xmlns:w="http://schemas.openxmlformats.org/wordprocessingml/2006/main" xmlns:wne="http://schemas.microsoft.com/office/word/2006/wordml">
+<w:document xmlns:wpc="http://schemas.microsoft.com/office/word/2010/wordprocessingCanvas" xmlns:cx="http://schemas.microsoft.com/office/drawing/2014/chartex" xmlns:cx1="http://schemas.microsoft.com/office/drawing/2015/9/8/chartex" xmlns:cx2="http://schemas.microsoft.com/office/drawing/2015/10/21/chartex" xmlns:cx3="http://schemas.microsoft.com/office/drawing/2016/5/9/chartex" xmlns:cx4="http://schemas.microsoft.com/office/drawing/2016/5/10/chartex" xmlns:cx5="http://schemas.microsoft.com/office/drawing/2016/5/11/chartex" xmlns:cx6="http://schemas.microsoft.com/office/drawing/2016/5/12/chartex" xmlns:cx7="http://schemas.microsoft.com/office/drawing/2016/5/13/chartex" xmlns:cx8="http://schemas.microsoft.com/office/drawing/2016/5/14/chartex" xmlns:mc="http://schemas.openxmlformats.org/markup-compatibility/2006" xmlns:aink="http://schemas.microsoft.com/office/drawing/2016/ink" xmlns:am3d="http://schemas.microsoft.com/office/drawing/2017/model3d" xmlns:o="urn:schemas-microsoft-com:office:office" xmlns:r="http://schemas.openxmlformats.org/officeDocument/2006/relationships" xmlns:m="http://schemas.openxmlformats.org/officeDocument/2006/math" xmlns:v="urn:schemas-microsoft-com:vml" xmlns:wp14="http://schemas.microsoft.com/office/word/2010/wordprocessingDrawing" xmlns:wp="http://schemas.openxmlformats.org/drawingml/2006/wordprocessingDrawing" xmlns:w10="urn:schemas-microsoft-com:office:word" xmlns:w="http://schemas.openxmlformats.org/wordprocessingml/2006/main" xmlns:w14="http://schemas.microsoft.com/office/word/2010/wordml" xmlns:w15="http://schemas.microsoft.com/office/word/2012/wordml" xmlns:w16cex="http://schemas.microsoft.com/office/word/2018/wordml/cex" xmlns:w16cid="http://schemas.microsoft.com/office/word/2016/wordml/cid" xmlns:w16="http://schemas.microsoft.com/office/word/2018/wordml" xmlns:w16sdtdh="http://schemas.microsoft.com/office/word/2020/wordml/sdtdatahash" xmlns:w16se="http://schemas.microsoft.com/office/word/2015/wordml/symex" xmlns:wpg="http://schemas.microsoft.com/office/word/2010/wordprocessingGroup" xmlns:wpi="http://schemas.microsoft.com/office/word/2010/wordprocessingInk" xmlns:wne="http://schemas.microsoft.com/office/word/2006/wordml" xmlns:wps="http://schemas.microsoft.com/office/word/2010/wordprocessingShape" mc:Ignorable="w14 w15 w16se w16cid w16 w16cex w16sdtdh wp14">
   <w:body>
     <w:p>
       <w:pPr>
@@ -12,7 +12,6 @@
           <w:szCs w:val="28"/>
         </w:rPr>
       </w:pPr>
-      <w:proofErr w:type="spellStart"/>
       <w:r>
         <w:rPr>
           <w:rFonts w:ascii="Times New Roman" w:hAnsi="Times New Roman"/>
@@ -21,7 +20,6 @@
         </w:rPr>
         <w:t>Звіт</w:t>
       </w:r>
-      <w:proofErr w:type="spellEnd"/>
     </w:p>
     <w:p>
       <w:pPr>
@@ -33,96 +31,30 @@
           <w:szCs w:val="28"/>
         </w:rPr>
       </w:pPr>
-      <w:proofErr w:type="gramStart"/>
-      <w:r>
-        <w:rPr>
-          <w:rFonts w:ascii="Times New Roman" w:hAnsi="Times New Roman"/>
-          <w:sz w:val="28"/>
-          <w:szCs w:val="28"/>
-        </w:rPr>
-        <w:t>про</w:t>
-      </w:r>
-      <w:proofErr w:type="gramEnd"/>
-      <w:r>
-        <w:rPr>
-          <w:rFonts w:ascii="Times New Roman" w:hAnsi="Times New Roman"/>
-          <w:sz w:val="28"/>
-          <w:szCs w:val="28"/>
+      <w:r>
+        <w:rPr>
+          <w:rFonts w:ascii="Times New Roman" w:hAnsi="Times New Roman"/>
+          <w:sz w:val="28"/>
+          <w:szCs w:val="28"/>
+        </w:rPr>
+        <w:t>про роботу науково-методичної комісії</w:t>
+      </w:r>
+      <w:r>
+        <w:rPr>
+          <w:rFonts w:ascii="Times New Roman" w:hAnsi="Times New Roman"/>
+          <w:sz w:val="28"/>
+          <w:szCs w:val="28"/>
+          <w:lang w:val="uk-UA"/>
         </w:rPr>
         <w:t xml:space="preserve"> </w:t>
       </w:r>
-      <w:proofErr w:type="gramStart"/>
-      <w:r>
-        <w:rPr>
-          <w:rFonts w:ascii="Times New Roman" w:hAnsi="Times New Roman"/>
-          <w:sz w:val="28"/>
-          <w:szCs w:val="28"/>
-        </w:rPr>
-        <w:t>роботу</w:t>
-      </w:r>
-      <w:proofErr w:type="gramEnd"/>
-      <w:r>
-        <w:rPr>
-          <w:rFonts w:ascii="Times New Roman" w:hAnsi="Times New Roman"/>
-          <w:sz w:val="28"/>
-          <w:szCs w:val="28"/>
-        </w:rPr>
-        <w:t xml:space="preserve"> </w:t>
-      </w:r>
-      <w:proofErr w:type="spellStart"/>
-      <w:r>
-        <w:rPr>
-          <w:rFonts w:ascii="Times New Roman" w:hAnsi="Times New Roman"/>
-          <w:sz w:val="28"/>
-          <w:szCs w:val="28"/>
-        </w:rPr>
-        <w:t>науково-методичної</w:t>
-      </w:r>
-      <w:proofErr w:type="spellEnd"/>
-      <w:r>
-        <w:rPr>
-          <w:rFonts w:ascii="Times New Roman" w:hAnsi="Times New Roman"/>
-          <w:sz w:val="28"/>
-          <w:szCs w:val="28"/>
-        </w:rPr>
-        <w:t xml:space="preserve"> </w:t>
-      </w:r>
-      <w:proofErr w:type="spellStart"/>
-      <w:r>
-        <w:rPr>
-          <w:rFonts w:ascii="Times New Roman" w:hAnsi="Times New Roman"/>
-          <w:sz w:val="28"/>
-          <w:szCs w:val="28"/>
-        </w:rPr>
-        <w:t>комісії</w:t>
-      </w:r>
-      <w:proofErr w:type="spellEnd"/>
-      <w:r>
-        <w:rPr>
-          <w:rFonts w:ascii="Times New Roman" w:hAnsi="Times New Roman"/>
-          <w:sz w:val="28"/>
-          <w:szCs w:val="28"/>
-          <w:lang w:val="uk-UA"/>
-        </w:rPr>
-        <w:t xml:space="preserve"> </w:t>
-      </w:r>
-      <w:proofErr w:type="spellStart"/>
-      <w:r>
-        <w:rPr>
-          <w:rFonts w:ascii="Times New Roman" w:hAnsi="Times New Roman"/>
-          <w:sz w:val="28"/>
-          <w:szCs w:val="28"/>
-        </w:rPr>
-        <w:t>фізичного</w:t>
-      </w:r>
-      <w:proofErr w:type="spellEnd"/>
-      <w:r>
-        <w:rPr>
-          <w:rFonts w:ascii="Times New Roman" w:hAnsi="Times New Roman"/>
-          <w:sz w:val="28"/>
-          <w:szCs w:val="28"/>
-        </w:rPr>
-        <w:t xml:space="preserve"> факультету</w:t>
+      <w:r>
+        <w:rPr>
+          <w:rFonts w:ascii="Times New Roman" w:hAnsi="Times New Roman"/>
+          <w:sz w:val="28"/>
+          <w:szCs w:val="28"/>
+        </w:rPr>
+        <w:t>фізичного факультету</w:t>
       </w:r>
     </w:p>
     <w:p>
@@ -135,25 +67,14 @@
           <w:szCs w:val="28"/>
         </w:rPr>
       </w:pPr>
-      <w:proofErr w:type="spellStart"/>
-      <w:r>
-        <w:rPr>
-          <w:rFonts w:ascii="Times New Roman" w:hAnsi="Times New Roman"/>
-          <w:sz w:val="28"/>
-          <w:szCs w:val="28"/>
-        </w:rPr>
-        <w:t>протягом</w:t>
-      </w:r>
-      <w:proofErr w:type="spellEnd"/>
-      <w:r>
-        <w:rPr>
-          <w:rFonts w:ascii="Times New Roman" w:hAnsi="Times New Roman"/>
-          <w:sz w:val="28"/>
-          <w:szCs w:val="28"/>
-        </w:rPr>
-        <w:t xml:space="preserve"> 20</w:t>
-      </w:r>
-      <w:proofErr w:type="spellStart"/>
+      <w:r>
+        <w:rPr>
+          <w:rFonts w:ascii="Times New Roman" w:hAnsi="Times New Roman"/>
+          <w:sz w:val="28"/>
+          <w:szCs w:val="28"/>
+        </w:rPr>
+        <w:t>протягом 20</w:t>
+      </w:r>
       <w:r>
         <w:rPr>
           <w:rFonts w:ascii="Times New Roman" w:hAnsi="Times New Roman"/>
@@ -163,7 +84,6 @@
         </w:rPr>
         <w:t>20</w:t>
       </w:r>
-      <w:proofErr w:type="spellEnd"/>
       <w:r>
         <w:rPr>
           <w:rFonts w:ascii="Times New Roman" w:hAnsi="Times New Roman"/>
@@ -256,27 +176,7 @@
           <w:szCs w:val="28"/>
           <w:lang w:val="uk-UA"/>
         </w:rPr>
-        <w:t xml:space="preserve"> засідань (у режимі e-</w:t>
-      </w:r>
-      <w:proofErr w:type="spellStart"/>
-      <w:r>
-        <w:rPr>
-          <w:rFonts w:ascii="Times New Roman" w:hAnsi="Times New Roman"/>
-          <w:sz w:val="28"/>
-          <w:szCs w:val="28"/>
-          <w:lang w:val="uk-UA"/>
-        </w:rPr>
-        <w:t>mail</w:t>
-      </w:r>
-      <w:proofErr w:type="spellEnd"/>
-      <w:r>
-        <w:rPr>
-          <w:rFonts w:ascii="Times New Roman" w:hAnsi="Times New Roman"/>
-          <w:sz w:val="28"/>
-          <w:szCs w:val="28"/>
-          <w:lang w:val="uk-UA"/>
-        </w:rPr>
-        <w:t xml:space="preserve"> листування</w:t>
+        <w:t xml:space="preserve"> засідань (у режимі e-mail листування</w:t>
       </w:r>
       <w:r>
         <w:rPr>
@@ -296,7 +196,6 @@
         </w:rPr>
         <w:t>ZOOM</w:t>
       </w:r>
-      <w:proofErr w:type="spellStart"/>
       <w:r>
         <w:rPr>
           <w:rFonts w:ascii="Times New Roman" w:hAnsi="Times New Roman"/>
@@ -306,7 +205,6 @@
         </w:rPr>
         <w:t>-конференцій</w:t>
       </w:r>
-      <w:proofErr w:type="spellEnd"/>
       <w:r>
         <w:rPr>
           <w:rFonts w:ascii="Times New Roman" w:hAnsi="Times New Roman"/>
@@ -381,11 +279,11 @@
           <w:lang w:val="uk-UA"/>
         </w:rPr>
       </w:pPr>
-      <w:bookmarkStart w:id="0" w:name="OLE_LINK7"/>
-      <w:bookmarkStart w:id="1" w:name="OLE_LINK8"/>
-      <w:bookmarkStart w:id="2" w:name="OLE_LINK9"/>
-      <w:bookmarkStart w:id="3" w:name="OLE_LINK37"/>
-      <w:bookmarkStart w:id="4" w:name="OLE_LINK38"/>
+      <w:bookmarkStart w:id="0" w:name="OLE_LINK37"/>
+      <w:bookmarkStart w:id="1" w:name="OLE_LINK38"/>
+      <w:bookmarkStart w:id="2" w:name="OLE_LINK7"/>
+      <w:bookmarkStart w:id="3" w:name="OLE_LINK8"/>
+      <w:bookmarkStart w:id="4" w:name="OLE_LINK9"/>
       <w:r>
         <w:rPr>
           <w:rFonts w:ascii="Times New Roman" w:hAnsi="Times New Roman"/>
@@ -411,27 +309,7 @@
           <w:szCs w:val="28"/>
           <w:lang w:val="uk-UA"/>
         </w:rPr>
-        <w:t xml:space="preserve">Турбулентні процеси в гідродинамічному та </w:t>
-      </w:r>
-      <w:proofErr w:type="spellStart"/>
-      <w:r>
-        <w:rPr>
-          <w:rFonts w:ascii="Times New Roman" w:hAnsi="Times New Roman"/>
-          <w:sz w:val="28"/>
-          <w:szCs w:val="28"/>
-          <w:lang w:val="uk-UA"/>
-        </w:rPr>
-        <w:t>магнітодинамічному</w:t>
-      </w:r>
-      <w:proofErr w:type="spellEnd"/>
-      <w:r>
-        <w:rPr>
-          <w:rFonts w:ascii="Times New Roman" w:hAnsi="Times New Roman"/>
-          <w:sz w:val="28"/>
-          <w:szCs w:val="28"/>
-          <w:lang w:val="uk-UA"/>
-        </w:rPr>
-        <w:t xml:space="preserve"> середовищі</w:t>
+        <w:t>Турбулентні процеси в гідродинамічному та магнітодинамічному середовищі</w:t>
       </w:r>
       <w:r>
         <w:rPr>
@@ -564,27 +442,7 @@
           <w:szCs w:val="28"/>
           <w:lang w:val="uk-UA"/>
         </w:rPr>
-        <w:t xml:space="preserve">В.А. </w:t>
-      </w:r>
-      <w:proofErr w:type="spellStart"/>
-      <w:r>
-        <w:rPr>
-          <w:rFonts w:ascii="Times New Roman" w:hAnsi="Times New Roman"/>
-          <w:sz w:val="28"/>
-          <w:szCs w:val="28"/>
-          <w:lang w:val="uk-UA"/>
-        </w:rPr>
-        <w:t>Плюйко</w:t>
-      </w:r>
-      <w:proofErr w:type="spellEnd"/>
-      <w:r>
-        <w:rPr>
-          <w:rFonts w:ascii="Times New Roman" w:hAnsi="Times New Roman"/>
-          <w:sz w:val="28"/>
-          <w:szCs w:val="28"/>
-          <w:lang w:val="uk-UA"/>
-        </w:rPr>
-        <w:t>, К.М. Солодовник</w:t>
+        <w:t>В.А. Плюйко, К.М. Солодовник</w:t>
       </w:r>
     </w:p>
     <w:p>
@@ -665,25 +523,14 @@
         </w:rPr>
         <w:t xml:space="preserve"> </w:t>
       </w:r>
-      <w:proofErr w:type="spellStart"/>
-      <w:r>
-        <w:rPr>
-          <w:rFonts w:ascii="Times New Roman" w:hAnsi="Times New Roman"/>
-          <w:sz w:val="28"/>
-          <w:szCs w:val="28"/>
-          <w:lang w:val="uk-UA"/>
-        </w:rPr>
-        <w:t>Доценко</w:t>
-      </w:r>
-      <w:proofErr w:type="spellEnd"/>
-      <w:r>
-        <w:rPr>
-          <w:rFonts w:ascii="Times New Roman" w:hAnsi="Times New Roman"/>
-          <w:sz w:val="28"/>
-          <w:szCs w:val="28"/>
-          <w:lang w:val="uk-UA"/>
-        </w:rPr>
-        <w:t xml:space="preserve"> І.С.</w:t>
+      <w:r>
+        <w:rPr>
+          <w:rFonts w:ascii="Times New Roman" w:hAnsi="Times New Roman"/>
+          <w:sz w:val="28"/>
+          <w:szCs w:val="28"/>
+          <w:lang w:val="uk-UA"/>
+        </w:rPr>
+        <w:t>Доценко І.С.</w:t>
       </w:r>
       <w:r>
         <w:rPr>
@@ -694,45 +541,14 @@
         </w:rPr>
         <w:t xml:space="preserve">, </w:t>
       </w:r>
-      <w:proofErr w:type="spellStart"/>
-      <w:r>
-        <w:rPr>
-          <w:rFonts w:ascii="Times New Roman" w:hAnsi="Times New Roman"/>
-          <w:sz w:val="28"/>
-          <w:szCs w:val="28"/>
-          <w:lang w:val="uk-UA"/>
-        </w:rPr>
-        <w:t>Теслик</w:t>
-      </w:r>
-      <w:proofErr w:type="spellEnd"/>
-      <w:r>
-        <w:rPr>
-          <w:rFonts w:ascii="Times New Roman" w:hAnsi="Times New Roman"/>
-          <w:sz w:val="28"/>
-          <w:szCs w:val="28"/>
-          <w:lang w:val="uk-UA"/>
-        </w:rPr>
-        <w:t xml:space="preserve"> О.М., </w:t>
-      </w:r>
-      <w:proofErr w:type="spellStart"/>
-      <w:r>
-        <w:rPr>
-          <w:rFonts w:ascii="Times New Roman" w:hAnsi="Times New Roman"/>
-          <w:sz w:val="28"/>
-          <w:szCs w:val="28"/>
-          <w:lang w:val="uk-UA"/>
-        </w:rPr>
-        <w:t>Теслик</w:t>
-      </w:r>
-      <w:proofErr w:type="spellEnd"/>
-      <w:r>
-        <w:rPr>
-          <w:rFonts w:ascii="Times New Roman" w:hAnsi="Times New Roman"/>
-          <w:sz w:val="28"/>
-          <w:szCs w:val="28"/>
-          <w:lang w:val="uk-UA"/>
-        </w:rPr>
-        <w:t xml:space="preserve"> М.В.</w:t>
+      <w:r>
+        <w:rPr>
+          <w:rFonts w:ascii="Times New Roman" w:hAnsi="Times New Roman"/>
+          <w:sz w:val="28"/>
+          <w:szCs w:val="28"/>
+          <w:lang w:val="uk-UA"/>
+        </w:rPr>
+        <w:t>Теслик О.М., Теслик М.В.</w:t>
       </w:r>
     </w:p>
     <w:p>
@@ -759,7 +575,6 @@
         </w:rPr>
         <w:t>«</w:t>
       </w:r>
-      <w:proofErr w:type="spellStart"/>
       <w:r>
         <w:rPr>
           <w:rFonts w:ascii="Times New Roman" w:hAnsi="Times New Roman"/>
@@ -767,9 +582,8 @@
           <w:szCs w:val="28"/>
           <w:lang w:eastAsia="ru-RU"/>
         </w:rPr>
-        <w:t>Виробнича</w:t>
-      </w:r>
-      <w:proofErr w:type="spellEnd"/>
+        <w:t>Виробнича практика</w:t>
+      </w:r>
       <w:r>
         <w:rPr>
           <w:rFonts w:ascii="Times New Roman" w:hAnsi="Times New Roman"/>
@@ -777,7 +591,16 @@
           <w:szCs w:val="28"/>
           <w:lang w:eastAsia="ru-RU"/>
         </w:rPr>
-        <w:t xml:space="preserve"> практика</w:t>
+        <w:t xml:space="preserve">. </w:t>
+      </w:r>
+      <w:r>
+        <w:rPr>
+          <w:rFonts w:ascii="Times New Roman" w:hAnsi="Times New Roman"/>
+          <w:sz w:val="28"/>
+          <w:szCs w:val="28"/>
+          <w:lang w:val="uk-UA" w:eastAsia="ru-RU"/>
+        </w:rPr>
+        <w:t>П</w:t>
       </w:r>
       <w:r>
         <w:rPr>
@@ -786,88 +609,8 @@
           <w:szCs w:val="28"/>
           <w:lang w:eastAsia="ru-RU"/>
         </w:rPr>
-        <w:t xml:space="preserve">. </w:t>
-      </w:r>
-      <w:r>
-        <w:rPr>
-          <w:rFonts w:ascii="Times New Roman" w:hAnsi="Times New Roman"/>
-          <w:sz w:val="28"/>
-          <w:szCs w:val="28"/>
-          <w:lang w:val="uk-UA" w:eastAsia="ru-RU"/>
-        </w:rPr>
-        <w:t>П</w:t>
-      </w:r>
-      <w:proofErr w:type="spellStart"/>
-      <w:r>
-        <w:rPr>
-          <w:rFonts w:ascii="Times New Roman" w:hAnsi="Times New Roman"/>
-          <w:sz w:val="28"/>
-          <w:szCs w:val="28"/>
-          <w:lang w:eastAsia="ru-RU"/>
-        </w:rPr>
-        <w:t>рограма</w:t>
-      </w:r>
-      <w:proofErr w:type="spellEnd"/>
-      <w:r>
-        <w:rPr>
-          <w:rFonts w:ascii="Times New Roman" w:hAnsi="Times New Roman"/>
-          <w:sz w:val="28"/>
-          <w:szCs w:val="28"/>
-          <w:lang w:eastAsia="ru-RU"/>
-        </w:rPr>
-        <w:t xml:space="preserve"> </w:t>
-      </w:r>
-      <w:proofErr w:type="spellStart"/>
-      <w:r>
-        <w:rPr>
-          <w:rFonts w:ascii="Times New Roman" w:hAnsi="Times New Roman"/>
-          <w:sz w:val="28"/>
-          <w:szCs w:val="28"/>
-          <w:lang w:eastAsia="ru-RU"/>
-        </w:rPr>
-        <w:t>і</w:t>
-      </w:r>
-      <w:proofErr w:type="spellEnd"/>
-      <w:r>
-        <w:rPr>
-          <w:rFonts w:ascii="Times New Roman" w:hAnsi="Times New Roman"/>
-          <w:sz w:val="28"/>
-          <w:szCs w:val="28"/>
-          <w:lang w:eastAsia="ru-RU"/>
-        </w:rPr>
-        <w:t xml:space="preserve"> </w:t>
-      </w:r>
-      <w:proofErr w:type="spellStart"/>
-      <w:r>
-        <w:rPr>
-          <w:rFonts w:ascii="Times New Roman" w:hAnsi="Times New Roman"/>
-          <w:sz w:val="28"/>
-          <w:szCs w:val="28"/>
-          <w:lang w:eastAsia="ru-RU"/>
-        </w:rPr>
-        <w:t>методичні</w:t>
-      </w:r>
-      <w:proofErr w:type="spellEnd"/>
-      <w:r>
-        <w:rPr>
-          <w:rFonts w:ascii="Times New Roman" w:hAnsi="Times New Roman"/>
-          <w:sz w:val="28"/>
-          <w:szCs w:val="28"/>
-          <w:lang w:eastAsia="ru-RU"/>
-        </w:rPr>
-        <w:t xml:space="preserve"> </w:t>
-      </w:r>
-      <w:proofErr w:type="spellStart"/>
-      <w:r>
-        <w:rPr>
-          <w:rFonts w:ascii="Times New Roman" w:hAnsi="Times New Roman"/>
-          <w:sz w:val="28"/>
-          <w:szCs w:val="28"/>
-          <w:lang w:eastAsia="ru-RU"/>
-        </w:rPr>
-        <w:t>вказівки</w:t>
-      </w:r>
-      <w:proofErr w:type="spellEnd"/>
+        <w:t>рограма і методичні вказівки</w:t>
+      </w:r>
       <w:r>
         <w:rPr>
           <w:rFonts w:ascii="Times New Roman" w:hAnsi="Times New Roman"/>
@@ -893,47 +636,7 @@
           <w:szCs w:val="28"/>
           <w:lang w:val="uk-UA"/>
         </w:rPr>
-        <w:t xml:space="preserve">упорядники </w:t>
-      </w:r>
-      <w:proofErr w:type="spellStart"/>
-      <w:r>
-        <w:rPr>
-          <w:rFonts w:ascii="Times New Roman" w:hAnsi="Times New Roman"/>
-          <w:sz w:val="28"/>
-          <w:szCs w:val="28"/>
-          <w:lang w:val="uk-UA"/>
-        </w:rPr>
-        <w:t>Яблочкова</w:t>
-      </w:r>
-      <w:proofErr w:type="spellEnd"/>
-      <w:r>
-        <w:rPr>
-          <w:rFonts w:ascii="Times New Roman" w:hAnsi="Times New Roman"/>
-          <w:sz w:val="28"/>
-          <w:szCs w:val="28"/>
-          <w:lang w:val="uk-UA"/>
-        </w:rPr>
-        <w:t xml:space="preserve"> К.С., </w:t>
-      </w:r>
-      <w:proofErr w:type="spellStart"/>
-      <w:r>
-        <w:rPr>
-          <w:rFonts w:ascii="Times New Roman" w:hAnsi="Times New Roman"/>
-          <w:sz w:val="28"/>
-          <w:szCs w:val="28"/>
-          <w:lang w:val="uk-UA"/>
-        </w:rPr>
-        <w:t>Якунов</w:t>
-      </w:r>
-      <w:proofErr w:type="spellEnd"/>
-      <w:r>
-        <w:rPr>
-          <w:rFonts w:ascii="Times New Roman" w:hAnsi="Times New Roman"/>
-          <w:sz w:val="28"/>
-          <w:szCs w:val="28"/>
-          <w:lang w:val="uk-UA"/>
-        </w:rPr>
-        <w:t xml:space="preserve"> А.В.</w:t>
+        <w:t>упорядники Яблочкова К.С., Якунов А.В.</w:t>
       </w:r>
     </w:p>
     <w:p>
@@ -960,7 +663,6 @@
         </w:rPr>
         <w:t>«</w:t>
       </w:r>
-      <w:proofErr w:type="spellStart"/>
       <w:r>
         <w:rPr>
           <w:rFonts w:ascii="Times New Roman" w:hAnsi="Times New Roman"/>
@@ -968,49 +670,8 @@
           <w:szCs w:val="28"/>
           <w:lang w:eastAsia="ru-RU"/>
         </w:rPr>
-        <w:t>Методи</w:t>
-      </w:r>
-      <w:proofErr w:type="spellEnd"/>
-      <w:r>
-        <w:rPr>
-          <w:rFonts w:ascii="Times New Roman" w:hAnsi="Times New Roman"/>
-          <w:sz w:val="28"/>
-          <w:szCs w:val="28"/>
-          <w:lang w:eastAsia="ru-RU"/>
-        </w:rPr>
-        <w:t xml:space="preserve"> </w:t>
-      </w:r>
-      <w:proofErr w:type="spellStart"/>
-      <w:r>
-        <w:rPr>
-          <w:rFonts w:ascii="Times New Roman" w:hAnsi="Times New Roman"/>
-          <w:sz w:val="28"/>
-          <w:szCs w:val="28"/>
-          <w:lang w:eastAsia="ru-RU"/>
-        </w:rPr>
-        <w:t>спектральних</w:t>
-      </w:r>
-      <w:proofErr w:type="spellEnd"/>
-      <w:r>
-        <w:rPr>
-          <w:rFonts w:ascii="Times New Roman" w:hAnsi="Times New Roman"/>
-          <w:sz w:val="28"/>
-          <w:szCs w:val="28"/>
-          <w:lang w:eastAsia="ru-RU"/>
-        </w:rPr>
-        <w:t xml:space="preserve"> </w:t>
-      </w:r>
-      <w:proofErr w:type="spellStart"/>
-      <w:r>
-        <w:rPr>
-          <w:rFonts w:ascii="Times New Roman" w:hAnsi="Times New Roman"/>
-          <w:sz w:val="28"/>
-          <w:szCs w:val="28"/>
-          <w:lang w:eastAsia="ru-RU"/>
-        </w:rPr>
-        <w:t>досліджень</w:t>
-      </w:r>
-      <w:proofErr w:type="spellEnd"/>
+        <w:t>Методи спектральних досліджень</w:t>
+      </w:r>
       <w:r>
         <w:rPr>
           <w:rFonts w:ascii="Times New Roman" w:hAnsi="Times New Roman"/>
@@ -1036,27 +697,7 @@
           <w:szCs w:val="28"/>
           <w:lang w:val="uk-UA"/>
         </w:rPr>
-        <w:t xml:space="preserve"> </w:t>
-      </w:r>
-      <w:proofErr w:type="spellStart"/>
-      <w:r>
-        <w:rPr>
-          <w:rFonts w:ascii="Times New Roman" w:hAnsi="Times New Roman"/>
-          <w:sz w:val="28"/>
-          <w:szCs w:val="28"/>
-          <w:lang w:val="uk-UA"/>
-        </w:rPr>
-        <w:t>Якунов</w:t>
-      </w:r>
-      <w:proofErr w:type="spellEnd"/>
-      <w:r>
-        <w:rPr>
-          <w:rFonts w:ascii="Times New Roman" w:hAnsi="Times New Roman"/>
-          <w:sz w:val="28"/>
-          <w:szCs w:val="28"/>
-          <w:lang w:val="uk-UA"/>
-        </w:rPr>
-        <w:t xml:space="preserve"> А.В.</w:t>
+        <w:t xml:space="preserve"> Якунов А.В.</w:t>
       </w:r>
     </w:p>
     <w:p>
@@ -1081,27 +722,7 @@
           <w:szCs w:val="28"/>
           <w:lang w:val="uk-UA"/>
         </w:rPr>
-        <w:t xml:space="preserve">Особливості </w:t>
-      </w:r>
-      <w:proofErr w:type="spellStart"/>
-      <w:r>
-        <w:rPr>
-          <w:rFonts w:ascii="Times New Roman" w:hAnsi="Times New Roman"/>
-          <w:sz w:val="28"/>
-          <w:szCs w:val="28"/>
-          <w:lang w:val="uk-UA"/>
-        </w:rPr>
-        <w:t>механохімічного</w:t>
-      </w:r>
-      <w:proofErr w:type="spellEnd"/>
-      <w:r>
-        <w:rPr>
-          <w:rFonts w:ascii="Times New Roman" w:hAnsi="Times New Roman"/>
-          <w:sz w:val="28"/>
-          <w:szCs w:val="28"/>
-          <w:lang w:val="uk-UA"/>
-        </w:rPr>
-        <w:t xml:space="preserve"> синтезу карбідів d-металів</w:t>
+        <w:t>Особливості механохімічного синтезу карбідів d-металів</w:t>
       </w:r>
       <w:r>
         <w:rPr>
@@ -1137,39 +758,8 @@
           <w:szCs w:val="28"/>
           <w:lang w:val="uk-UA"/>
         </w:rPr>
-        <w:t xml:space="preserve">О. І. Наконечна, А. М. </w:t>
-      </w:r>
-      <w:proofErr w:type="spellStart"/>
-      <w:r>
-        <w:rPr>
-          <w:rFonts w:ascii="Times New Roman" w:hAnsi="Times New Roman"/>
-          <w:sz w:val="28"/>
-          <w:szCs w:val="28"/>
-          <w:lang w:val="uk-UA"/>
-        </w:rPr>
-        <w:t>Курилюк</w:t>
-      </w:r>
-      <w:proofErr w:type="spellEnd"/>
-      <w:r>
-        <w:rPr>
-          <w:rFonts w:ascii="Times New Roman" w:hAnsi="Times New Roman"/>
-          <w:sz w:val="28"/>
-          <w:szCs w:val="28"/>
-          <w:lang w:val="uk-UA"/>
-        </w:rPr>
-        <w:t>, Н. М. </w:t>
-      </w:r>
-      <w:proofErr w:type="spellStart"/>
-      <w:r>
-        <w:rPr>
-          <w:rFonts w:ascii="Times New Roman" w:hAnsi="Times New Roman"/>
-          <w:sz w:val="28"/>
-          <w:szCs w:val="28"/>
-          <w:lang w:val="uk-UA"/>
-        </w:rPr>
-        <w:t>Білявина</w:t>
-      </w:r>
-      <w:proofErr w:type="spellEnd"/>
+        <w:t>О. І. Наконечна, А. М. Курилюк, Н. М. Білявина</w:t>
+      </w:r>
     </w:p>
     <w:p>
       <w:pPr>
@@ -1249,7 +839,6 @@
           <w:color w:val="000000"/>
           <w:sz w:val="18"/>
           <w:szCs w:val="18"/>
-          <w:lang/>
         </w:rPr>
         <w:t xml:space="preserve"> </w:t>
       </w:r>
@@ -1260,40 +849,9 @@
           <w:szCs w:val="28"/>
           <w:lang w:val="uk-UA"/>
         </w:rPr>
-        <w:t xml:space="preserve">О. Каленик, І.В. </w:t>
-      </w:r>
-      <w:proofErr w:type="spellStart"/>
-      <w:r>
-        <w:rPr>
-          <w:rFonts w:ascii="Times New Roman" w:hAnsi="Times New Roman"/>
-          <w:sz w:val="28"/>
-          <w:szCs w:val="28"/>
-          <w:lang w:val="uk-UA"/>
-        </w:rPr>
-        <w:t>Плющай</w:t>
-      </w:r>
-      <w:proofErr w:type="spellEnd"/>
-      <w:r>
-        <w:rPr>
-          <w:rFonts w:ascii="Times New Roman" w:hAnsi="Times New Roman"/>
-          <w:sz w:val="28"/>
-          <w:szCs w:val="28"/>
-          <w:lang w:val="uk-UA"/>
-        </w:rPr>
-        <w:t xml:space="preserve">, Т. Л. </w:t>
-      </w:r>
-      <w:proofErr w:type="spellStart"/>
-      <w:r>
-        <w:rPr>
-          <w:rFonts w:ascii="Times New Roman" w:hAnsi="Times New Roman"/>
-          <w:sz w:val="28"/>
-          <w:szCs w:val="28"/>
-          <w:lang w:val="uk-UA"/>
-        </w:rPr>
-        <w:t>Цареградська</w:t>
+        <w:t>О. Каленик, І.В. Плющай, Т. Л. Цареградська</w:t>
       </w:r>
       <w:bookmarkEnd w:id="6"/>
-      <w:proofErr w:type="spellEnd"/>
     </w:p>
     <w:p>
       <w:pPr>
@@ -1335,47 +893,7 @@
           <w:szCs w:val="28"/>
           <w:lang w:val="uk-UA"/>
         </w:rPr>
-        <w:t xml:space="preserve">інетика рекомбінаційної люмінесценції та провідності </w:t>
-      </w:r>
-      <w:proofErr w:type="spellStart"/>
-      <w:r>
-        <w:rPr>
-          <w:rFonts w:ascii="Times New Roman" w:hAnsi="Times New Roman"/>
-          <w:sz w:val="28"/>
-          <w:szCs w:val="28"/>
-          <w:lang w:val="uk-UA"/>
-        </w:rPr>
-        <w:t>кристалофосфорів</w:t>
-      </w:r>
-      <w:proofErr w:type="spellEnd"/>
-      <w:r>
-        <w:rPr>
-          <w:rFonts w:ascii="Times New Roman" w:hAnsi="Times New Roman"/>
-          <w:sz w:val="28"/>
-          <w:szCs w:val="28"/>
-          <w:lang w:val="uk-UA"/>
-        </w:rPr>
-        <w:t xml:space="preserve"> при </w:t>
-      </w:r>
-      <w:proofErr w:type="spellStart"/>
-      <w:r>
-        <w:rPr>
-          <w:rFonts w:ascii="Times New Roman" w:hAnsi="Times New Roman"/>
-          <w:sz w:val="28"/>
-          <w:szCs w:val="28"/>
-          <w:lang w:val="uk-UA"/>
-        </w:rPr>
-        <w:t>фото-</w:t>
-      </w:r>
-      <w:proofErr w:type="spellEnd"/>
-      <w:r>
-        <w:rPr>
-          <w:rFonts w:ascii="Times New Roman" w:hAnsi="Times New Roman"/>
-          <w:sz w:val="28"/>
-          <w:szCs w:val="28"/>
-          <w:lang w:val="uk-UA"/>
-        </w:rPr>
-        <w:t xml:space="preserve"> і рентгенівському збудженні</w:t>
+        <w:t>інетика рекомбінаційної люмінесценції та провідності кристалофосфорів при фото- і рентгенівському збудженні</w:t>
       </w:r>
       <w:r>
         <w:rPr>
@@ -1442,7 +960,6 @@
         </w:rPr>
         <w:t xml:space="preserve">. </w:t>
       </w:r>
-      <w:proofErr w:type="spellStart"/>
       <w:r>
         <w:rPr>
           <w:rFonts w:ascii="Times New Roman" w:hAnsi="Times New Roman"/>
@@ -1454,7 +971,6 @@
       </w:r>
       <w:bookmarkEnd w:id="7"/>
       <w:bookmarkEnd w:id="8"/>
-      <w:proofErr w:type="spellEnd"/>
     </w:p>
     <w:p>
       <w:pPr>
@@ -1522,14 +1038,14 @@
         </w:rPr>
         <w:t>.М. Єжов</w:t>
       </w:r>
-      <w:bookmarkEnd w:id="3"/>
-      <w:bookmarkEnd w:id="4"/>
+      <w:bookmarkEnd w:id="0"/>
+      <w:bookmarkEnd w:id="1"/>
       <w:bookmarkEnd w:id="11"/>
       <w:bookmarkEnd w:id="12"/>
     </w:p>
-    <w:bookmarkEnd w:id="0"/>
-    <w:bookmarkEnd w:id="1"/>
     <w:bookmarkEnd w:id="2"/>
+    <w:bookmarkEnd w:id="3"/>
+    <w:bookmarkEnd w:id="4"/>
     <w:p>
       <w:pPr>
         <w:spacing w:after="0"/>
@@ -1685,47 +1201,7 @@
           <w:szCs w:val="28"/>
           <w:lang w:val="uk-UA"/>
         </w:rPr>
-        <w:t xml:space="preserve">Питання з фізики, які виносяться на комплексний іспит з фізики за спеціальностями „104 Фізика та </w:t>
-      </w:r>
-      <w:proofErr w:type="spellStart"/>
-      <w:r>
-        <w:rPr>
-          <w:rFonts w:ascii="Times New Roman" w:hAnsi="Times New Roman"/>
-          <w:sz w:val="28"/>
-          <w:szCs w:val="28"/>
-          <w:lang w:val="uk-UA"/>
-        </w:rPr>
-        <w:t>астрономія”</w:t>
-      </w:r>
-      <w:proofErr w:type="spellEnd"/>
-      <w:r>
-        <w:rPr>
-          <w:rFonts w:ascii="Times New Roman" w:hAnsi="Times New Roman"/>
-          <w:sz w:val="28"/>
-          <w:szCs w:val="28"/>
-          <w:lang w:val="uk-UA"/>
-        </w:rPr>
-        <w:t xml:space="preserve">, „152 Метрологія та інформаційно-вимірювальна </w:t>
-      </w:r>
-      <w:proofErr w:type="spellStart"/>
-      <w:r>
-        <w:rPr>
-          <w:rFonts w:ascii="Times New Roman" w:hAnsi="Times New Roman"/>
-          <w:sz w:val="28"/>
-          <w:szCs w:val="28"/>
-          <w:lang w:val="uk-UA"/>
-        </w:rPr>
-        <w:t>техніка”</w:t>
-      </w:r>
-      <w:proofErr w:type="spellEnd"/>
-      <w:r>
-        <w:rPr>
-          <w:rFonts w:ascii="Times New Roman" w:hAnsi="Times New Roman"/>
-          <w:sz w:val="28"/>
-          <w:szCs w:val="28"/>
-          <w:lang w:val="uk-UA"/>
-        </w:rPr>
-        <w:t xml:space="preserve"> (ступінь магістра)</w:t>
+        <w:t>Питання з фізики, які виносяться на комплексний іспит з фізики за спеціальностями „104 Фізика та астрономія”, „152 Метрологія та інформаційно-вимірювальна техніка” (ступінь магістра)</w:t>
       </w:r>
     </w:p>
     <w:p>
@@ -1804,17 +1280,7 @@
           <w:szCs w:val="28"/>
           <w:lang w:val="uk-UA"/>
         </w:rPr>
-        <w:t xml:space="preserve">Питання з фізики, які  виносяться на комплексний підсумковий іспит за </w:t>
-      </w:r>
-      <w:proofErr w:type="spellStart"/>
-      <w:r>
-        <w:rPr>
-          <w:rFonts w:ascii="Times New Roman" w:hAnsi="Times New Roman"/>
-          <w:sz w:val="28"/>
-          <w:szCs w:val="28"/>
-          <w:lang w:val="uk-UA"/>
-        </w:rPr>
-        <w:t>освітньо</w:t>
+        <w:t>Питання з фізики, які  виносяться на комплексний підсумковий іспит за освітньо</w:t>
       </w:r>
       <w:r>
         <w:rPr>
@@ -1830,17 +1296,7 @@
           <w:szCs w:val="28"/>
           <w:lang w:val="uk-UA"/>
         </w:rPr>
-        <w:t>науковою</w:t>
-      </w:r>
-      <w:proofErr w:type="spellEnd"/>
-      <w:r>
-        <w:rPr>
-          <w:rFonts w:ascii="Times New Roman" w:hAnsi="Times New Roman"/>
-          <w:sz w:val="28"/>
-          <w:szCs w:val="28"/>
-          <w:lang w:val="uk-UA"/>
-        </w:rPr>
-        <w:t xml:space="preserve"> програмою </w:t>
+        <w:t xml:space="preserve">науковою програмою </w:t>
       </w:r>
       <w:r>
         <w:rPr>
@@ -1872,17 +1328,7 @@
           <w:szCs w:val="28"/>
           <w:lang w:val="uk-UA"/>
         </w:rPr>
-        <w:t xml:space="preserve">на здобуття </w:t>
-      </w:r>
-      <w:proofErr w:type="spellStart"/>
-      <w:r>
-        <w:rPr>
-          <w:rFonts w:ascii="Times New Roman" w:hAnsi="Times New Roman"/>
-          <w:sz w:val="28"/>
-          <w:szCs w:val="28"/>
-          <w:lang w:val="uk-UA"/>
-        </w:rPr>
-        <w:t>освітньо</w:t>
+        <w:t>на здобуття освітньо</w:t>
       </w:r>
       <w:r>
         <w:rPr>
@@ -1898,17 +1344,7 @@
           <w:szCs w:val="28"/>
           <w:lang w:val="uk-UA"/>
         </w:rPr>
-        <w:t>наукового</w:t>
-      </w:r>
-      <w:proofErr w:type="spellEnd"/>
-      <w:r>
-        <w:rPr>
-          <w:rFonts w:ascii="Times New Roman" w:hAnsi="Times New Roman"/>
-          <w:sz w:val="28"/>
-          <w:szCs w:val="28"/>
-          <w:lang w:val="uk-UA"/>
-        </w:rPr>
-        <w:t xml:space="preserve"> ступеня доктор філософії</w:t>
+        <w:t>наукового ступеня доктор філософії</w:t>
       </w:r>
       <w:bookmarkEnd w:id="13"/>
       <w:bookmarkEnd w:id="14"/>
@@ -1952,25 +1388,23 @@
         </w:rPr>
         <w:t xml:space="preserve">протягом року відвідала та прорецензувала відкриті заняття викладачів </w:t>
       </w:r>
-    </w:p>
-    <w:p>
-      <w:pPr>
-        <w:spacing w:after="0"/>
-        <w:rPr>
-          <w:rFonts w:ascii="Times New Roman" w:hAnsi="Times New Roman"/>
-          <w:sz w:val="28"/>
-          <w:szCs w:val="28"/>
-          <w:lang w:val="uk-UA"/>
-        </w:rPr>
-      </w:pPr>
-      <w:r>
-        <w:rPr>
-          <w:rFonts w:ascii="Times New Roman" w:hAnsi="Times New Roman"/>
-          <w:sz w:val="28"/>
-          <w:szCs w:val="28"/>
-          <w:lang w:val="uk-UA"/>
-        </w:rPr>
-        <w:t>Факультету</w:t>
+      <w:r>
+        <w:rPr>
+          <w:rFonts w:ascii="Times New Roman" w:hAnsi="Times New Roman"/>
+          <w:sz w:val="28"/>
+          <w:szCs w:val="28"/>
+          <w:lang w:val="uk-UA"/>
+        </w:rPr>
+        <w:t>ф</w:t>
+      </w:r>
+      <w:r>
+        <w:rPr>
+          <w:rFonts w:ascii="Times New Roman" w:hAnsi="Times New Roman"/>
+          <w:sz w:val="28"/>
+          <w:szCs w:val="28"/>
+          <w:lang w:val="uk-UA"/>
+        </w:rPr>
+        <w:t>акультету</w:t>
       </w:r>
     </w:p>
     <w:p>
@@ -2035,8 +1469,8 @@
 </file>
 
 <file path=word/numbering.xml><?xml version="1.0" encoding="utf-8"?>
-<w:numbering xmlns:ve="http://schemas.openxmlformats.org/markup-compatibility/2006" xmlns:o="urn:schemas-microsoft-com:office:office" xmlns:r="http://schemas.openxmlformats.org/officeDocument/2006/relationships" xmlns:m="http://schemas.openxmlformats.org/officeDocument/2006/math" xmlns:v="urn:schemas-microsoft-com:vml" xmlns:wp="http://schemas.openxmlformats.org/drawingml/2006/wordprocessingDrawing" xmlns:w10="urn:schemas-microsoft-com:office:word" xmlns:w="http://schemas.openxmlformats.org/wordprocessingml/2006/main" xmlns:wne="http://schemas.microsoft.com/office/word/2006/wordml">
-  <w:abstractNum w:abstractNumId="0">
+<w:numbering xmlns:wpc="http://schemas.microsoft.com/office/word/2010/wordprocessingCanvas" xmlns:cx="http://schemas.microsoft.com/office/drawing/2014/chartex" xmlns:cx1="http://schemas.microsoft.com/office/drawing/2015/9/8/chartex" xmlns:cx2="http://schemas.microsoft.com/office/drawing/2015/10/21/chartex" xmlns:cx3="http://schemas.microsoft.com/office/drawing/2016/5/9/chartex" xmlns:cx4="http://schemas.microsoft.com/office/drawing/2016/5/10/chartex" xmlns:cx5="http://schemas.microsoft.com/office/drawing/2016/5/11/chartex" xmlns:cx6="http://schemas.microsoft.com/office/drawing/2016/5/12/chartex" xmlns:cx7="http://schemas.microsoft.com/office/drawing/2016/5/13/chartex" xmlns:cx8="http://schemas.microsoft.com/office/drawing/2016/5/14/chartex" xmlns:mc="http://schemas.openxmlformats.org/markup-compatibility/2006" xmlns:aink="http://schemas.microsoft.com/office/drawing/2016/ink" xmlns:am3d="http://schemas.microsoft.com/office/drawing/2017/model3d" xmlns:o="urn:schemas-microsoft-com:office:office" xmlns:r="http://schemas.openxmlformats.org/officeDocument/2006/relationships" xmlns:m="http://schemas.openxmlformats.org/officeDocument/2006/math" xmlns:v="urn:schemas-microsoft-com:vml" xmlns:wp14="http://schemas.microsoft.com/office/word/2010/wordprocessingDrawing" xmlns:wp="http://schemas.openxmlformats.org/drawingml/2006/wordprocessingDrawing" xmlns:w10="urn:schemas-microsoft-com:office:word" xmlns:w="http://schemas.openxmlformats.org/wordprocessingml/2006/main" xmlns:w14="http://schemas.microsoft.com/office/word/2010/wordml" xmlns:w15="http://schemas.microsoft.com/office/word/2012/wordml" xmlns:w16cex="http://schemas.microsoft.com/office/word/2018/wordml/cex" xmlns:w16cid="http://schemas.microsoft.com/office/word/2016/wordml/cid" xmlns:w16="http://schemas.microsoft.com/office/word/2018/wordml" xmlns:w16sdtdh="http://schemas.microsoft.com/office/word/2020/wordml/sdtdatahash" xmlns:w16se="http://schemas.microsoft.com/office/word/2015/wordml/symex" xmlns:wpg="http://schemas.microsoft.com/office/word/2010/wordprocessingGroup" xmlns:wpi="http://schemas.microsoft.com/office/word/2010/wordprocessingInk" xmlns:wne="http://schemas.microsoft.com/office/word/2006/wordml" xmlns:wps="http://schemas.microsoft.com/office/word/2010/wordprocessingShape" mc:Ignorable="w14 w15 w16se w16cid w16 w16cex w16sdtdh wp14">
+  <w:abstractNum w:abstractNumId="0" w15:restartNumberingAfterBreak="0">
     <w:nsid w:val="01DD3974"/>
     <w:multiLevelType w:val="hybridMultilevel"/>
     <w:tmpl w:val="97AE6848"/>
@@ -2122,7 +1556,7 @@
       </w:pPr>
     </w:lvl>
   </w:abstractNum>
-  <w:abstractNum w:abstractNumId="1">
+  <w:abstractNum w:abstractNumId="1" w15:restartNumberingAfterBreak="0">
     <w:nsid w:val="03003A74"/>
     <w:multiLevelType w:val="hybridMultilevel"/>
     <w:tmpl w:val="8416E604"/>
@@ -2208,7 +1642,7 @@
       </w:pPr>
     </w:lvl>
   </w:abstractNum>
-  <w:abstractNum w:abstractNumId="2">
+  <w:abstractNum w:abstractNumId="2" w15:restartNumberingAfterBreak="0">
     <w:nsid w:val="09E12733"/>
     <w:multiLevelType w:val="hybridMultilevel"/>
     <w:tmpl w:val="2132F286"/>
@@ -2294,7 +1728,7 @@
       </w:pPr>
     </w:lvl>
   </w:abstractNum>
-  <w:abstractNum w:abstractNumId="3">
+  <w:abstractNum w:abstractNumId="3" w15:restartNumberingAfterBreak="0">
     <w:nsid w:val="206A42F6"/>
     <w:multiLevelType w:val="hybridMultilevel"/>
     <w:tmpl w:val="F190A5FE"/>
@@ -2382,7 +1816,7 @@
       </w:pPr>
     </w:lvl>
   </w:abstractNum>
-  <w:abstractNum w:abstractNumId="4">
+  <w:abstractNum w:abstractNumId="4" w15:restartNumberingAfterBreak="0">
     <w:nsid w:val="225A0200"/>
     <w:multiLevelType w:val="hybridMultilevel"/>
     <w:tmpl w:val="34B4469C"/>
@@ -2471,7 +1905,7 @@
       </w:pPr>
     </w:lvl>
   </w:abstractNum>
-  <w:abstractNum w:abstractNumId="5">
+  <w:abstractNum w:abstractNumId="5" w15:restartNumberingAfterBreak="0">
     <w:nsid w:val="2D9909CC"/>
     <w:multiLevelType w:val="hybridMultilevel"/>
     <w:tmpl w:val="2E5629D0"/>
@@ -2557,7 +1991,7 @@
       </w:pPr>
     </w:lvl>
   </w:abstractNum>
-  <w:abstractNum w:abstractNumId="6">
+  <w:abstractNum w:abstractNumId="6" w15:restartNumberingAfterBreak="0">
     <w:nsid w:val="2ED72AA8"/>
     <w:multiLevelType w:val="hybridMultilevel"/>
     <w:tmpl w:val="2E5629D0"/>
@@ -2643,7 +2077,7 @@
       </w:pPr>
     </w:lvl>
   </w:abstractNum>
-  <w:abstractNum w:abstractNumId="7">
+  <w:abstractNum w:abstractNumId="7" w15:restartNumberingAfterBreak="0">
     <w:nsid w:val="5D9D1A90"/>
     <w:multiLevelType w:val="hybridMultilevel"/>
     <w:tmpl w:val="3E942B3C"/>
@@ -2756,7 +2190,7 @@
       </w:rPr>
     </w:lvl>
   </w:abstractNum>
-  <w:abstractNum w:abstractNumId="8">
+  <w:abstractNum w:abstractNumId="8" w15:restartNumberingAfterBreak="0">
     <w:nsid w:val="683A4B05"/>
     <w:multiLevelType w:val="hybridMultilevel"/>
     <w:tmpl w:val="7578EBEA"/>
@@ -2873,7 +2307,7 @@
 </file>
 
 <file path=word/styles.xml><?xml version="1.0" encoding="utf-8"?>
-<w:styles xmlns:r="http://schemas.openxmlformats.org/officeDocument/2006/relationships" xmlns:w="http://schemas.openxmlformats.org/wordprocessingml/2006/main">
+<w:styles xmlns:mc="http://schemas.openxmlformats.org/markup-compatibility/2006" xmlns:r="http://schemas.openxmlformats.org/officeDocument/2006/relationships" xmlns:w="http://schemas.openxmlformats.org/wordprocessingml/2006/main" xmlns:w14="http://schemas.microsoft.com/office/word/2010/wordml" xmlns:w15="http://schemas.microsoft.com/office/word/2012/wordml" xmlns:w16cex="http://schemas.microsoft.com/office/word/2018/wordml/cex" xmlns:w16cid="http://schemas.microsoft.com/office/word/2016/wordml/cid" xmlns:w16="http://schemas.microsoft.com/office/word/2018/wordml" xmlns:w16sdtdh="http://schemas.microsoft.com/office/word/2020/wordml/sdtdatahash" xmlns:w16se="http://schemas.microsoft.com/office/word/2015/wordml/symex" mc:Ignorable="w14 w15 w16se w16cid w16 w16cex w16sdtdh">
   <w:docDefaults>
     <w:rPrDefault>
       <w:rPr>
@@ -2883,144 +2317,383 @@
     </w:rPrDefault>
     <w:pPrDefault/>
   </w:docDefaults>
-  <w:latentStyles w:defLockedState="0" w:defUIPriority="99" w:defSemiHidden="1" w:defUnhideWhenUsed="1" w:defQFormat="0" w:count="267">
-    <w:lsdException w:name="Normal" w:semiHidden="0" w:uiPriority="0" w:unhideWhenUsed="0" w:qFormat="1"/>
-    <w:lsdException w:name="heading 1" w:semiHidden="0" w:uiPriority="9" w:unhideWhenUsed="0" w:qFormat="1"/>
-    <w:lsdException w:name="heading 2" w:uiPriority="9" w:qFormat="1"/>
-    <w:lsdException w:name="heading 3" w:uiPriority="9" w:qFormat="1"/>
-    <w:lsdException w:name="heading 4" w:uiPriority="9" w:qFormat="1"/>
-    <w:lsdException w:name="heading 5" w:uiPriority="9" w:qFormat="1"/>
-    <w:lsdException w:name="heading 6" w:uiPriority="9" w:qFormat="1"/>
-    <w:lsdException w:name="heading 7" w:uiPriority="9" w:qFormat="1"/>
-    <w:lsdException w:name="heading 8" w:uiPriority="9" w:qFormat="1"/>
-    <w:lsdException w:name="heading 9" w:uiPriority="9" w:qFormat="1"/>
-    <w:lsdException w:name="toc 1" w:uiPriority="39"/>
-    <w:lsdException w:name="toc 2" w:uiPriority="39"/>
-    <w:lsdException w:name="toc 3" w:uiPriority="39"/>
-    <w:lsdException w:name="toc 4" w:uiPriority="39"/>
-    <w:lsdException w:name="toc 5" w:uiPriority="39"/>
-    <w:lsdException w:name="toc 6" w:uiPriority="39"/>
-    <w:lsdException w:name="toc 7" w:uiPriority="39"/>
-    <w:lsdException w:name="toc 8" w:uiPriority="39"/>
-    <w:lsdException w:name="toc 9" w:uiPriority="39"/>
-    <w:lsdException w:name="caption" w:uiPriority="35" w:qFormat="1"/>
-    <w:lsdException w:name="Title" w:semiHidden="0" w:uiPriority="10" w:unhideWhenUsed="0" w:qFormat="1"/>
-    <w:lsdException w:name="Default Paragraph Font" w:uiPriority="1"/>
-    <w:lsdException w:name="Subtitle" w:semiHidden="0" w:uiPriority="11" w:unhideWhenUsed="0" w:qFormat="1"/>
-    <w:lsdException w:name="Strong" w:semiHidden="0" w:uiPriority="22" w:unhideWhenUsed="0" w:qFormat="1"/>
-    <w:lsdException w:name="Emphasis" w:semiHidden="0" w:uiPriority="20" w:unhideWhenUsed="0" w:qFormat="1"/>
-    <w:lsdException w:name="Table Grid" w:semiHidden="0" w:uiPriority="59" w:unhideWhenUsed="0"/>
-    <w:lsdException w:name="Placeholder Text" w:unhideWhenUsed="0"/>
-    <w:lsdException w:name="No Spacing" w:semiHidden="0" w:uiPriority="1" w:unhideWhenUsed="0" w:qFormat="1"/>
-    <w:lsdException w:name="Light Shading" w:semiHidden="0" w:uiPriority="60" w:unhideWhenUsed="0"/>
-    <w:lsdException w:name="Light List" w:semiHidden="0" w:uiPriority="61" w:unhideWhenUsed="0"/>
-    <w:lsdException w:name="Light Grid" w:semiHidden="0" w:uiPriority="62" w:unhideWhenUsed="0"/>
-    <w:lsdException w:name="Medium Shading 1" w:semiHidden="0" w:uiPriority="63" w:unhideWhenUsed="0"/>
-    <w:lsdException w:name="Medium Shading 2" w:semiHidden="0" w:uiPriority="64" w:unhideWhenUsed="0"/>
-    <w:lsdException w:name="Medium List 1" w:semiHidden="0" w:uiPriority="65" w:unhideWhenUsed="0"/>
-    <w:lsdException w:name="Medium List 2" w:semiHidden="0" w:uiPriority="66" w:unhideWhenUsed="0"/>
-    <w:lsdException w:name="Medium Grid 1" w:semiHidden="0" w:uiPriority="67" w:unhideWhenUsed="0"/>
-    <w:lsdException w:name="Medium Grid 2" w:semiHidden="0" w:uiPriority="68" w:unhideWhenUsed="0"/>
-    <w:lsdException w:name="Medium Grid 3" w:semiHidden="0" w:uiPriority="69" w:unhideWhenUsed="0"/>
-    <w:lsdException w:name="Dark List" w:semiHidden="0" w:uiPriority="70" w:unhideWhenUsed="0"/>
-    <w:lsdException w:name="Colorful Shading" w:semiHidden="0" w:uiPriority="71" w:unhideWhenUsed="0"/>
-    <w:lsdException w:name="Colorful List" w:semiHidden="0" w:uiPriority="72" w:unhideWhenUsed="0"/>
-    <w:lsdException w:name="Colorful Grid" w:semiHidden="0" w:uiPriority="73" w:unhideWhenUsed="0"/>
-    <w:lsdException w:name="Light Shading Accent 1" w:semiHidden="0" w:uiPriority="60" w:unhideWhenUsed="0"/>
-    <w:lsdException w:name="Light List Accent 1" w:semiHidden="0" w:uiPriority="61" w:unhideWhenUsed="0"/>
-    <w:lsdException w:name="Light Grid Accent 1" w:semiHidden="0" w:uiPriority="62" w:unhideWhenUsed="0"/>
-    <w:lsdException w:name="Medium Shading 1 Accent 1" w:semiHidden="0" w:uiPriority="63" w:unhideWhenUsed="0"/>
-    <w:lsdException w:name="Medium Shading 2 Accent 1" w:semiHidden="0" w:uiPriority="64" w:unhideWhenUsed="0"/>
-    <w:lsdException w:name="Medium List 1 Accent 1" w:semiHidden="0" w:uiPriority="65" w:unhideWhenUsed="0"/>
-    <w:lsdException w:name="Revision" w:unhideWhenUsed="0"/>
-    <w:lsdException w:name="List Paragraph" w:semiHidden="0" w:uiPriority="34" w:unhideWhenUsed="0" w:qFormat="1"/>
-    <w:lsdException w:name="Quote" w:semiHidden="0" w:uiPriority="29" w:unhideWhenUsed="0" w:qFormat="1"/>
-    <w:lsdException w:name="Intense Quote" w:semiHidden="0" w:uiPriority="30" w:unhideWhenUsed="0" w:qFormat="1"/>
-    <w:lsdException w:name="Medium List 2 Accent 1" w:semiHidden="0" w:uiPriority="66" w:unhideWhenUsed="0"/>
-    <w:lsdException w:name="Medium Grid 1 Accent 1" w:semiHidden="0" w:uiPriority="67" w:unhideWhenUsed="0"/>
-    <w:lsdException w:name="Medium Grid 2 Accent 1" w:semiHidden="0" w:uiPriority="68" w:unhideWhenUsed="0"/>
-    <w:lsdException w:name="Medium Grid 3 Accent 1" w:semiHidden="0" w:uiPriority="69" w:unhideWhenUsed="0"/>
-    <w:lsdException w:name="Dark List Accent 1" w:semiHidden="0" w:uiPriority="70" w:unhideWhenUsed="0"/>
-    <w:lsdException w:name="Colorful Shading Accent 1" w:semiHidden="0" w:uiPriority="71" w:unhideWhenUsed="0"/>
-    <w:lsdException w:name="Colorful List Accent 1" w:semiHidden="0" w:uiPriority="72" w:unhideWhenUsed="0"/>
-    <w:lsdException w:name="Colorful Grid Accent 1" w:semiHidden="0" w:uiPriority="73" w:unhideWhenUsed="0"/>
-    <w:lsdException w:name="Light Shading Accent 2" w:semiHidden="0" w:uiPriority="60" w:unhideWhenUsed="0"/>
-    <w:lsdException w:name="Light List Accent 2" w:semiHidden="0" w:uiPriority="61" w:unhideWhenUsed="0"/>
-    <w:lsdException w:name="Light Grid Accent 2" w:semiHidden="0" w:uiPriority="62" w:unhideWhenUsed="0"/>
-    <w:lsdException w:name="Medium Shading 1 Accent 2" w:semiHidden="0" w:uiPriority="63" w:unhideWhenUsed="0"/>
-    <w:lsdException w:name="Medium Shading 2 Accent 2" w:semiHidden="0" w:uiPriority="64" w:unhideWhenUsed="0"/>
-    <w:lsdException w:name="Medium List 1 Accent 2" w:semiHidden="0" w:uiPriority="65" w:unhideWhenUsed="0"/>
-    <w:lsdException w:name="Medium List 2 Accent 2" w:semiHidden="0" w:uiPriority="66" w:unhideWhenUsed="0"/>
-    <w:lsdException w:name="Medium Grid 1 Accent 2" w:semiHidden="0" w:uiPriority="67" w:unhideWhenUsed="0"/>
-    <w:lsdException w:name="Medium Grid 2 Accent 2" w:semiHidden="0" w:uiPriority="68" w:unhideWhenUsed="0"/>
-    <w:lsdException w:name="Medium Grid 3 Accent 2" w:semiHidden="0" w:uiPriority="69" w:unhideWhenUsed="0"/>
-    <w:lsdException w:name="Dark List Accent 2" w:semiHidden="0" w:uiPriority="70" w:unhideWhenUsed="0"/>
-    <w:lsdException w:name="Colorful Shading Accent 2" w:semiHidden="0" w:uiPriority="71" w:unhideWhenUsed="0"/>
-    <w:lsdException w:name="Colorful List Accent 2" w:semiHidden="0" w:uiPriority="72" w:unhideWhenUsed="0"/>
-    <w:lsdException w:name="Colorful Grid Accent 2" w:semiHidden="0" w:uiPriority="73" w:unhideWhenUsed="0"/>
-    <w:lsdException w:name="Light Shading Accent 3" w:semiHidden="0" w:uiPriority="60" w:unhideWhenUsed="0"/>
-    <w:lsdException w:name="Light List Accent 3" w:semiHidden="0" w:uiPriority="61" w:unhideWhenUsed="0"/>
-    <w:lsdException w:name="Light Grid Accent 3" w:semiHidden="0" w:uiPriority="62" w:unhideWhenUsed="0"/>
-    <w:lsdException w:name="Medium Shading 1 Accent 3" w:semiHidden="0" w:uiPriority="63" w:unhideWhenUsed="0"/>
-    <w:lsdException w:name="Medium Shading 2 Accent 3" w:semiHidden="0" w:uiPriority="64" w:unhideWhenUsed="0"/>
-    <w:lsdException w:name="Medium List 1 Accent 3" w:semiHidden="0" w:uiPriority="65" w:unhideWhenUsed="0"/>
-    <w:lsdException w:name="Medium List 2 Accent 3" w:semiHidden="0" w:uiPriority="66" w:unhideWhenUsed="0"/>
-    <w:lsdException w:name="Medium Grid 1 Accent 3" w:semiHidden="0" w:uiPriority="67" w:unhideWhenUsed="0"/>
-    <w:lsdException w:name="Medium Grid 2 Accent 3" w:semiHidden="0" w:uiPriority="68" w:unhideWhenUsed="0"/>
-    <w:lsdException w:name="Medium Grid 3 Accent 3" w:semiHidden="0" w:uiPriority="69" w:unhideWhenUsed="0"/>
-    <w:lsdException w:name="Dark List Accent 3" w:semiHidden="0" w:uiPriority="70" w:unhideWhenUsed="0"/>
-    <w:lsdException w:name="Colorful Shading Accent 3" w:semiHidden="0" w:uiPriority="71" w:unhideWhenUsed="0"/>
-    <w:lsdException w:name="Colorful List Accent 3" w:semiHidden="0" w:uiPriority="72" w:unhideWhenUsed="0"/>
-    <w:lsdException w:name="Colorful Grid Accent 3" w:semiHidden="0" w:uiPriority="73" w:unhideWhenUsed="0"/>
-    <w:lsdException w:name="Light Shading Accent 4" w:semiHidden="0" w:uiPriority="60" w:unhideWhenUsed="0"/>
-    <w:lsdException w:name="Light List Accent 4" w:semiHidden="0" w:uiPriority="61" w:unhideWhenUsed="0"/>
-    <w:lsdException w:name="Light Grid Accent 4" w:semiHidden="0" w:uiPriority="62" w:unhideWhenUsed="0"/>
-    <w:lsdException w:name="Medium Shading 1 Accent 4" w:semiHidden="0" w:uiPriority="63" w:unhideWhenUsed="0"/>
-    <w:lsdException w:name="Medium Shading 2 Accent 4" w:semiHidden="0" w:uiPriority="64" w:unhideWhenUsed="0"/>
-    <w:lsdException w:name="Medium List 1 Accent 4" w:semiHidden="0" w:uiPriority="65" w:unhideWhenUsed="0"/>
-    <w:lsdException w:name="Medium List 2 Accent 4" w:semiHidden="0" w:uiPriority="66" w:unhideWhenUsed="0"/>
-    <w:lsdException w:name="Medium Grid 1 Accent 4" w:semiHidden="0" w:uiPriority="67" w:unhideWhenUsed="0"/>
-    <w:lsdException w:name="Medium Grid 2 Accent 4" w:semiHidden="0" w:uiPriority="68" w:unhideWhenUsed="0"/>
-    <w:lsdException w:name="Medium Grid 3 Accent 4" w:semiHidden="0" w:uiPriority="69" w:unhideWhenUsed="0"/>
-    <w:lsdException w:name="Dark List Accent 4" w:semiHidden="0" w:uiPriority="70" w:unhideWhenUsed="0"/>
-    <w:lsdException w:name="Colorful Shading Accent 4" w:semiHidden="0" w:uiPriority="71" w:unhideWhenUsed="0"/>
-    <w:lsdException w:name="Colorful List Accent 4" w:semiHidden="0" w:uiPriority="72" w:unhideWhenUsed="0"/>
-    <w:lsdException w:name="Colorful Grid Accent 4" w:semiHidden="0" w:uiPriority="73" w:unhideWhenUsed="0"/>
-    <w:lsdException w:name="Light Shading Accent 5" w:semiHidden="0" w:uiPriority="60" w:unhideWhenUsed="0"/>
-    <w:lsdException w:name="Light List Accent 5" w:semiHidden="0" w:uiPriority="61" w:unhideWhenUsed="0"/>
-    <w:lsdException w:name="Light Grid Accent 5" w:semiHidden="0" w:uiPriority="62" w:unhideWhenUsed="0"/>
-    <w:lsdException w:name="Medium Shading 1 Accent 5" w:semiHidden="0" w:uiPriority="63" w:unhideWhenUsed="0"/>
-    <w:lsdException w:name="Medium Shading 2 Accent 5" w:semiHidden="0" w:uiPriority="64" w:unhideWhenUsed="0"/>
-    <w:lsdException w:name="Medium List 1 Accent 5" w:semiHidden="0" w:uiPriority="65" w:unhideWhenUsed="0"/>
-    <w:lsdException w:name="Medium List 2 Accent 5" w:semiHidden="0" w:uiPriority="66" w:unhideWhenUsed="0"/>
-    <w:lsdException w:name="Medium Grid 1 Accent 5" w:semiHidden="0" w:uiPriority="67" w:unhideWhenUsed="0"/>
-    <w:lsdException w:name="Medium Grid 2 Accent 5" w:semiHidden="0" w:uiPriority="68" w:unhideWhenUsed="0"/>
-    <w:lsdException w:name="Medium Grid 3 Accent 5" w:semiHidden="0" w:uiPriority="69" w:unhideWhenUsed="0"/>
-    <w:lsdException w:name="Dark List Accent 5" w:semiHidden="0" w:uiPriority="70" w:unhideWhenUsed="0"/>
-    <w:lsdException w:name="Colorful Shading Accent 5" w:semiHidden="0" w:uiPriority="71" w:unhideWhenUsed="0"/>
-    <w:lsdException w:name="Colorful List Accent 5" w:semiHidden="0" w:uiPriority="72" w:unhideWhenUsed="0"/>
-    <w:lsdException w:name="Colorful Grid Accent 5" w:semiHidden="0" w:uiPriority="73" w:unhideWhenUsed="0"/>
-    <w:lsdException w:name="Light Shading Accent 6" w:semiHidden="0" w:uiPriority="60" w:unhideWhenUsed="0"/>
-    <w:lsdException w:name="Light List Accent 6" w:semiHidden="0" w:uiPriority="61" w:unhideWhenUsed="0"/>
-    <w:lsdException w:name="Light Grid Accent 6" w:semiHidden="0" w:uiPriority="62" w:unhideWhenUsed="0"/>
-    <w:lsdException w:name="Medium Shading 1 Accent 6" w:semiHidden="0" w:uiPriority="63" w:unhideWhenUsed="0"/>
-    <w:lsdException w:name="Medium Shading 2 Accent 6" w:semiHidden="0" w:uiPriority="64" w:unhideWhenUsed="0"/>
-    <w:lsdException w:name="Medium List 1 Accent 6" w:semiHidden="0" w:uiPriority="65" w:unhideWhenUsed="0"/>
-    <w:lsdException w:name="Medium List 2 Accent 6" w:semiHidden="0" w:uiPriority="66" w:unhideWhenUsed="0"/>
-    <w:lsdException w:name="Medium Grid 1 Accent 6" w:semiHidden="0" w:uiPriority="67" w:unhideWhenUsed="0"/>
-    <w:lsdException w:name="Medium Grid 2 Accent 6" w:semiHidden="0" w:uiPriority="68" w:unhideWhenUsed="0"/>
-    <w:lsdException w:name="Medium Grid 3 Accent 6" w:semiHidden="0" w:uiPriority="69" w:unhideWhenUsed="0"/>
-    <w:lsdException w:name="Dark List Accent 6" w:semiHidden="0" w:uiPriority="70" w:unhideWhenUsed="0"/>
-    <w:lsdException w:name="Colorful Shading Accent 6" w:semiHidden="0" w:uiPriority="71" w:unhideWhenUsed="0"/>
-    <w:lsdException w:name="Colorful List Accent 6" w:semiHidden="0" w:uiPriority="72" w:unhideWhenUsed="0"/>
-    <w:lsdException w:name="Colorful Grid Accent 6" w:semiHidden="0" w:uiPriority="73" w:unhideWhenUsed="0"/>
-    <w:lsdException w:name="Subtle Emphasis" w:semiHidden="0" w:uiPriority="19" w:unhideWhenUsed="0" w:qFormat="1"/>
-    <w:lsdException w:name="Intense Emphasis" w:semiHidden="0" w:uiPriority="21" w:unhideWhenUsed="0" w:qFormat="1"/>
-    <w:lsdException w:name="Subtle Reference" w:semiHidden="0" w:uiPriority="31" w:unhideWhenUsed="0" w:qFormat="1"/>
-    <w:lsdException w:name="Intense Reference" w:semiHidden="0" w:uiPriority="32" w:unhideWhenUsed="0" w:qFormat="1"/>
-    <w:lsdException w:name="Book Title" w:semiHidden="0" w:uiPriority="33" w:unhideWhenUsed="0" w:qFormat="1"/>
-    <w:lsdException w:name="Bibliography" w:uiPriority="37"/>
-    <w:lsdException w:name="TOC Heading" w:uiPriority="39" w:qFormat="1"/>
+  <w:latentStyles w:defLockedState="0" w:defUIPriority="99" w:defSemiHidden="0" w:defUnhideWhenUsed="0" w:defQFormat="0" w:count="376">
+    <w:lsdException w:name="Normal" w:uiPriority="0" w:qFormat="1"/>
+    <w:lsdException w:name="heading 1" w:uiPriority="9" w:qFormat="1"/>
+    <w:lsdException w:name="heading 2" w:semiHidden="1" w:uiPriority="9" w:unhideWhenUsed="1" w:qFormat="1"/>
+    <w:lsdException w:name="heading 3" w:semiHidden="1" w:uiPriority="9" w:unhideWhenUsed="1" w:qFormat="1"/>
+    <w:lsdException w:name="heading 4" w:semiHidden="1" w:uiPriority="9" w:unhideWhenUsed="1" w:qFormat="1"/>
+    <w:lsdException w:name="heading 5" w:semiHidden="1" w:uiPriority="9" w:unhideWhenUsed="1" w:qFormat="1"/>
+    <w:lsdException w:name="heading 6" w:semiHidden="1" w:uiPriority="9" w:unhideWhenUsed="1" w:qFormat="1"/>
+    <w:lsdException w:name="heading 7" w:semiHidden="1" w:uiPriority="9" w:unhideWhenUsed="1" w:qFormat="1"/>
+    <w:lsdException w:name="heading 8" w:semiHidden="1" w:uiPriority="9" w:unhideWhenUsed="1" w:qFormat="1"/>
+    <w:lsdException w:name="heading 9" w:semiHidden="1" w:uiPriority="9" w:unhideWhenUsed="1" w:qFormat="1"/>
+    <w:lsdException w:name="index 1" w:semiHidden="1" w:unhideWhenUsed="1"/>
+    <w:lsdException w:name="index 2" w:semiHidden="1" w:unhideWhenUsed="1"/>
+    <w:lsdException w:name="index 3" w:semiHidden="1" w:unhideWhenUsed="1"/>
+    <w:lsdException w:name="index 4" w:semiHidden="1" w:unhideWhenUsed="1"/>
+    <w:lsdException w:name="index 5" w:semiHidden="1" w:unhideWhenUsed="1"/>
+    <w:lsdException w:name="index 6" w:semiHidden="1" w:unhideWhenUsed="1"/>
+    <w:lsdException w:name="index 7" w:semiHidden="1" w:unhideWhenUsed="1"/>
+    <w:lsdException w:name="index 8" w:semiHidden="1" w:unhideWhenUsed="1"/>
+    <w:lsdException w:name="index 9" w:semiHidden="1" w:unhideWhenUsed="1"/>
+    <w:lsdException w:name="toc 1" w:semiHidden="1" w:uiPriority="39" w:unhideWhenUsed="1"/>
+    <w:lsdException w:name="toc 2" w:semiHidden="1" w:uiPriority="39" w:unhideWhenUsed="1"/>
+    <w:lsdException w:name="toc 3" w:semiHidden="1" w:uiPriority="39" w:unhideWhenUsed="1"/>
+    <w:lsdException w:name="toc 4" w:semiHidden="1" w:uiPriority="39" w:unhideWhenUsed="1"/>
+    <w:lsdException w:name="toc 5" w:semiHidden="1" w:uiPriority="39" w:unhideWhenUsed="1"/>
+    <w:lsdException w:name="toc 6" w:semiHidden="1" w:uiPriority="39" w:unhideWhenUsed="1"/>
+    <w:lsdException w:name="toc 7" w:semiHidden="1" w:uiPriority="39" w:unhideWhenUsed="1"/>
+    <w:lsdException w:name="toc 8" w:semiHidden="1" w:uiPriority="39" w:unhideWhenUsed="1"/>
+    <w:lsdException w:name="toc 9" w:semiHidden="1" w:uiPriority="39" w:unhideWhenUsed="1"/>
+    <w:lsdException w:name="Normal Indent" w:semiHidden="1" w:unhideWhenUsed="1"/>
+    <w:lsdException w:name="footnote text" w:semiHidden="1" w:unhideWhenUsed="1"/>
+    <w:lsdException w:name="annotation text" w:semiHidden="1" w:unhideWhenUsed="1"/>
+    <w:lsdException w:name="header" w:semiHidden="1" w:unhideWhenUsed="1"/>
+    <w:lsdException w:name="footer" w:semiHidden="1" w:unhideWhenUsed="1"/>
+    <w:lsdException w:name="index heading" w:semiHidden="1" w:unhideWhenUsed="1"/>
+    <w:lsdException w:name="caption" w:semiHidden="1" w:uiPriority="35" w:unhideWhenUsed="1" w:qFormat="1"/>
+    <w:lsdException w:name="table of figures" w:semiHidden="1" w:unhideWhenUsed="1"/>
+    <w:lsdException w:name="envelope address" w:semiHidden="1" w:unhideWhenUsed="1"/>
+    <w:lsdException w:name="envelope return" w:semiHidden="1" w:unhideWhenUsed="1"/>
+    <w:lsdException w:name="footnote reference" w:semiHidden="1" w:unhideWhenUsed="1"/>
+    <w:lsdException w:name="annotation reference" w:semiHidden="1" w:unhideWhenUsed="1"/>
+    <w:lsdException w:name="line number" w:semiHidden="1" w:unhideWhenUsed="1"/>
+    <w:lsdException w:name="page number" w:semiHidden="1" w:unhideWhenUsed="1"/>
+    <w:lsdException w:name="endnote reference" w:semiHidden="1" w:unhideWhenUsed="1"/>
+    <w:lsdException w:name="endnote text" w:semiHidden="1" w:unhideWhenUsed="1"/>
+    <w:lsdException w:name="table of authorities" w:semiHidden="1" w:unhideWhenUsed="1"/>
+    <w:lsdException w:name="macro" w:semiHidden="1" w:unhideWhenUsed="1"/>
+    <w:lsdException w:name="toa heading" w:semiHidden="1" w:unhideWhenUsed="1"/>
+    <w:lsdException w:name="List" w:semiHidden="1" w:unhideWhenUsed="1"/>
+    <w:lsdException w:name="List Bullet" w:semiHidden="1" w:unhideWhenUsed="1"/>
+    <w:lsdException w:name="List Number" w:semiHidden="1" w:unhideWhenUsed="1"/>
+    <w:lsdException w:name="List 2" w:semiHidden="1" w:unhideWhenUsed="1"/>
+    <w:lsdException w:name="List 3" w:semiHidden="1" w:unhideWhenUsed="1"/>
+    <w:lsdException w:name="List 4" w:semiHidden="1" w:unhideWhenUsed="1"/>
+    <w:lsdException w:name="List 5" w:semiHidden="1" w:unhideWhenUsed="1"/>
+    <w:lsdException w:name="List Bullet 2" w:semiHidden="1" w:unhideWhenUsed="1"/>
+    <w:lsdException w:name="List Bullet 3" w:semiHidden="1" w:unhideWhenUsed="1"/>
+    <w:lsdException w:name="List Bullet 4" w:semiHidden="1" w:unhideWhenUsed="1"/>
+    <w:lsdException w:name="List Bullet 5" w:semiHidden="1" w:unhideWhenUsed="1"/>
+    <w:lsdException w:name="List Number 2" w:semiHidden="1" w:unhideWhenUsed="1"/>
+    <w:lsdException w:name="List Number 3" w:semiHidden="1" w:unhideWhenUsed="1"/>
+    <w:lsdException w:name="List Number 4" w:semiHidden="1" w:unhideWhenUsed="1"/>
+    <w:lsdException w:name="List Number 5" w:semiHidden="1" w:unhideWhenUsed="1"/>
+    <w:lsdException w:name="Title" w:uiPriority="10" w:qFormat="1"/>
+    <w:lsdException w:name="Closing" w:semiHidden="1" w:unhideWhenUsed="1"/>
+    <w:lsdException w:name="Signature" w:semiHidden="1" w:unhideWhenUsed="1"/>
+    <w:lsdException w:name="Default Paragraph Font" w:semiHidden="1" w:uiPriority="1" w:unhideWhenUsed="1"/>
+    <w:lsdException w:name="Body Text" w:semiHidden="1" w:unhideWhenUsed="1"/>
+    <w:lsdException w:name="Body Text Indent" w:semiHidden="1" w:unhideWhenUsed="1"/>
+    <w:lsdException w:name="List Continue" w:semiHidden="1" w:unhideWhenUsed="1"/>
+    <w:lsdException w:name="List Continue 2" w:semiHidden="1" w:unhideWhenUsed="1"/>
+    <w:lsdException w:name="List Continue 3" w:semiHidden="1" w:unhideWhenUsed="1"/>
+    <w:lsdException w:name="List Continue 4" w:semiHidden="1" w:unhideWhenUsed="1"/>
+    <w:lsdException w:name="List Continue 5" w:semiHidden="1" w:unhideWhenUsed="1"/>
+    <w:lsdException w:name="Message Header" w:semiHidden="1" w:unhideWhenUsed="1"/>
+    <w:lsdException w:name="Subtitle" w:uiPriority="11" w:qFormat="1"/>
+    <w:lsdException w:name="Salutation" w:semiHidden="1" w:unhideWhenUsed="1"/>
+    <w:lsdException w:name="Date" w:semiHidden="1" w:unhideWhenUsed="1"/>
+    <w:lsdException w:name="Body Text First Indent" w:semiHidden="1" w:unhideWhenUsed="1"/>
+    <w:lsdException w:name="Body Text First Indent 2" w:semiHidden="1" w:unhideWhenUsed="1"/>
+    <w:lsdException w:name="Note Heading" w:semiHidden="1" w:unhideWhenUsed="1"/>
+    <w:lsdException w:name="Body Text 2" w:semiHidden="1" w:unhideWhenUsed="1"/>
+    <w:lsdException w:name="Body Text 3" w:semiHidden="1" w:unhideWhenUsed="1"/>
+    <w:lsdException w:name="Body Text Indent 2" w:semiHidden="1" w:unhideWhenUsed="1"/>
+    <w:lsdException w:name="Body Text Indent 3" w:semiHidden="1" w:unhideWhenUsed="1"/>
+    <w:lsdException w:name="Block Text" w:semiHidden="1" w:unhideWhenUsed="1"/>
+    <w:lsdException w:name="Hyperlink" w:semiHidden="1" w:unhideWhenUsed="1"/>
+    <w:lsdException w:name="FollowedHyperlink" w:semiHidden="1" w:unhideWhenUsed="1"/>
+    <w:lsdException w:name="Strong" w:uiPriority="22" w:qFormat="1"/>
+    <w:lsdException w:name="Emphasis" w:uiPriority="20" w:qFormat="1"/>
+    <w:lsdException w:name="Document Map" w:semiHidden="1" w:unhideWhenUsed="1"/>
+    <w:lsdException w:name="Plain Text" w:semiHidden="1" w:unhideWhenUsed="1"/>
+    <w:lsdException w:name="E-mail Signature" w:semiHidden="1" w:unhideWhenUsed="1"/>
+    <w:lsdException w:name="HTML Top of Form" w:semiHidden="1" w:unhideWhenUsed="1"/>
+    <w:lsdException w:name="HTML Bottom of Form" w:semiHidden="1" w:unhideWhenUsed="1"/>
+    <w:lsdException w:name="Normal (Web)" w:semiHidden="1" w:unhideWhenUsed="1"/>
+    <w:lsdException w:name="HTML Acronym" w:semiHidden="1" w:unhideWhenUsed="1"/>
+    <w:lsdException w:name="HTML Address" w:semiHidden="1" w:unhideWhenUsed="1"/>
+    <w:lsdException w:name="HTML Cite" w:semiHidden="1" w:unhideWhenUsed="1"/>
+    <w:lsdException w:name="HTML Code" w:semiHidden="1" w:unhideWhenUsed="1"/>
+    <w:lsdException w:name="HTML Definition" w:semiHidden="1" w:unhideWhenUsed="1"/>
+    <w:lsdException w:name="HTML Keyboard" w:semiHidden="1" w:unhideWhenUsed="1"/>
+    <w:lsdException w:name="HTML Preformatted" w:semiHidden="1" w:unhideWhenUsed="1"/>
+    <w:lsdException w:name="HTML Sample" w:semiHidden="1" w:unhideWhenUsed="1"/>
+    <w:lsdException w:name="HTML Typewriter" w:semiHidden="1" w:unhideWhenUsed="1"/>
+    <w:lsdException w:name="HTML Variable" w:semiHidden="1" w:unhideWhenUsed="1"/>
+    <w:lsdException w:name="Normal Table" w:semiHidden="1" w:unhideWhenUsed="1"/>
+    <w:lsdException w:name="annotation subject" w:semiHidden="1" w:unhideWhenUsed="1"/>
+    <w:lsdException w:name="No List" w:semiHidden="1" w:unhideWhenUsed="1"/>
+    <w:lsdException w:name="Outline List 1" w:semiHidden="1" w:unhideWhenUsed="1"/>
+    <w:lsdException w:name="Outline List 2" w:semiHidden="1" w:unhideWhenUsed="1"/>
+    <w:lsdException w:name="Outline List 3" w:semiHidden="1" w:unhideWhenUsed="1"/>
+    <w:lsdException w:name="Table Simple 1" w:semiHidden="1" w:unhideWhenUsed="1"/>
+    <w:lsdException w:name="Table Simple 2" w:semiHidden="1" w:unhideWhenUsed="1"/>
+    <w:lsdException w:name="Table Simple 3" w:semiHidden="1" w:unhideWhenUsed="1"/>
+    <w:lsdException w:name="Table Classic 1" w:semiHidden="1" w:unhideWhenUsed="1"/>
+    <w:lsdException w:name="Table Classic 2" w:semiHidden="1" w:unhideWhenUsed="1"/>
+    <w:lsdException w:name="Table Classic 3" w:semiHidden="1" w:unhideWhenUsed="1"/>
+    <w:lsdException w:name="Table Classic 4" w:semiHidden="1" w:unhideWhenUsed="1"/>
+    <w:lsdException w:name="Table Colorful 1" w:semiHidden="1" w:unhideWhenUsed="1"/>
+    <w:lsdException w:name="Table Colorful 2" w:semiHidden="1" w:unhideWhenUsed="1"/>
+    <w:lsdException w:name="Table Colorful 3" w:semiHidden="1" w:unhideWhenUsed="1"/>
+    <w:lsdException w:name="Table Columns 1" w:semiHidden="1" w:unhideWhenUsed="1"/>
+    <w:lsdException w:name="Table Columns 2" w:semiHidden="1" w:unhideWhenUsed="1"/>
+    <w:lsdException w:name="Table Columns 3" w:semiHidden="1" w:unhideWhenUsed="1"/>
+    <w:lsdException w:name="Table Columns 4" w:semiHidden="1" w:unhideWhenUsed="1"/>
+    <w:lsdException w:name="Table Columns 5" w:semiHidden="1" w:unhideWhenUsed="1"/>
+    <w:lsdException w:name="Table Grid 1" w:semiHidden="1" w:unhideWhenUsed="1"/>
+    <w:lsdException w:name="Table Grid 2" w:semiHidden="1" w:unhideWhenUsed="1"/>
+    <w:lsdException w:name="Table Grid 3" w:semiHidden="1" w:unhideWhenUsed="1"/>
+    <w:lsdException w:name="Table Grid 4" w:semiHidden="1" w:unhideWhenUsed="1"/>
+    <w:lsdException w:name="Table Grid 5" w:semiHidden="1" w:unhideWhenUsed="1"/>
+    <w:lsdException w:name="Table Grid 6" w:semiHidden="1" w:unhideWhenUsed="1"/>
+    <w:lsdException w:name="Table Grid 7" w:semiHidden="1" w:unhideWhenUsed="1"/>
+    <w:lsdException w:name="Table Grid 8" w:semiHidden="1" w:unhideWhenUsed="1"/>
+    <w:lsdException w:name="Table List 1" w:semiHidden="1" w:unhideWhenUsed="1"/>
+    <w:lsdException w:name="Table List 2" w:semiHidden="1" w:unhideWhenUsed="1"/>
+    <w:lsdException w:name="Table List 3" w:semiHidden="1" w:unhideWhenUsed="1"/>
+    <w:lsdException w:name="Table List 4" w:semiHidden="1" w:unhideWhenUsed="1"/>
+    <w:lsdException w:name="Table List 5" w:semiHidden="1" w:unhideWhenUsed="1"/>
+    <w:lsdException w:name="Table List 6" w:semiHidden="1" w:unhideWhenUsed="1"/>
+    <w:lsdException w:name="Table List 7" w:semiHidden="1" w:unhideWhenUsed="1"/>
+    <w:lsdException w:name="Table List 8" w:semiHidden="1" w:unhideWhenUsed="1"/>
+    <w:lsdException w:name="Table 3D effects 1" w:semiHidden="1" w:unhideWhenUsed="1"/>
+    <w:lsdException w:name="Table 3D effects 2" w:semiHidden="1" w:unhideWhenUsed="1"/>
+    <w:lsdException w:name="Table 3D effects 3" w:semiHidden="1" w:unhideWhenUsed="1"/>
+    <w:lsdException w:name="Table Contemporary" w:semiHidden="1" w:unhideWhenUsed="1"/>
+    <w:lsdException w:name="Table Elegant" w:semiHidden="1" w:unhideWhenUsed="1"/>
+    <w:lsdException w:name="Table Professional" w:semiHidden="1" w:unhideWhenUsed="1"/>
+    <w:lsdException w:name="Table Subtle 1" w:semiHidden="1" w:unhideWhenUsed="1"/>
+    <w:lsdException w:name="Table Subtle 2" w:semiHidden="1" w:unhideWhenUsed="1"/>
+    <w:lsdException w:name="Table Web 1" w:semiHidden="1" w:unhideWhenUsed="1"/>
+    <w:lsdException w:name="Table Web 2" w:semiHidden="1" w:unhideWhenUsed="1"/>
+    <w:lsdException w:name="Table Web 3" w:semiHidden="1" w:unhideWhenUsed="1"/>
+    <w:lsdException w:name="Balloon Text" w:semiHidden="1" w:unhideWhenUsed="1"/>
+    <w:lsdException w:name="Table Grid" w:semiHidden="1" w:uiPriority="59" w:unhideWhenUsed="1"/>
+    <w:lsdException w:name="Table Theme" w:semiHidden="1" w:unhideWhenUsed="1"/>
+    <w:lsdException w:name="Placeholder Text" w:semiHidden="1"/>
+    <w:lsdException w:name="No Spacing" w:uiPriority="1" w:qFormat="1"/>
+    <w:lsdException w:name="Light Shading" w:uiPriority="60"/>
+    <w:lsdException w:name="Light List" w:uiPriority="61"/>
+    <w:lsdException w:name="Light Grid" w:uiPriority="62"/>
+    <w:lsdException w:name="Medium Shading 1" w:uiPriority="63"/>
+    <w:lsdException w:name="Medium Shading 2" w:uiPriority="64"/>
+    <w:lsdException w:name="Medium List 1" w:uiPriority="65"/>
+    <w:lsdException w:name="Medium List 2" w:uiPriority="66"/>
+    <w:lsdException w:name="Medium Grid 1" w:uiPriority="67"/>
+    <w:lsdException w:name="Medium Grid 2" w:uiPriority="68"/>
+    <w:lsdException w:name="Medium Grid 3" w:uiPriority="69"/>
+    <w:lsdException w:name="Dark List" w:uiPriority="70"/>
+    <w:lsdException w:name="Colorful Shading" w:uiPriority="71"/>
+    <w:lsdException w:name="Colorful List" w:uiPriority="72"/>
+    <w:lsdException w:name="Colorful Grid" w:uiPriority="73"/>
+    <w:lsdException w:name="Light Shading Accent 1" w:uiPriority="60"/>
+    <w:lsdException w:name="Light List Accent 1" w:uiPriority="61"/>
+    <w:lsdException w:name="Light Grid Accent 1" w:uiPriority="62"/>
+    <w:lsdException w:name="Medium Shading 1 Accent 1" w:uiPriority="63"/>
+    <w:lsdException w:name="Medium Shading 2 Accent 1" w:uiPriority="64"/>
+    <w:lsdException w:name="Medium List 1 Accent 1" w:uiPriority="65"/>
+    <w:lsdException w:name="Revision" w:semiHidden="1"/>
+    <w:lsdException w:name="List Paragraph" w:uiPriority="34" w:qFormat="1"/>
+    <w:lsdException w:name="Quote" w:uiPriority="29" w:qFormat="1"/>
+    <w:lsdException w:name="Intense Quote" w:uiPriority="30" w:qFormat="1"/>
+    <w:lsdException w:name="Medium List 2 Accent 1" w:uiPriority="66"/>
+    <w:lsdException w:name="Medium Grid 1 Accent 1" w:uiPriority="67"/>
+    <w:lsdException w:name="Medium Grid 2 Accent 1" w:uiPriority="68"/>
+    <w:lsdException w:name="Medium Grid 3 Accent 1" w:uiPriority="69"/>
+    <w:lsdException w:name="Dark List Accent 1" w:uiPriority="70"/>
+    <w:lsdException w:name="Colorful Shading Accent 1" w:uiPriority="71"/>
+    <w:lsdException w:name="Colorful List Accent 1" w:uiPriority="72"/>
+    <w:lsdException w:name="Colorful Grid Accent 1" w:uiPriority="73"/>
+    <w:lsdException w:name="Light Shading Accent 2" w:uiPriority="60"/>
+    <w:lsdException w:name="Light List Accent 2" w:uiPriority="61"/>
+    <w:lsdException w:name="Light Grid Accent 2" w:uiPriority="62"/>
+    <w:lsdException w:name="Medium Shading 1 Accent 2" w:uiPriority="63"/>
+    <w:lsdException w:name="Medium Shading 2 Accent 2" w:uiPriority="64"/>
+    <w:lsdException w:name="Medium List 1 Accent 2" w:uiPriority="65"/>
+    <w:lsdException w:name="Medium List 2 Accent 2" w:uiPriority="66"/>
+    <w:lsdException w:name="Medium Grid 1 Accent 2" w:uiPriority="67"/>
+    <w:lsdException w:name="Medium Grid 2 Accent 2" w:uiPriority="68"/>
+    <w:lsdException w:name="Medium Grid 3 Accent 2" w:uiPriority="69"/>
+    <w:lsdException w:name="Dark List Accent 2" w:uiPriority="70"/>
+    <w:lsdException w:name="Colorful Shading Accent 2" w:uiPriority="71"/>
+    <w:lsdException w:name="Colorful List Accent 2" w:uiPriority="72"/>
+    <w:lsdException w:name="Colorful Grid Accent 2" w:uiPriority="73"/>
+    <w:lsdException w:name="Light Shading Accent 3" w:uiPriority="60"/>
+    <w:lsdException w:name="Light List Accent 3" w:uiPriority="61"/>
+    <w:lsdException w:name="Light Grid Accent 3" w:uiPriority="62"/>
+    <w:lsdException w:name="Medium Shading 1 Accent 3" w:uiPriority="63"/>
+    <w:lsdException w:name="Medium Shading 2 Accent 3" w:uiPriority="64"/>
+    <w:lsdException w:name="Medium List 1 Accent 3" w:uiPriority="65"/>
+    <w:lsdException w:name="Medium List 2 Accent 3" w:uiPriority="66"/>
+    <w:lsdException w:name="Medium Grid 1 Accent 3" w:uiPriority="67"/>
+    <w:lsdException w:name="Medium Grid 2 Accent 3" w:uiPriority="68"/>
+    <w:lsdException w:name="Medium Grid 3 Accent 3" w:uiPriority="69"/>
+    <w:lsdException w:name="Dark List Accent 3" w:uiPriority="70"/>
+    <w:lsdException w:name="Colorful Shading Accent 3" w:uiPriority="71"/>
+    <w:lsdException w:name="Colorful List Accent 3" w:uiPriority="72"/>
+    <w:lsdException w:name="Colorful Grid Accent 3" w:uiPriority="73"/>
+    <w:lsdException w:name="Light Shading Accent 4" w:uiPriority="60"/>
+    <w:lsdException w:name="Light List Accent 4" w:uiPriority="61"/>
+    <w:lsdException w:name="Light Grid Accent 4" w:uiPriority="62"/>
+    <w:lsdException w:name="Medium Shading 1 Accent 4" w:uiPriority="63"/>
+    <w:lsdException w:name="Medium Shading 2 Accent 4" w:uiPriority="64"/>
+    <w:lsdException w:name="Medium List 1 Accent 4" w:uiPriority="65"/>
+    <w:lsdException w:name="Medium List 2 Accent 4" w:uiPriority="66"/>
+    <w:lsdException w:name="Medium Grid 1 Accent 4" w:uiPriority="67"/>
+    <w:lsdException w:name="Medium Grid 2 Accent 4" w:uiPriority="68"/>
+    <w:lsdException w:name="Medium Grid 3 Accent 4" w:uiPriority="69"/>
+    <w:lsdException w:name="Dark List Accent 4" w:uiPriority="70"/>
+    <w:lsdException w:name="Colorful Shading Accent 4" w:uiPriority="71"/>
+    <w:lsdException w:name="Colorful List Accent 4" w:uiPriority="72"/>
+    <w:lsdException w:name="Colorful Grid Accent 4" w:uiPriority="73"/>
+    <w:lsdException w:name="Light Shading Accent 5" w:uiPriority="60"/>
+    <w:lsdException w:name="Light List Accent 5" w:uiPriority="61"/>
+    <w:lsdException w:name="Light Grid Accent 5" w:uiPriority="62"/>
+    <w:lsdException w:name="Medium Shading 1 Accent 5" w:uiPriority="63"/>
+    <w:lsdException w:name="Medium Shading 2 Accent 5" w:uiPriority="64"/>
+    <w:lsdException w:name="Medium List 1 Accent 5" w:uiPriority="65"/>
+    <w:lsdException w:name="Medium List 2 Accent 5" w:uiPriority="66"/>
+    <w:lsdException w:name="Medium Grid 1 Accent 5" w:uiPriority="67"/>
+    <w:lsdException w:name="Medium Grid 2 Accent 5" w:uiPriority="68"/>
+    <w:lsdException w:name="Medium Grid 3 Accent 5" w:uiPriority="69"/>
+    <w:lsdException w:name="Dark List Accent 5" w:uiPriority="70"/>
+    <w:lsdException w:name="Colorful Shading Accent 5" w:uiPriority="71"/>
+    <w:lsdException w:name="Colorful List Accent 5" w:uiPriority="72"/>
+    <w:lsdException w:name="Colorful Grid Accent 5" w:uiPriority="73"/>
+    <w:lsdException w:name="Light Shading Accent 6" w:uiPriority="60"/>
+    <w:lsdException w:name="Light List Accent 6" w:uiPriority="61"/>
+    <w:lsdException w:name="Light Grid Accent 6" w:uiPriority="62"/>
+    <w:lsdException w:name="Medium Shading 1 Accent 6" w:uiPriority="63"/>
+    <w:lsdException w:name="Medium Shading 2 Accent 6" w:uiPriority="64"/>
+    <w:lsdException w:name="Medium List 1 Accent 6" w:uiPriority="65"/>
+    <w:lsdException w:name="Medium List 2 Accent 6" w:uiPriority="66"/>
+    <w:lsdException w:name="Medium Grid 1 Accent 6" w:uiPriority="67"/>
+    <w:lsdException w:name="Medium Grid 2 Accent 6" w:uiPriority="68"/>
+    <w:lsdException w:name="Medium Grid 3 Accent 6" w:uiPriority="69"/>
+    <w:lsdException w:name="Dark List Accent 6" w:uiPriority="70"/>
+    <w:lsdException w:name="Colorful Shading Accent 6" w:uiPriority="71"/>
+    <w:lsdException w:name="Colorful List Accent 6" w:uiPriority="72"/>
+    <w:lsdException w:name="Colorful Grid Accent 6" w:uiPriority="73"/>
+    <w:lsdException w:name="Subtle Emphasis" w:uiPriority="19" w:qFormat="1"/>
+    <w:lsdException w:name="Intense Emphasis" w:uiPriority="21" w:qFormat="1"/>
+    <w:lsdException w:name="Subtle Reference" w:uiPriority="31" w:qFormat="1"/>
+    <w:lsdException w:name="Intense Reference" w:uiPriority="32" w:qFormat="1"/>
+    <w:lsdException w:name="Book Title" w:uiPriority="33" w:qFormat="1"/>
+    <w:lsdException w:name="Bibliography" w:semiHidden="1" w:uiPriority="37" w:unhideWhenUsed="1"/>
+    <w:lsdException w:name="TOC Heading" w:semiHidden="1" w:uiPriority="39" w:unhideWhenUsed="1" w:qFormat="1"/>
+    <w:lsdException w:name="Plain Table 1" w:uiPriority="41"/>
+    <w:lsdException w:name="Plain Table 2" w:uiPriority="42"/>
+    <w:lsdException w:name="Plain Table 3" w:uiPriority="43"/>
+    <w:lsdException w:name="Plain Table 4" w:uiPriority="44"/>
+    <w:lsdException w:name="Plain Table 5" w:uiPriority="45"/>
+    <w:lsdException w:name="Grid Table Light" w:uiPriority="40"/>
+    <w:lsdException w:name="Grid Table 1 Light" w:uiPriority="46"/>
+    <w:lsdException w:name="Grid Table 2" w:uiPriority="47"/>
+    <w:lsdException w:name="Grid Table 3" w:uiPriority="48"/>
+    <w:lsdException w:name="Grid Table 4" w:uiPriority="49"/>
+    <w:lsdException w:name="Grid Table 5 Dark" w:uiPriority="50"/>
+    <w:lsdException w:name="Grid Table 6 Colorful" w:uiPriority="51"/>
+    <w:lsdException w:name="Grid Table 7 Colorful" w:uiPriority="52"/>
+    <w:lsdException w:name="Grid Table 1 Light Accent 1" w:uiPriority="46"/>
+    <w:lsdException w:name="Grid Table 2 Accent 1" w:uiPriority="47"/>
+    <w:lsdException w:name="Grid Table 3 Accent 1" w:uiPriority="48"/>
+    <w:lsdException w:name="Grid Table 4 Accent 1" w:uiPriority="49"/>
+    <w:lsdException w:name="Grid Table 5 Dark Accent 1" w:uiPriority="50"/>
+    <w:lsdException w:name="Grid Table 6 Colorful Accent 1" w:uiPriority="51"/>
+    <w:lsdException w:name="Grid Table 7 Colorful Accent 1" w:uiPriority="52"/>
+    <w:lsdException w:name="Grid Table 1 Light Accent 2" w:uiPriority="46"/>
+    <w:lsdException w:name="Grid Table 2 Accent 2" w:uiPriority="47"/>
+    <w:lsdException w:name="Grid Table 3 Accent 2" w:uiPriority="48"/>
+    <w:lsdException w:name="Grid Table 4 Accent 2" w:uiPriority="49"/>
+    <w:lsdException w:name="Grid Table 5 Dark Accent 2" w:uiPriority="50"/>
+    <w:lsdException w:name="Grid Table 6 Colorful Accent 2" w:uiPriority="51"/>
+    <w:lsdException w:name="Grid Table 7 Colorful Accent 2" w:uiPriority="52"/>
+    <w:lsdException w:name="Grid Table 1 Light Accent 3" w:uiPriority="46"/>
+    <w:lsdException w:name="Grid Table 2 Accent 3" w:uiPriority="47"/>
+    <w:lsdException w:name="Grid Table 3 Accent 3" w:uiPriority="48"/>
+    <w:lsdException w:name="Grid Table 4 Accent 3" w:uiPriority="49"/>
+    <w:lsdException w:name="Grid Table 5 Dark Accent 3" w:uiPriority="50"/>
+    <w:lsdException w:name="Grid Table 6 Colorful Accent 3" w:uiPriority="51"/>
+    <w:lsdException w:name="Grid Table 7 Colorful Accent 3" w:uiPriority="52"/>
+    <w:lsdException w:name="Grid Table 1 Light Accent 4" w:uiPriority="46"/>
+    <w:lsdException w:name="Grid Table 2 Accent 4" w:uiPriority="47"/>
+    <w:lsdException w:name="Grid Table 3 Accent 4" w:uiPriority="48"/>
+    <w:lsdException w:name="Grid Table 4 Accent 4" w:uiPriority="49"/>
+    <w:lsdException w:name="Grid Table 5 Dark Accent 4" w:uiPriority="50"/>
+    <w:lsdException w:name="Grid Table 6 Colorful Accent 4" w:uiPriority="51"/>
+    <w:lsdException w:name="Grid Table 7 Colorful Accent 4" w:uiPriority="52"/>
+    <w:lsdException w:name="Grid Table 1 Light Accent 5" w:uiPriority="46"/>
+    <w:lsdException w:name="Grid Table 2 Accent 5" w:uiPriority="47"/>
+    <w:lsdException w:name="Grid Table 3 Accent 5" w:uiPriority="48"/>
+    <w:lsdException w:name="Grid Table 4 Accent 5" w:uiPriority="49"/>
+    <w:lsdException w:name="Grid Table 5 Dark Accent 5" w:uiPriority="50"/>
+    <w:lsdException w:name="Grid Table 6 Colorful Accent 5" w:uiPriority="51"/>
+    <w:lsdException w:name="Grid Table 7 Colorful Accent 5" w:uiPriority="52"/>
+    <w:lsdException w:name="Grid Table 1 Light Accent 6" w:uiPriority="46"/>
+    <w:lsdException w:name="Grid Table 2 Accent 6" w:uiPriority="47"/>
+    <w:lsdException w:name="Grid Table 3 Accent 6" w:uiPriority="48"/>
+    <w:lsdException w:name="Grid Table 4 Accent 6" w:uiPriority="49"/>
+    <w:lsdException w:name="Grid Table 5 Dark Accent 6" w:uiPriority="50"/>
+    <w:lsdException w:name="Grid Table 6 Colorful Accent 6" w:uiPriority="51"/>
+    <w:lsdException w:name="Grid Table 7 Colorful Accent 6" w:uiPriority="52"/>
+    <w:lsdException w:name="List Table 1 Light" w:uiPriority="46"/>
+    <w:lsdException w:name="List Table 2" w:uiPriority="47"/>
+    <w:lsdException w:name="List Table 3" w:uiPriority="48"/>
+    <w:lsdException w:name="List Table 4" w:uiPriority="49"/>
+    <w:lsdException w:name="List Table 5 Dark" w:uiPriority="50"/>
+    <w:lsdException w:name="List Table 6 Colorful" w:uiPriority="51"/>
+    <w:lsdException w:name="List Table 7 Colorful" w:uiPriority="52"/>
+    <w:lsdException w:name="List Table 1 Light Accent 1" w:uiPriority="46"/>
+    <w:lsdException w:name="List Table 2 Accent 1" w:uiPriority="47"/>
+    <w:lsdException w:name="List Table 3 Accent 1" w:uiPriority="48"/>
+    <w:lsdException w:name="List Table 4 Accent 1" w:uiPriority="49"/>
+    <w:lsdException w:name="List Table 5 Dark Accent 1" w:uiPriority="50"/>
+    <w:lsdException w:name="List Table 6 Colorful Accent 1" w:uiPriority="51"/>
+    <w:lsdException w:name="List Table 7 Colorful Accent 1" w:uiPriority="52"/>
+    <w:lsdException w:name="List Table 1 Light Accent 2" w:uiPriority="46"/>
+    <w:lsdException w:name="List Table 2 Accent 2" w:uiPriority="47"/>
+    <w:lsdException w:name="List Table 3 Accent 2" w:uiPriority="48"/>
+    <w:lsdException w:name="List Table 4 Accent 2" w:uiPriority="49"/>
+    <w:lsdException w:name="List Table 5 Dark Accent 2" w:uiPriority="50"/>
+    <w:lsdException w:name="List Table 6 Colorful Accent 2" w:uiPriority="51"/>
+    <w:lsdException w:name="List Table 7 Colorful Accent 2" w:uiPriority="52"/>
+    <w:lsdException w:name="List Table 1 Light Accent 3" w:uiPriority="46"/>
+    <w:lsdException w:name="List Table 2 Accent 3" w:uiPriority="47"/>
+    <w:lsdException w:name="List Table 3 Accent 3" w:uiPriority="48"/>
+    <w:lsdException w:name="List Table 4 Accent 3" w:uiPriority="49"/>
+    <w:lsdException w:name="List Table 5 Dark Accent 3" w:uiPriority="50"/>
+    <w:lsdException w:name="List Table 6 Colorful Accent 3" w:uiPriority="51"/>
+    <w:lsdException w:name="List Table 7 Colorful Accent 3" w:uiPriority="52"/>
+    <w:lsdException w:name="List Table 1 Light Accent 4" w:uiPriority="46"/>
+    <w:lsdException w:name="List Table 2 Accent 4" w:uiPriority="47"/>
+    <w:lsdException w:name="List Table 3 Accent 4" w:uiPriority="48"/>
+    <w:lsdException w:name="List Table 4 Accent 4" w:uiPriority="49"/>
+    <w:lsdException w:name="List Table 5 Dark Accent 4" w:uiPriority="50"/>
+    <w:lsdException w:name="List Table 6 Colorful Accent 4" w:uiPriority="51"/>
+    <w:lsdException w:name="List Table 7 Colorful Accent 4" w:uiPriority="52"/>
+    <w:lsdException w:name="List Table 1 Light Accent 5" w:uiPriority="46"/>
+    <w:lsdException w:name="List Table 2 Accent 5" w:uiPriority="47"/>
+    <w:lsdException w:name="List Table 3 Accent 5" w:uiPriority="48"/>
+    <w:lsdException w:name="List Table 4 Accent 5" w:uiPriority="49"/>
+    <w:lsdException w:name="List Table 5 Dark Accent 5" w:uiPriority="50"/>
+    <w:lsdException w:name="List Table 6 Colorful Accent 5" w:uiPriority="51"/>
+    <w:lsdException w:name="List Table 7 Colorful Accent 5" w:uiPriority="52"/>
+    <w:lsdException w:name="List Table 1 Light Accent 6" w:uiPriority="46"/>
+    <w:lsdException w:name="List Table 2 Accent 6" w:uiPriority="47"/>
+    <w:lsdException w:name="List Table 3 Accent 6" w:uiPriority="48"/>
+    <w:lsdException w:name="List Table 4 Accent 6" w:uiPriority="49"/>
+    <w:lsdException w:name="List Table 5 Dark Accent 6" w:uiPriority="50"/>
+    <w:lsdException w:name="List Table 6 Colorful Accent 6" w:uiPriority="51"/>
+    <w:lsdException w:name="List Table 7 Colorful Accent 6" w:uiPriority="52"/>
+    <w:lsdException w:name="Mention" w:semiHidden="1" w:unhideWhenUsed="1"/>
+    <w:lsdException w:name="Smart Hyperlink" w:semiHidden="1" w:unhideWhenUsed="1"/>
+    <w:lsdException w:name="Hashtag" w:semiHidden="1" w:unhideWhenUsed="1"/>
+    <w:lsdException w:name="Unresolved Mention" w:semiHidden="1" w:unhideWhenUsed="1"/>
+    <w:lsdException w:name="Smart Link" w:semiHidden="1" w:unhideWhenUsed="1"/>
   </w:latentStyles>
   <w:style w:type="paragraph" w:default="1" w:styleId="a">
     <w:name w:val="Normal"/>
@@ -3065,7 +2738,6 @@
     <w:uiPriority w:val="99"/>
     <w:semiHidden/>
     <w:unhideWhenUsed/>
-    <w:qFormat/>
     <w:tblPr>
       <w:tblInd w:w="0" w:type="dxa"/>
       <w:tblCellMar>
@@ -3088,7 +2760,6 @@
     <w:uiPriority w:val="59"/>
     <w:rsid w:val="00E03A2C"/>
     <w:tblPr>
-      <w:tblInd w:w="0" w:type="dxa"/>
       <w:tblBorders>
         <w:top w:val="single" w:sz="4" w:space="0" w:color="auto"/>
         <w:left w:val="single" w:sz="4" w:space="0" w:color="auto"/>
@@ -3097,12 +2768,6 @@
         <w:insideH w:val="single" w:sz="4" w:space="0" w:color="auto"/>
         <w:insideV w:val="single" w:sz="4" w:space="0" w:color="auto"/>
       </w:tblBorders>
-      <w:tblCellMar>
-        <w:top w:w="0" w:type="dxa"/>
-        <w:left w:w="108" w:type="dxa"/>
-        <w:bottom w:w="0" w:type="dxa"/>
-        <w:right w:w="108" w:type="dxa"/>
-      </w:tblCellMar>
     </w:tblPr>
   </w:style>
   <w:style w:type="paragraph" w:styleId="a4">

--- a/Olikh/Zvit/20_21/Zvit20_21.docx
+++ b/Olikh/Zvit/20_21/Zvit20_21.docx
@@ -1,6 +1,6 @@
 
 <file path=word/document.xml><?xml version="1.0" encoding="utf-8"?>
-<w:document xmlns:wpc="http://schemas.microsoft.com/office/word/2010/wordprocessingCanvas" xmlns:cx="http://schemas.microsoft.com/office/drawing/2014/chartex" xmlns:cx1="http://schemas.microsoft.com/office/drawing/2015/9/8/chartex" xmlns:cx2="http://schemas.microsoft.com/office/drawing/2015/10/21/chartex" xmlns:cx3="http://schemas.microsoft.com/office/drawing/2016/5/9/chartex" xmlns:cx4="http://schemas.microsoft.com/office/drawing/2016/5/10/chartex" xmlns:cx5="http://schemas.microsoft.com/office/drawing/2016/5/11/chartex" xmlns:cx6="http://schemas.microsoft.com/office/drawing/2016/5/12/chartex" xmlns:cx7="http://schemas.microsoft.com/office/drawing/2016/5/13/chartex" xmlns:cx8="http://schemas.microsoft.com/office/drawing/2016/5/14/chartex" xmlns:mc="http://schemas.openxmlformats.org/markup-compatibility/2006" xmlns:aink="http://schemas.microsoft.com/office/drawing/2016/ink" xmlns:am3d="http://schemas.microsoft.com/office/drawing/2017/model3d" xmlns:o="urn:schemas-microsoft-com:office:office" xmlns:r="http://schemas.openxmlformats.org/officeDocument/2006/relationships" xmlns:m="http://schemas.openxmlformats.org/officeDocument/2006/math" xmlns:v="urn:schemas-microsoft-com:vml" xmlns:wp14="http://schemas.microsoft.com/office/word/2010/wordprocessingDrawing" xmlns:wp="http://schemas.openxmlformats.org/drawingml/2006/wordprocessingDrawing" xmlns:w10="urn:schemas-microsoft-com:office:word" xmlns:w="http://schemas.openxmlformats.org/wordprocessingml/2006/main" xmlns:w14="http://schemas.microsoft.com/office/word/2010/wordml" xmlns:w15="http://schemas.microsoft.com/office/word/2012/wordml" xmlns:w16cex="http://schemas.microsoft.com/office/word/2018/wordml/cex" xmlns:w16cid="http://schemas.microsoft.com/office/word/2016/wordml/cid" xmlns:w16="http://schemas.microsoft.com/office/word/2018/wordml" xmlns:w16sdtdh="http://schemas.microsoft.com/office/word/2020/wordml/sdtdatahash" xmlns:w16se="http://schemas.microsoft.com/office/word/2015/wordml/symex" xmlns:wpg="http://schemas.microsoft.com/office/word/2010/wordprocessingGroup" xmlns:wpi="http://schemas.microsoft.com/office/word/2010/wordprocessingInk" xmlns:wne="http://schemas.microsoft.com/office/word/2006/wordml" xmlns:wps="http://schemas.microsoft.com/office/word/2010/wordprocessingShape" mc:Ignorable="w14 w15 w16se w16cid w16 w16cex w16sdtdh wp14">
+<w:document xmlns:ve="http://schemas.openxmlformats.org/markup-compatibility/2006" xmlns:o="urn:schemas-microsoft-com:office:office" xmlns:r="http://schemas.openxmlformats.org/officeDocument/2006/relationships" xmlns:m="http://schemas.openxmlformats.org/officeDocument/2006/math" xmlns:v="urn:schemas-microsoft-com:vml" xmlns:wp="http://schemas.openxmlformats.org/drawingml/2006/wordprocessingDrawing" xmlns:w10="urn:schemas-microsoft-com:office:word" xmlns:w="http://schemas.openxmlformats.org/wordprocessingml/2006/main" xmlns:wne="http://schemas.microsoft.com/office/word/2006/wordml">
   <w:body>
     <w:p>
       <w:pPr>
@@ -12,6 +12,7 @@
           <w:szCs w:val="28"/>
         </w:rPr>
       </w:pPr>
+      <w:proofErr w:type="spellStart"/>
       <w:r>
         <w:rPr>
           <w:rFonts w:ascii="Times New Roman" w:hAnsi="Times New Roman"/>
@@ -20,6 +21,7 @@
         </w:rPr>
         <w:t>Звіт</w:t>
       </w:r>
+      <w:proofErr w:type="spellEnd"/>
     </w:p>
     <w:p>
       <w:pPr>
@@ -31,30 +33,77 @@
           <w:szCs w:val="28"/>
         </w:rPr>
       </w:pPr>
-      <w:r>
-        <w:rPr>
-          <w:rFonts w:ascii="Times New Roman" w:hAnsi="Times New Roman"/>
-          <w:sz w:val="28"/>
-          <w:szCs w:val="28"/>
-        </w:rPr>
-        <w:t>про роботу науково-методичної комісії</w:t>
-      </w:r>
-      <w:r>
-        <w:rPr>
-          <w:rFonts w:ascii="Times New Roman" w:hAnsi="Times New Roman"/>
-          <w:sz w:val="28"/>
-          <w:szCs w:val="28"/>
-          <w:lang w:val="uk-UA"/>
+      <w:proofErr w:type="gramStart"/>
+      <w:r>
+        <w:rPr>
+          <w:rFonts w:ascii="Times New Roman" w:hAnsi="Times New Roman"/>
+          <w:sz w:val="28"/>
+          <w:szCs w:val="28"/>
+        </w:rPr>
+        <w:t>про</w:t>
+      </w:r>
+      <w:proofErr w:type="gramEnd"/>
+      <w:r>
+        <w:rPr>
+          <w:rFonts w:ascii="Times New Roman" w:hAnsi="Times New Roman"/>
+          <w:sz w:val="28"/>
+          <w:szCs w:val="28"/>
         </w:rPr>
         <w:t xml:space="preserve"> </w:t>
       </w:r>
-      <w:r>
-        <w:rPr>
-          <w:rFonts w:ascii="Times New Roman" w:hAnsi="Times New Roman"/>
-          <w:sz w:val="28"/>
-          <w:szCs w:val="28"/>
-        </w:rPr>
-        <w:t>фізичного факультету</w:t>
+      <w:proofErr w:type="gramStart"/>
+      <w:r>
+        <w:rPr>
+          <w:rFonts w:ascii="Times New Roman" w:hAnsi="Times New Roman"/>
+          <w:sz w:val="28"/>
+          <w:szCs w:val="28"/>
+        </w:rPr>
+        <w:t>роботу</w:t>
+      </w:r>
+      <w:proofErr w:type="gramEnd"/>
+      <w:r>
+        <w:rPr>
+          <w:rFonts w:ascii="Times New Roman" w:hAnsi="Times New Roman"/>
+          <w:sz w:val="28"/>
+          <w:szCs w:val="28"/>
+        </w:rPr>
+        <w:t xml:space="preserve"> </w:t>
+      </w:r>
+      <w:proofErr w:type="spellStart"/>
+      <w:r>
+        <w:rPr>
+          <w:rFonts w:ascii="Times New Roman" w:hAnsi="Times New Roman"/>
+          <w:sz w:val="28"/>
+          <w:szCs w:val="28"/>
+        </w:rPr>
+        <w:t>науково-методичної</w:t>
+      </w:r>
+      <w:proofErr w:type="spellEnd"/>
+      <w:r>
+        <w:rPr>
+          <w:rFonts w:ascii="Times New Roman" w:hAnsi="Times New Roman"/>
+          <w:sz w:val="28"/>
+          <w:szCs w:val="28"/>
+        </w:rPr>
+        <w:t xml:space="preserve"> </w:t>
+      </w:r>
+      <w:proofErr w:type="spellStart"/>
+      <w:r>
+        <w:rPr>
+          <w:rFonts w:ascii="Times New Roman" w:hAnsi="Times New Roman"/>
+          <w:sz w:val="28"/>
+          <w:szCs w:val="28"/>
+        </w:rPr>
+        <w:t>комісіїфізичного</w:t>
+      </w:r>
+      <w:proofErr w:type="spellEnd"/>
+      <w:r>
+        <w:rPr>
+          <w:rFonts w:ascii="Times New Roman" w:hAnsi="Times New Roman"/>
+          <w:sz w:val="28"/>
+          <w:szCs w:val="28"/>
+        </w:rPr>
+        <w:t xml:space="preserve"> факультету</w:t>
       </w:r>
     </w:p>
     <w:p>
@@ -67,14 +116,25 @@
           <w:szCs w:val="28"/>
         </w:rPr>
       </w:pPr>
-      <w:r>
-        <w:rPr>
-          <w:rFonts w:ascii="Times New Roman" w:hAnsi="Times New Roman"/>
-          <w:sz w:val="28"/>
-          <w:szCs w:val="28"/>
-        </w:rPr>
-        <w:t>протягом 20</w:t>
-      </w:r>
+      <w:proofErr w:type="spellStart"/>
+      <w:r>
+        <w:rPr>
+          <w:rFonts w:ascii="Times New Roman" w:hAnsi="Times New Roman"/>
+          <w:sz w:val="28"/>
+          <w:szCs w:val="28"/>
+        </w:rPr>
+        <w:t>протягом</w:t>
+      </w:r>
+      <w:proofErr w:type="spellEnd"/>
+      <w:r>
+        <w:rPr>
+          <w:rFonts w:ascii="Times New Roman" w:hAnsi="Times New Roman"/>
+          <w:sz w:val="28"/>
+          <w:szCs w:val="28"/>
+        </w:rPr>
+        <w:t xml:space="preserve"> 20</w:t>
+      </w:r>
+      <w:proofErr w:type="spellStart"/>
       <w:r>
         <w:rPr>
           <w:rFonts w:ascii="Times New Roman" w:hAnsi="Times New Roman"/>
@@ -84,6 +144,7 @@
         </w:rPr>
         <w:t>20</w:t>
       </w:r>
+      <w:proofErr w:type="spellEnd"/>
       <w:r>
         <w:rPr>
           <w:rFonts w:ascii="Times New Roman" w:hAnsi="Times New Roman"/>
@@ -176,7 +237,27 @@
           <w:szCs w:val="28"/>
           <w:lang w:val="uk-UA"/>
         </w:rPr>
-        <w:t xml:space="preserve"> засідань (у режимі e-mail листування</w:t>
+        <w:t xml:space="preserve"> засідань (у режимі e-</w:t>
+      </w:r>
+      <w:proofErr w:type="spellStart"/>
+      <w:r>
+        <w:rPr>
+          <w:rFonts w:ascii="Times New Roman" w:hAnsi="Times New Roman"/>
+          <w:sz w:val="28"/>
+          <w:szCs w:val="28"/>
+          <w:lang w:val="uk-UA"/>
+        </w:rPr>
+        <w:t>mail</w:t>
+      </w:r>
+      <w:proofErr w:type="spellEnd"/>
+      <w:r>
+        <w:rPr>
+          <w:rFonts w:ascii="Times New Roman" w:hAnsi="Times New Roman"/>
+          <w:sz w:val="28"/>
+          <w:szCs w:val="28"/>
+          <w:lang w:val="uk-UA"/>
+        </w:rPr>
+        <w:t xml:space="preserve"> листування</w:t>
       </w:r>
       <w:r>
         <w:rPr>
@@ -196,6 +277,7 @@
         </w:rPr>
         <w:t>ZOOM</w:t>
       </w:r>
+      <w:proofErr w:type="spellStart"/>
       <w:r>
         <w:rPr>
           <w:rFonts w:ascii="Times New Roman" w:hAnsi="Times New Roman"/>
@@ -205,6 +287,7 @@
         </w:rPr>
         <w:t>-конференцій</w:t>
       </w:r>
+      <w:proofErr w:type="spellEnd"/>
       <w:r>
         <w:rPr>
           <w:rFonts w:ascii="Times New Roman" w:hAnsi="Times New Roman"/>
@@ -291,15 +374,6 @@
           <w:szCs w:val="28"/>
           <w:lang w:val="uk-UA"/>
         </w:rPr>
-        <w:t xml:space="preserve"> </w:t>
-      </w:r>
-      <w:r>
-        <w:rPr>
-          <w:rFonts w:ascii="Times New Roman" w:hAnsi="Times New Roman"/>
-          <w:sz w:val="28"/>
-          <w:szCs w:val="28"/>
-          <w:lang w:val="uk-UA"/>
-        </w:rPr>
         <w:t>«</w:t>
       </w:r>
       <w:r>
@@ -309,7 +383,27 @@
           <w:szCs w:val="28"/>
           <w:lang w:val="uk-UA"/>
         </w:rPr>
-        <w:t>Турбулентні процеси в гідродинамічному та магнітодинамічному середовищі</w:t>
+        <w:t xml:space="preserve">Турбулентні процеси в гідродинамічному та </w:t>
+      </w:r>
+      <w:proofErr w:type="spellStart"/>
+      <w:r>
+        <w:rPr>
+          <w:rFonts w:ascii="Times New Roman" w:hAnsi="Times New Roman"/>
+          <w:sz w:val="28"/>
+          <w:szCs w:val="28"/>
+          <w:lang w:val="uk-UA"/>
+        </w:rPr>
+        <w:t>магнітодинамічному</w:t>
+      </w:r>
+      <w:proofErr w:type="spellEnd"/>
+      <w:r>
+        <w:rPr>
+          <w:rFonts w:ascii="Times New Roman" w:hAnsi="Times New Roman"/>
+          <w:sz w:val="28"/>
+          <w:szCs w:val="28"/>
+          <w:lang w:val="uk-UA"/>
+        </w:rPr>
+        <w:t xml:space="preserve"> середовищі</w:t>
       </w:r>
       <w:r>
         <w:rPr>
@@ -408,6 +502,7 @@
         </w:rPr>
         <w:t xml:space="preserve">, </w:t>
       </w:r>
+      <w:proofErr w:type="spellStart"/>
       <w:r>
         <w:rPr>
           <w:rFonts w:ascii="Times New Roman" w:hAnsi="Times New Roman"/>
@@ -433,16 +528,37 @@
           <w:szCs w:val="28"/>
           <w:lang w:val="uk-UA"/>
         </w:rPr>
-        <w:t xml:space="preserve"> </w:t>
-      </w:r>
-      <w:r>
-        <w:rPr>
-          <w:rFonts w:ascii="Times New Roman" w:hAnsi="Times New Roman"/>
-          <w:sz w:val="28"/>
-          <w:szCs w:val="28"/>
-          <w:lang w:val="uk-UA"/>
-        </w:rPr>
-        <w:t>В.А. Плюйко, К.М. Солодовник</w:t>
+        <w:t>В.А</w:t>
+      </w:r>
+      <w:proofErr w:type="spellEnd"/>
+      <w:r>
+        <w:rPr>
+          <w:rFonts w:ascii="Times New Roman" w:hAnsi="Times New Roman"/>
+          <w:sz w:val="28"/>
+          <w:szCs w:val="28"/>
+          <w:lang w:val="uk-UA"/>
+        </w:rPr>
+        <w:t xml:space="preserve">. </w:t>
+      </w:r>
+      <w:proofErr w:type="spellStart"/>
+      <w:r>
+        <w:rPr>
+          <w:rFonts w:ascii="Times New Roman" w:hAnsi="Times New Roman"/>
+          <w:sz w:val="28"/>
+          <w:szCs w:val="28"/>
+          <w:lang w:val="uk-UA"/>
+        </w:rPr>
+        <w:t>Плюйко</w:t>
+      </w:r>
+      <w:proofErr w:type="spellEnd"/>
+      <w:r>
+        <w:rPr>
+          <w:rFonts w:ascii="Times New Roman" w:hAnsi="Times New Roman"/>
+          <w:sz w:val="28"/>
+          <w:szCs w:val="28"/>
+          <w:lang w:val="uk-UA"/>
+        </w:rPr>
+        <w:t>, К.М. Солодовник</w:t>
       </w:r>
     </w:p>
     <w:p>
@@ -496,6 +612,7 @@
         </w:rPr>
         <w:t xml:space="preserve">, </w:t>
       </w:r>
+      <w:proofErr w:type="spellStart"/>
       <w:r>
         <w:rPr>
           <w:rFonts w:ascii="Times New Roman" w:hAnsi="Times New Roman"/>
@@ -512,25 +629,17 @@
           <w:szCs w:val="28"/>
           <w:lang w:val="uk-UA"/>
         </w:rPr>
-        <w:t>и</w:t>
-      </w:r>
-      <w:r>
-        <w:rPr>
-          <w:rFonts w:ascii="Times New Roman" w:hAnsi="Times New Roman"/>
-          <w:sz w:val="28"/>
-          <w:szCs w:val="28"/>
-          <w:lang w:val="uk-UA"/>
-        </w:rPr>
-        <w:t xml:space="preserve"> </w:t>
-      </w:r>
-      <w:r>
-        <w:rPr>
-          <w:rFonts w:ascii="Times New Roman" w:hAnsi="Times New Roman"/>
-          <w:sz w:val="28"/>
-          <w:szCs w:val="28"/>
-          <w:lang w:val="uk-UA"/>
-        </w:rPr>
-        <w:t>Доценко І.С.</w:t>
+        <w:t>иДоценко</w:t>
+      </w:r>
+      <w:proofErr w:type="spellEnd"/>
+      <w:r>
+        <w:rPr>
+          <w:rFonts w:ascii="Times New Roman" w:hAnsi="Times New Roman"/>
+          <w:sz w:val="28"/>
+          <w:szCs w:val="28"/>
+          <w:lang w:val="uk-UA"/>
+        </w:rPr>
+        <w:t xml:space="preserve"> І.С.</w:t>
       </w:r>
       <w:r>
         <w:rPr>
@@ -541,14 +650,45 @@
         </w:rPr>
         <w:t xml:space="preserve">, </w:t>
       </w:r>
-      <w:r>
-        <w:rPr>
-          <w:rFonts w:ascii="Times New Roman" w:hAnsi="Times New Roman"/>
-          <w:sz w:val="28"/>
-          <w:szCs w:val="28"/>
-          <w:lang w:val="uk-UA"/>
-        </w:rPr>
-        <w:t>Теслик О.М., Теслик М.В.</w:t>
+      <w:proofErr w:type="spellStart"/>
+      <w:r>
+        <w:rPr>
+          <w:rFonts w:ascii="Times New Roman" w:hAnsi="Times New Roman"/>
+          <w:sz w:val="28"/>
+          <w:szCs w:val="28"/>
+          <w:lang w:val="uk-UA"/>
+        </w:rPr>
+        <w:t>Теслик</w:t>
+      </w:r>
+      <w:proofErr w:type="spellEnd"/>
+      <w:r>
+        <w:rPr>
+          <w:rFonts w:ascii="Times New Roman" w:hAnsi="Times New Roman"/>
+          <w:sz w:val="28"/>
+          <w:szCs w:val="28"/>
+          <w:lang w:val="uk-UA"/>
+        </w:rPr>
+        <w:t xml:space="preserve"> О.М., </w:t>
+      </w:r>
+      <w:proofErr w:type="spellStart"/>
+      <w:r>
+        <w:rPr>
+          <w:rFonts w:ascii="Times New Roman" w:hAnsi="Times New Roman"/>
+          <w:sz w:val="28"/>
+          <w:szCs w:val="28"/>
+          <w:lang w:val="uk-UA"/>
+        </w:rPr>
+        <w:t>Теслик</w:t>
+      </w:r>
+      <w:proofErr w:type="spellEnd"/>
+      <w:r>
+        <w:rPr>
+          <w:rFonts w:ascii="Times New Roman" w:hAnsi="Times New Roman"/>
+          <w:sz w:val="28"/>
+          <w:szCs w:val="28"/>
+          <w:lang w:val="uk-UA"/>
+        </w:rPr>
+        <w:t xml:space="preserve"> М.В.</w:t>
       </w:r>
     </w:p>
     <w:p>
@@ -575,6 +715,7 @@
         </w:rPr>
         <w:t>«</w:t>
       </w:r>
+      <w:proofErr w:type="spellStart"/>
       <w:r>
         <w:rPr>
           <w:rFonts w:ascii="Times New Roman" w:hAnsi="Times New Roman"/>
@@ -582,8 +723,9 @@
           <w:szCs w:val="28"/>
           <w:lang w:eastAsia="ru-RU"/>
         </w:rPr>
-        <w:t>Виробнича практика</w:t>
-      </w:r>
+        <w:t>Виробнича</w:t>
+      </w:r>
+      <w:proofErr w:type="spellEnd"/>
       <w:r>
         <w:rPr>
           <w:rFonts w:ascii="Times New Roman" w:hAnsi="Times New Roman"/>
@@ -591,6 +733,15 @@
           <w:szCs w:val="28"/>
           <w:lang w:eastAsia="ru-RU"/>
         </w:rPr>
+        <w:t xml:space="preserve"> практика</w:t>
+      </w:r>
+      <w:r>
+        <w:rPr>
+          <w:rFonts w:ascii="Times New Roman" w:hAnsi="Times New Roman"/>
+          <w:sz w:val="28"/>
+          <w:szCs w:val="28"/>
+          <w:lang w:eastAsia="ru-RU"/>
+        </w:rPr>
         <w:t xml:space="preserve">. </w:t>
       </w:r>
       <w:r>
@@ -602,6 +753,7 @@
         </w:rPr>
         <w:t>П</w:t>
       </w:r>
+      <w:proofErr w:type="spellStart"/>
       <w:r>
         <w:rPr>
           <w:rFonts w:ascii="Times New Roman" w:hAnsi="Times New Roman"/>
@@ -609,8 +761,69 @@
           <w:szCs w:val="28"/>
           <w:lang w:eastAsia="ru-RU"/>
         </w:rPr>
-        <w:t>рограма і методичні вказівки</w:t>
-      </w:r>
+        <w:t>рограма</w:t>
+      </w:r>
+      <w:proofErr w:type="spellEnd"/>
+      <w:r>
+        <w:rPr>
+          <w:rFonts w:ascii="Times New Roman" w:hAnsi="Times New Roman"/>
+          <w:sz w:val="28"/>
+          <w:szCs w:val="28"/>
+          <w:lang w:eastAsia="ru-RU"/>
+        </w:rPr>
+        <w:t xml:space="preserve"> </w:t>
+      </w:r>
+      <w:proofErr w:type="spellStart"/>
+      <w:r>
+        <w:rPr>
+          <w:rFonts w:ascii="Times New Roman" w:hAnsi="Times New Roman"/>
+          <w:sz w:val="28"/>
+          <w:szCs w:val="28"/>
+          <w:lang w:eastAsia="ru-RU"/>
+        </w:rPr>
+        <w:t>і</w:t>
+      </w:r>
+      <w:proofErr w:type="spellEnd"/>
+      <w:r>
+        <w:rPr>
+          <w:rFonts w:ascii="Times New Roman" w:hAnsi="Times New Roman"/>
+          <w:sz w:val="28"/>
+          <w:szCs w:val="28"/>
+          <w:lang w:eastAsia="ru-RU"/>
+        </w:rPr>
+        <w:t xml:space="preserve"> </w:t>
+      </w:r>
+      <w:proofErr w:type="spellStart"/>
+      <w:r>
+        <w:rPr>
+          <w:rFonts w:ascii="Times New Roman" w:hAnsi="Times New Roman"/>
+          <w:sz w:val="28"/>
+          <w:szCs w:val="28"/>
+          <w:lang w:eastAsia="ru-RU"/>
+        </w:rPr>
+        <w:t>методичні</w:t>
+      </w:r>
+      <w:proofErr w:type="spellEnd"/>
+      <w:r>
+        <w:rPr>
+          <w:rFonts w:ascii="Times New Roman" w:hAnsi="Times New Roman"/>
+          <w:sz w:val="28"/>
+          <w:szCs w:val="28"/>
+          <w:lang w:eastAsia="ru-RU"/>
+        </w:rPr>
+        <w:t xml:space="preserve"> </w:t>
+      </w:r>
+      <w:proofErr w:type="spellStart"/>
+      <w:r>
+        <w:rPr>
+          <w:rFonts w:ascii="Times New Roman" w:hAnsi="Times New Roman"/>
+          <w:sz w:val="28"/>
+          <w:szCs w:val="28"/>
+          <w:lang w:eastAsia="ru-RU"/>
+        </w:rPr>
+        <w:t>вказівки</w:t>
+      </w:r>
+      <w:proofErr w:type="spellEnd"/>
       <w:r>
         <w:rPr>
           <w:rFonts w:ascii="Times New Roman" w:hAnsi="Times New Roman"/>
@@ -636,7 +849,47 @@
           <w:szCs w:val="28"/>
           <w:lang w:val="uk-UA"/>
         </w:rPr>
-        <w:t>упорядники Яблочкова К.С., Якунов А.В.</w:t>
+        <w:t xml:space="preserve">упорядники </w:t>
+      </w:r>
+      <w:proofErr w:type="spellStart"/>
+      <w:r>
+        <w:rPr>
+          <w:rFonts w:ascii="Times New Roman" w:hAnsi="Times New Roman"/>
+          <w:sz w:val="28"/>
+          <w:szCs w:val="28"/>
+          <w:lang w:val="uk-UA"/>
+        </w:rPr>
+        <w:t>Яблочкова</w:t>
+      </w:r>
+      <w:proofErr w:type="spellEnd"/>
+      <w:r>
+        <w:rPr>
+          <w:rFonts w:ascii="Times New Roman" w:hAnsi="Times New Roman"/>
+          <w:sz w:val="28"/>
+          <w:szCs w:val="28"/>
+          <w:lang w:val="uk-UA"/>
+        </w:rPr>
+        <w:t xml:space="preserve"> К.С., </w:t>
+      </w:r>
+      <w:proofErr w:type="spellStart"/>
+      <w:r>
+        <w:rPr>
+          <w:rFonts w:ascii="Times New Roman" w:hAnsi="Times New Roman"/>
+          <w:sz w:val="28"/>
+          <w:szCs w:val="28"/>
+          <w:lang w:val="uk-UA"/>
+        </w:rPr>
+        <w:t>Якунов</w:t>
+      </w:r>
+      <w:proofErr w:type="spellEnd"/>
+      <w:r>
+        <w:rPr>
+          <w:rFonts w:ascii="Times New Roman" w:hAnsi="Times New Roman"/>
+          <w:sz w:val="28"/>
+          <w:szCs w:val="28"/>
+          <w:lang w:val="uk-UA"/>
+        </w:rPr>
+        <w:t xml:space="preserve"> А.В.</w:t>
       </w:r>
     </w:p>
     <w:p>
@@ -663,6 +916,7 @@
         </w:rPr>
         <w:t>«</w:t>
       </w:r>
+      <w:proofErr w:type="spellStart"/>
       <w:r>
         <w:rPr>
           <w:rFonts w:ascii="Times New Roman" w:hAnsi="Times New Roman"/>
@@ -670,8 +924,49 @@
           <w:szCs w:val="28"/>
           <w:lang w:eastAsia="ru-RU"/>
         </w:rPr>
-        <w:t>Методи спектральних досліджень</w:t>
-      </w:r>
+        <w:t>Методи</w:t>
+      </w:r>
+      <w:proofErr w:type="spellEnd"/>
+      <w:r>
+        <w:rPr>
+          <w:rFonts w:ascii="Times New Roman" w:hAnsi="Times New Roman"/>
+          <w:sz w:val="28"/>
+          <w:szCs w:val="28"/>
+          <w:lang w:eastAsia="ru-RU"/>
+        </w:rPr>
+        <w:t xml:space="preserve"> </w:t>
+      </w:r>
+      <w:proofErr w:type="spellStart"/>
+      <w:r>
+        <w:rPr>
+          <w:rFonts w:ascii="Times New Roman" w:hAnsi="Times New Roman"/>
+          <w:sz w:val="28"/>
+          <w:szCs w:val="28"/>
+          <w:lang w:eastAsia="ru-RU"/>
+        </w:rPr>
+        <w:t>спектральних</w:t>
+      </w:r>
+      <w:proofErr w:type="spellEnd"/>
+      <w:r>
+        <w:rPr>
+          <w:rFonts w:ascii="Times New Roman" w:hAnsi="Times New Roman"/>
+          <w:sz w:val="28"/>
+          <w:szCs w:val="28"/>
+          <w:lang w:eastAsia="ru-RU"/>
+        </w:rPr>
+        <w:t xml:space="preserve"> </w:t>
+      </w:r>
+      <w:proofErr w:type="spellStart"/>
+      <w:r>
+        <w:rPr>
+          <w:rFonts w:ascii="Times New Roman" w:hAnsi="Times New Roman"/>
+          <w:sz w:val="28"/>
+          <w:szCs w:val="28"/>
+          <w:lang w:eastAsia="ru-RU"/>
+        </w:rPr>
+        <w:t>досліджень</w:t>
+      </w:r>
+      <w:proofErr w:type="spellEnd"/>
       <w:r>
         <w:rPr>
           <w:rFonts w:ascii="Times New Roman" w:hAnsi="Times New Roman"/>
@@ -697,7 +992,27 @@
           <w:szCs w:val="28"/>
           <w:lang w:val="uk-UA"/>
         </w:rPr>
-        <w:t xml:space="preserve"> Якунов А.В.</w:t>
+        <w:t xml:space="preserve"> </w:t>
+      </w:r>
+      <w:proofErr w:type="spellStart"/>
+      <w:r>
+        <w:rPr>
+          <w:rFonts w:ascii="Times New Roman" w:hAnsi="Times New Roman"/>
+          <w:sz w:val="28"/>
+          <w:szCs w:val="28"/>
+          <w:lang w:val="uk-UA"/>
+        </w:rPr>
+        <w:t>Якунов</w:t>
+      </w:r>
+      <w:proofErr w:type="spellEnd"/>
+      <w:r>
+        <w:rPr>
+          <w:rFonts w:ascii="Times New Roman" w:hAnsi="Times New Roman"/>
+          <w:sz w:val="28"/>
+          <w:szCs w:val="28"/>
+          <w:lang w:val="uk-UA"/>
+        </w:rPr>
+        <w:t xml:space="preserve"> А.В.</w:t>
       </w:r>
     </w:p>
     <w:p>
@@ -722,7 +1037,27 @@
           <w:szCs w:val="28"/>
           <w:lang w:val="uk-UA"/>
         </w:rPr>
-        <w:t>Особливості механохімічного синтезу карбідів d-металів</w:t>
+        <w:t xml:space="preserve">Особливості </w:t>
+      </w:r>
+      <w:proofErr w:type="spellStart"/>
+      <w:r>
+        <w:rPr>
+          <w:rFonts w:ascii="Times New Roman" w:hAnsi="Times New Roman"/>
+          <w:sz w:val="28"/>
+          <w:szCs w:val="28"/>
+          <w:lang w:val="uk-UA"/>
+        </w:rPr>
+        <w:t>механохімічного</w:t>
+      </w:r>
+      <w:proofErr w:type="spellEnd"/>
+      <w:r>
+        <w:rPr>
+          <w:rFonts w:ascii="Times New Roman" w:hAnsi="Times New Roman"/>
+          <w:sz w:val="28"/>
+          <w:szCs w:val="28"/>
+          <w:lang w:val="uk-UA"/>
+        </w:rPr>
+        <w:t xml:space="preserve"> синтезу карбідів d-металів</w:t>
       </w:r>
       <w:r>
         <w:rPr>
@@ -733,6 +1068,7 @@
         </w:rPr>
         <w:t xml:space="preserve">», </w:t>
       </w:r>
+      <w:proofErr w:type="spellStart"/>
       <w:r>
         <w:rPr>
           <w:rFonts w:ascii="Times New Roman" w:hAnsi="Times New Roman"/>
@@ -749,17 +1085,49 @@
           <w:szCs w:val="28"/>
           <w:lang w:val="uk-UA"/>
         </w:rPr>
-        <w:t xml:space="preserve"> </w:t>
-      </w:r>
-      <w:r>
-        <w:rPr>
-          <w:rFonts w:ascii="Times New Roman" w:hAnsi="Times New Roman"/>
-          <w:sz w:val="28"/>
-          <w:szCs w:val="28"/>
-          <w:lang w:val="uk-UA"/>
-        </w:rPr>
-        <w:t>О. І. Наконечна, А. М. Курилюк, Н. М. Білявина</w:t>
-      </w:r>
+        <w:t>О</w:t>
+      </w:r>
+      <w:proofErr w:type="spellEnd"/>
+      <w:r>
+        <w:rPr>
+          <w:rFonts w:ascii="Times New Roman" w:hAnsi="Times New Roman"/>
+          <w:sz w:val="28"/>
+          <w:szCs w:val="28"/>
+          <w:lang w:val="uk-UA"/>
+        </w:rPr>
+        <w:t xml:space="preserve">. І. Наконечна, А. М. </w:t>
+      </w:r>
+      <w:proofErr w:type="spellStart"/>
+      <w:r>
+        <w:rPr>
+          <w:rFonts w:ascii="Times New Roman" w:hAnsi="Times New Roman"/>
+          <w:sz w:val="28"/>
+          <w:szCs w:val="28"/>
+          <w:lang w:val="uk-UA"/>
+        </w:rPr>
+        <w:t>Курилюк</w:t>
+      </w:r>
+      <w:proofErr w:type="spellEnd"/>
+      <w:r>
+        <w:rPr>
+          <w:rFonts w:ascii="Times New Roman" w:hAnsi="Times New Roman"/>
+          <w:sz w:val="28"/>
+          <w:szCs w:val="28"/>
+          <w:lang w:val="uk-UA"/>
+        </w:rPr>
+        <w:t>, Н. М. </w:t>
+      </w:r>
+      <w:proofErr w:type="spellStart"/>
+      <w:r>
+        <w:rPr>
+          <w:rFonts w:ascii="Times New Roman" w:hAnsi="Times New Roman"/>
+          <w:sz w:val="28"/>
+          <w:szCs w:val="28"/>
+          <w:lang w:val="uk-UA"/>
+        </w:rPr>
+        <w:t>Білявина</w:t>
+      </w:r>
+      <w:proofErr w:type="spellEnd"/>
     </w:p>
     <w:p>
       <w:pPr>
@@ -806,6 +1174,7 @@
         <w:t xml:space="preserve">, </w:t>
       </w:r>
       <w:bookmarkStart w:id="6" w:name="_Hlk65786855"/>
+      <w:proofErr w:type="spellStart"/>
       <w:r>
         <w:rPr>
           <w:rFonts w:ascii="Times New Roman" w:hAnsi="Times New Roman"/>
@@ -822,36 +1191,50 @@
           <w:szCs w:val="28"/>
           <w:lang w:val="uk-UA"/>
         </w:rPr>
-        <w:t xml:space="preserve"> </w:t>
-      </w:r>
-      <w:r>
-        <w:rPr>
-          <w:rFonts w:ascii="Times New Roman" w:hAnsi="Times New Roman"/>
-          <w:sz w:val="28"/>
-          <w:szCs w:val="28"/>
-          <w:lang w:val="uk-UA"/>
-        </w:rPr>
-        <w:t>О.</w:t>
-      </w:r>
-      <w:r>
-        <w:rPr>
-          <w:rFonts w:ascii="ArialMT" w:eastAsia="Times New Roman" w:hAnsi="ArialMT"/>
-          <w:color w:val="000000"/>
-          <w:sz w:val="18"/>
-          <w:szCs w:val="18"/>
-        </w:rPr>
-        <w:t xml:space="preserve"> </w:t>
-      </w:r>
-      <w:r>
-        <w:rPr>
-          <w:rFonts w:ascii="Times New Roman" w:hAnsi="Times New Roman"/>
-          <w:sz w:val="28"/>
-          <w:szCs w:val="28"/>
-          <w:lang w:val="uk-UA"/>
-        </w:rPr>
-        <w:t>О. Каленик, І.В. Плющай, Т. Л. Цареградська</w:t>
+        <w:t>О.О</w:t>
+      </w:r>
+      <w:proofErr w:type="spellEnd"/>
+      <w:r>
+        <w:rPr>
+          <w:rFonts w:ascii="Times New Roman" w:hAnsi="Times New Roman"/>
+          <w:sz w:val="28"/>
+          <w:szCs w:val="28"/>
+          <w:lang w:val="uk-UA"/>
+        </w:rPr>
+        <w:t xml:space="preserve">. Каленик, І.В. </w:t>
+      </w:r>
+      <w:proofErr w:type="spellStart"/>
+      <w:r>
+        <w:rPr>
+          <w:rFonts w:ascii="Times New Roman" w:hAnsi="Times New Roman"/>
+          <w:sz w:val="28"/>
+          <w:szCs w:val="28"/>
+          <w:lang w:val="uk-UA"/>
+        </w:rPr>
+        <w:t>Плющай</w:t>
+      </w:r>
+      <w:proofErr w:type="spellEnd"/>
+      <w:r>
+        <w:rPr>
+          <w:rFonts w:ascii="Times New Roman" w:hAnsi="Times New Roman"/>
+          <w:sz w:val="28"/>
+          <w:szCs w:val="28"/>
+          <w:lang w:val="uk-UA"/>
+        </w:rPr>
+        <w:t xml:space="preserve">, Т. Л. </w:t>
+      </w:r>
+      <w:proofErr w:type="spellStart"/>
+      <w:r>
+        <w:rPr>
+          <w:rFonts w:ascii="Times New Roman" w:hAnsi="Times New Roman"/>
+          <w:sz w:val="28"/>
+          <w:szCs w:val="28"/>
+          <w:lang w:val="uk-UA"/>
+        </w:rPr>
+        <w:t>Цареградська</w:t>
       </w:r>
       <w:bookmarkEnd w:id="6"/>
+      <w:proofErr w:type="spellEnd"/>
     </w:p>
     <w:p>
       <w:pPr>
@@ -893,7 +1276,47 @@
           <w:szCs w:val="28"/>
           <w:lang w:val="uk-UA"/>
         </w:rPr>
-        <w:t>інетика рекомбінаційної люмінесценції та провідності кристалофосфорів при фото- і рентгенівському збудженні</w:t>
+        <w:t xml:space="preserve">інетика рекомбінаційної люмінесценції та провідності </w:t>
+      </w:r>
+      <w:proofErr w:type="spellStart"/>
+      <w:r>
+        <w:rPr>
+          <w:rFonts w:ascii="Times New Roman" w:hAnsi="Times New Roman"/>
+          <w:sz w:val="28"/>
+          <w:szCs w:val="28"/>
+          <w:lang w:val="uk-UA"/>
+        </w:rPr>
+        <w:t>кристалофосфорів</w:t>
+      </w:r>
+      <w:proofErr w:type="spellEnd"/>
+      <w:r>
+        <w:rPr>
+          <w:rFonts w:ascii="Times New Roman" w:hAnsi="Times New Roman"/>
+          <w:sz w:val="28"/>
+          <w:szCs w:val="28"/>
+          <w:lang w:val="uk-UA"/>
+        </w:rPr>
+        <w:t xml:space="preserve"> при </w:t>
+      </w:r>
+      <w:proofErr w:type="spellStart"/>
+      <w:r>
+        <w:rPr>
+          <w:rFonts w:ascii="Times New Roman" w:hAnsi="Times New Roman"/>
+          <w:sz w:val="28"/>
+          <w:szCs w:val="28"/>
+          <w:lang w:val="uk-UA"/>
+        </w:rPr>
+        <w:t>фото-</w:t>
+      </w:r>
+      <w:proofErr w:type="spellEnd"/>
+      <w:r>
+        <w:rPr>
+          <w:rFonts w:ascii="Times New Roman" w:hAnsi="Times New Roman"/>
+          <w:sz w:val="28"/>
+          <w:szCs w:val="28"/>
+          <w:lang w:val="uk-UA"/>
+        </w:rPr>
+        <w:t xml:space="preserve"> і рентгенівському збудженні</w:t>
       </w:r>
       <w:r>
         <w:rPr>
@@ -906,33 +1329,17 @@
       </w:r>
       <w:bookmarkStart w:id="7" w:name="OLE_LINK14"/>
       <w:bookmarkStart w:id="8" w:name="OLE_LINK15"/>
-      <w:r>
-        <w:rPr>
-          <w:rFonts w:ascii="Times New Roman" w:hAnsi="Times New Roman"/>
-          <w:sz w:val="28"/>
-          <w:szCs w:val="28"/>
-          <w:lang w:val="uk-UA"/>
-        </w:rPr>
-        <w:t>автор</w:t>
-      </w:r>
-      <w:r>
-        <w:rPr>
-          <w:rFonts w:ascii="Times New Roman" w:hAnsi="Times New Roman"/>
-          <w:sz w:val="28"/>
-          <w:szCs w:val="28"/>
-          <w:lang w:val="uk-UA"/>
-        </w:rPr>
-        <w:t xml:space="preserve"> </w:t>
-      </w:r>
-      <w:r>
-        <w:rPr>
-          <w:rFonts w:ascii="Times New Roman" w:hAnsi="Times New Roman"/>
-          <w:sz w:val="28"/>
-          <w:szCs w:val="28"/>
-          <w:lang w:val="uk-UA"/>
-        </w:rPr>
-        <w:t>В</w:t>
-      </w:r>
+      <w:proofErr w:type="spellStart"/>
+      <w:r>
+        <w:rPr>
+          <w:rFonts w:ascii="Times New Roman" w:hAnsi="Times New Roman"/>
+          <w:sz w:val="28"/>
+          <w:szCs w:val="28"/>
+          <w:lang w:val="uk-UA"/>
+        </w:rPr>
+        <w:t>авторВ</w:t>
+      </w:r>
+      <w:proofErr w:type="spellEnd"/>
       <w:r>
         <w:rPr>
           <w:rFonts w:ascii="Times New Roman" w:hAnsi="Times New Roman"/>
@@ -960,6 +1367,7 @@
         </w:rPr>
         <w:t xml:space="preserve">. </w:t>
       </w:r>
+      <w:proofErr w:type="spellStart"/>
       <w:r>
         <w:rPr>
           <w:rFonts w:ascii="Times New Roman" w:hAnsi="Times New Roman"/>
@@ -971,6 +1379,7 @@
       </w:r>
       <w:bookmarkEnd w:id="7"/>
       <w:bookmarkEnd w:id="8"/>
+      <w:proofErr w:type="spellEnd"/>
     </w:p>
     <w:p>
       <w:pPr>
@@ -1201,7 +1610,47 @@
           <w:szCs w:val="28"/>
           <w:lang w:val="uk-UA"/>
         </w:rPr>
-        <w:t>Питання з фізики, які виносяться на комплексний іспит з фізики за спеціальностями „104 Фізика та астрономія”, „152 Метрологія та інформаційно-вимірювальна техніка” (ступінь магістра)</w:t>
+        <w:t xml:space="preserve">Питання з фізики, які виносяться на комплексний іспит з фізики за спеціальностями „104 Фізика та </w:t>
+      </w:r>
+      <w:proofErr w:type="spellStart"/>
+      <w:r>
+        <w:rPr>
+          <w:rFonts w:ascii="Times New Roman" w:hAnsi="Times New Roman"/>
+          <w:sz w:val="28"/>
+          <w:szCs w:val="28"/>
+          <w:lang w:val="uk-UA"/>
+        </w:rPr>
+        <w:t>астрономія”</w:t>
+      </w:r>
+      <w:proofErr w:type="spellEnd"/>
+      <w:r>
+        <w:rPr>
+          <w:rFonts w:ascii="Times New Roman" w:hAnsi="Times New Roman"/>
+          <w:sz w:val="28"/>
+          <w:szCs w:val="28"/>
+          <w:lang w:val="uk-UA"/>
+        </w:rPr>
+        <w:t xml:space="preserve">, „152 Метрологія та інформаційно-вимірювальна </w:t>
+      </w:r>
+      <w:proofErr w:type="spellStart"/>
+      <w:r>
+        <w:rPr>
+          <w:rFonts w:ascii="Times New Roman" w:hAnsi="Times New Roman"/>
+          <w:sz w:val="28"/>
+          <w:szCs w:val="28"/>
+          <w:lang w:val="uk-UA"/>
+        </w:rPr>
+        <w:t>техніка”</w:t>
+      </w:r>
+      <w:proofErr w:type="spellEnd"/>
+      <w:r>
+        <w:rPr>
+          <w:rFonts w:ascii="Times New Roman" w:hAnsi="Times New Roman"/>
+          <w:sz w:val="28"/>
+          <w:szCs w:val="28"/>
+          <w:lang w:val="uk-UA"/>
+        </w:rPr>
+        <w:t xml:space="preserve"> (ступінь магістра)</w:t>
       </w:r>
     </w:p>
     <w:p>
@@ -1280,7 +1729,17 @@
           <w:szCs w:val="28"/>
           <w:lang w:val="uk-UA"/>
         </w:rPr>
-        <w:t>Питання з фізики, які  виносяться на комплексний підсумковий іспит за освітньо</w:t>
+        <w:t xml:space="preserve">Питання з фізики, які  виносяться на комплексний підсумковий іспит за </w:t>
+      </w:r>
+      <w:proofErr w:type="spellStart"/>
+      <w:r>
+        <w:rPr>
+          <w:rFonts w:ascii="Times New Roman" w:hAnsi="Times New Roman"/>
+          <w:sz w:val="28"/>
+          <w:szCs w:val="28"/>
+          <w:lang w:val="uk-UA"/>
+        </w:rPr>
+        <w:t>освітньо</w:t>
       </w:r>
       <w:r>
         <w:rPr>
@@ -1296,7 +1755,17 @@
           <w:szCs w:val="28"/>
           <w:lang w:val="uk-UA"/>
         </w:rPr>
-        <w:t xml:space="preserve">науковою програмою </w:t>
+        <w:t>науковою</w:t>
+      </w:r>
+      <w:proofErr w:type="spellEnd"/>
+      <w:r>
+        <w:rPr>
+          <w:rFonts w:ascii="Times New Roman" w:hAnsi="Times New Roman"/>
+          <w:sz w:val="28"/>
+          <w:szCs w:val="28"/>
+          <w:lang w:val="uk-UA"/>
+        </w:rPr>
+        <w:t xml:space="preserve"> програмою </w:t>
       </w:r>
       <w:r>
         <w:rPr>
@@ -1328,7 +1797,17 @@
           <w:szCs w:val="28"/>
           <w:lang w:val="uk-UA"/>
         </w:rPr>
-        <w:t>на здобуття освітньо</w:t>
+        <w:t xml:space="preserve">на здобуття </w:t>
+      </w:r>
+      <w:proofErr w:type="spellStart"/>
+      <w:r>
+        <w:rPr>
+          <w:rFonts w:ascii="Times New Roman" w:hAnsi="Times New Roman"/>
+          <w:sz w:val="28"/>
+          <w:szCs w:val="28"/>
+          <w:lang w:val="uk-UA"/>
+        </w:rPr>
+        <w:t>освітньо</w:t>
       </w:r>
       <w:r>
         <w:rPr>
@@ -1344,7 +1823,17 @@
           <w:szCs w:val="28"/>
           <w:lang w:val="uk-UA"/>
         </w:rPr>
-        <w:t>наукового ступеня доктор філософії</w:t>
+        <w:t>наукового</w:t>
+      </w:r>
+      <w:proofErr w:type="spellEnd"/>
+      <w:r>
+        <w:rPr>
+          <w:rFonts w:ascii="Times New Roman" w:hAnsi="Times New Roman"/>
+          <w:sz w:val="28"/>
+          <w:szCs w:val="28"/>
+          <w:lang w:val="uk-UA"/>
+        </w:rPr>
+        <w:t xml:space="preserve"> ступеня доктор філософії</w:t>
       </w:r>
       <w:bookmarkEnd w:id="13"/>
       <w:bookmarkEnd w:id="14"/>
@@ -1386,7 +1875,18 @@
           <w:szCs w:val="28"/>
           <w:lang w:val="uk-UA"/>
         </w:rPr>
-        <w:t xml:space="preserve">протягом року відвідала та прорецензувала відкриті заняття викладачів </w:t>
+        <w:t xml:space="preserve">протягом року </w:t>
+      </w:r>
+      <w:bookmarkStart w:id="15" w:name="OLE_LINK421"/>
+      <w:bookmarkStart w:id="16" w:name="OLE_LINK422"/>
+      <w:r>
+        <w:rPr>
+          <w:rFonts w:ascii="Times New Roman" w:hAnsi="Times New Roman"/>
+          <w:sz w:val="28"/>
+          <w:szCs w:val="28"/>
+          <w:lang w:val="uk-UA"/>
+        </w:rPr>
+        <w:t xml:space="preserve">відвідала та прорецензувала відкриті заняття викладачів </w:t>
       </w:r>
       <w:r>
         <w:rPr>
@@ -1406,6 +1906,8 @@
         </w:rPr>
         <w:t>акультету</w:t>
       </w:r>
+      <w:bookmarkEnd w:id="15"/>
+      <w:bookmarkEnd w:id="16"/>
     </w:p>
     <w:p>
       <w:pPr>
@@ -1428,6 +1930,57 @@
           <w:lang w:val="uk-UA"/>
         </w:rPr>
       </w:pPr>
+      <w:r>
+        <w:rPr>
+          <w:rFonts w:ascii="Times New Roman" w:hAnsi="Times New Roman"/>
+          <w:sz w:val="28"/>
+          <w:szCs w:val="28"/>
+          <w:lang w:val="uk-UA"/>
+        </w:rPr>
+        <w:t xml:space="preserve">- </w:t>
+      </w:r>
+      <w:bookmarkStart w:id="17" w:name="OLE_LINK419"/>
+      <w:bookmarkStart w:id="18" w:name="OLE_LINK420"/>
+      <w:r>
+        <w:rPr>
+          <w:rFonts w:ascii="Times New Roman" w:hAnsi="Times New Roman"/>
+          <w:sz w:val="28"/>
+          <w:szCs w:val="28"/>
+          <w:lang w:val="uk-UA"/>
+        </w:rPr>
+        <w:t xml:space="preserve">затвердила ряд </w:t>
+      </w:r>
+      <w:proofErr w:type="spellStart"/>
+      <w:r>
+        <w:rPr>
+          <w:rFonts w:ascii="Times New Roman" w:hAnsi="Times New Roman"/>
+          <w:sz w:val="28"/>
+          <w:szCs w:val="28"/>
+          <w:lang w:val="uk-UA"/>
+        </w:rPr>
+        <w:t>освітньо-наукових</w:t>
+      </w:r>
+      <w:proofErr w:type="spellEnd"/>
+      <w:r>
+        <w:rPr>
+          <w:rFonts w:ascii="Times New Roman" w:hAnsi="Times New Roman"/>
+          <w:sz w:val="28"/>
+          <w:szCs w:val="28"/>
+          <w:lang w:val="uk-UA"/>
+        </w:rPr>
+        <w:t xml:space="preserve"> та освітньо-професійних програм</w:t>
+      </w:r>
+      <w:bookmarkEnd w:id="17"/>
+      <w:bookmarkEnd w:id="18"/>
+      <w:r>
+        <w:rPr>
+          <w:rFonts w:ascii="Times New Roman" w:hAnsi="Times New Roman"/>
+          <w:sz w:val="28"/>
+          <w:szCs w:val="28"/>
+          <w:lang w:val="uk-UA"/>
+        </w:rPr>
+        <w:t>.</w:t>
+      </w:r>
     </w:p>
     <w:p>
       <w:pPr>
@@ -1439,6 +1992,90 @@
           <w:lang w:val="uk-UA"/>
         </w:rPr>
       </w:pPr>
+    </w:p>
+    <w:p>
+      <w:pPr>
+        <w:spacing w:after="0"/>
+        <w:rPr>
+          <w:rFonts w:ascii="Times New Roman" w:hAnsi="Times New Roman"/>
+          <w:sz w:val="28"/>
+          <w:szCs w:val="28"/>
+          <w:lang w:val="uk-UA"/>
+        </w:rPr>
+      </w:pPr>
+      <w:r>
+        <w:rPr>
+          <w:rFonts w:ascii="Times New Roman" w:hAnsi="Times New Roman"/>
+          <w:noProof/>
+          <w:sz w:val="28"/>
+          <w:szCs w:val="28"/>
+          <w:lang w:eastAsia="ru-RU"/>
+        </w:rPr>
+        <w:drawing>
+          <wp:anchor distT="0" distB="0" distL="114300" distR="114300" simplePos="0" relativeHeight="251658240" behindDoc="0" locked="0" layoutInCell="1" allowOverlap="1">
+            <wp:simplePos x="0" y="0"/>
+            <wp:positionH relativeFrom="column">
+              <wp:posOffset>2606040</wp:posOffset>
+            </wp:positionH>
+            <wp:positionV relativeFrom="paragraph">
+              <wp:posOffset>8255</wp:posOffset>
+            </wp:positionV>
+            <wp:extent cx="1477645" cy="762000"/>
+            <wp:effectExtent l="19050" t="0" r="8255" b="0"/>
+            <wp:wrapNone/>
+            <wp:docPr id="2" name="Рисунок 2" descr="pidpis"/>
+            <wp:cNvGraphicFramePr>
+              <a:graphicFrameLocks xmlns:a="http://schemas.openxmlformats.org/drawingml/2006/main" noChangeAspect="1"/>
+            </wp:cNvGraphicFramePr>
+            <a:graphic xmlns:a="http://schemas.openxmlformats.org/drawingml/2006/main">
+              <a:graphicData uri="http://schemas.openxmlformats.org/drawingml/2006/picture">
+                <pic:pic xmlns:pic="http://schemas.openxmlformats.org/drawingml/2006/picture">
+                  <pic:nvPicPr>
+                    <pic:cNvPr id="0" name="Picture 2" descr="pidpis"/>
+                    <pic:cNvPicPr>
+                      <a:picLocks noChangeAspect="1" noChangeArrowheads="1"/>
+                    </pic:cNvPicPr>
+                  </pic:nvPicPr>
+                  <pic:blipFill>
+                    <a:blip r:embed="rId6" cstate="print"/>
+                    <a:srcRect/>
+                    <a:stretch>
+                      <a:fillRect/>
+                    </a:stretch>
+                  </pic:blipFill>
+                  <pic:spPr bwMode="auto">
+                    <a:xfrm>
+                      <a:off x="0" y="0"/>
+                      <a:ext cx="1477645" cy="762000"/>
+                    </a:xfrm>
+                    <a:prstGeom prst="rect">
+                      <a:avLst/>
+                    </a:prstGeom>
+                    <a:noFill/>
+                    <a:ln w="9525">
+                      <a:noFill/>
+                      <a:miter lim="800000"/>
+                      <a:headEnd/>
+                      <a:tailEnd/>
+                    </a:ln>
+                  </pic:spPr>
+                </pic:pic>
+              </a:graphicData>
+            </a:graphic>
+          </wp:anchor>
+        </w:drawing>
+      </w:r>
+    </w:p>
+    <w:p>
+      <w:pPr>
+        <w:spacing w:after="0"/>
+        <w:rPr>
+          <w:rFonts w:ascii="Times New Roman" w:hAnsi="Times New Roman"/>
+          <w:sz w:val="28"/>
+          <w:szCs w:val="28"/>
+          <w:lang w:val="uk-UA"/>
+        </w:rPr>
+      </w:pPr>
       <w:r>
         <w:rPr>
           <w:rFonts w:ascii="Times New Roman" w:hAnsi="Times New Roman"/>
@@ -1455,7 +2092,7 @@
           <w:szCs w:val="28"/>
           <w:lang w:val="uk-UA"/>
         </w:rPr>
-        <w:t xml:space="preserve">                                 Олег   ОЛІХ</w:t>
+        <w:t xml:space="preserve">                                 Олег ОЛІХ</w:t>
       </w:r>
     </w:p>
     <w:sectPr>
@@ -1469,8 +2106,8 @@
 </file>
 
 <file path=word/numbering.xml><?xml version="1.0" encoding="utf-8"?>
-<w:numbering xmlns:wpc="http://schemas.microsoft.com/office/word/2010/wordprocessingCanvas" xmlns:cx="http://schemas.microsoft.com/office/drawing/2014/chartex" xmlns:cx1="http://schemas.microsoft.com/office/drawing/2015/9/8/chartex" xmlns:cx2="http://schemas.microsoft.com/office/drawing/2015/10/21/chartex" xmlns:cx3="http://schemas.microsoft.com/office/drawing/2016/5/9/chartex" xmlns:cx4="http://schemas.microsoft.com/office/drawing/2016/5/10/chartex" xmlns:cx5="http://schemas.microsoft.com/office/drawing/2016/5/11/chartex" xmlns:cx6="http://schemas.microsoft.com/office/drawing/2016/5/12/chartex" xmlns:cx7="http://schemas.microsoft.com/office/drawing/2016/5/13/chartex" xmlns:cx8="http://schemas.microsoft.com/office/drawing/2016/5/14/chartex" xmlns:mc="http://schemas.openxmlformats.org/markup-compatibility/2006" xmlns:aink="http://schemas.microsoft.com/office/drawing/2016/ink" xmlns:am3d="http://schemas.microsoft.com/office/drawing/2017/model3d" xmlns:o="urn:schemas-microsoft-com:office:office" xmlns:r="http://schemas.openxmlformats.org/officeDocument/2006/relationships" xmlns:m="http://schemas.openxmlformats.org/officeDocument/2006/math" xmlns:v="urn:schemas-microsoft-com:vml" xmlns:wp14="http://schemas.microsoft.com/office/word/2010/wordprocessingDrawing" xmlns:wp="http://schemas.openxmlformats.org/drawingml/2006/wordprocessingDrawing" xmlns:w10="urn:schemas-microsoft-com:office:word" xmlns:w="http://schemas.openxmlformats.org/wordprocessingml/2006/main" xmlns:w14="http://schemas.microsoft.com/office/word/2010/wordml" xmlns:w15="http://schemas.microsoft.com/office/word/2012/wordml" xmlns:w16cex="http://schemas.microsoft.com/office/word/2018/wordml/cex" xmlns:w16cid="http://schemas.microsoft.com/office/word/2016/wordml/cid" xmlns:w16="http://schemas.microsoft.com/office/word/2018/wordml" xmlns:w16sdtdh="http://schemas.microsoft.com/office/word/2020/wordml/sdtdatahash" xmlns:w16se="http://schemas.microsoft.com/office/word/2015/wordml/symex" xmlns:wpg="http://schemas.microsoft.com/office/word/2010/wordprocessingGroup" xmlns:wpi="http://schemas.microsoft.com/office/word/2010/wordprocessingInk" xmlns:wne="http://schemas.microsoft.com/office/word/2006/wordml" xmlns:wps="http://schemas.microsoft.com/office/word/2010/wordprocessingShape" mc:Ignorable="w14 w15 w16se w16cid w16 w16cex w16sdtdh wp14">
-  <w:abstractNum w:abstractNumId="0" w15:restartNumberingAfterBreak="0">
+<w:numbering xmlns:ve="http://schemas.openxmlformats.org/markup-compatibility/2006" xmlns:o="urn:schemas-microsoft-com:office:office" xmlns:r="http://schemas.openxmlformats.org/officeDocument/2006/relationships" xmlns:m="http://schemas.openxmlformats.org/officeDocument/2006/math" xmlns:v="urn:schemas-microsoft-com:vml" xmlns:wp="http://schemas.openxmlformats.org/drawingml/2006/wordprocessingDrawing" xmlns:w10="urn:schemas-microsoft-com:office:word" xmlns:w="http://schemas.openxmlformats.org/wordprocessingml/2006/main" xmlns:wne="http://schemas.microsoft.com/office/word/2006/wordml">
+  <w:abstractNum w:abstractNumId="0">
     <w:nsid w:val="01DD3974"/>
     <w:multiLevelType w:val="hybridMultilevel"/>
     <w:tmpl w:val="97AE6848"/>
@@ -1556,7 +2193,7 @@
       </w:pPr>
     </w:lvl>
   </w:abstractNum>
-  <w:abstractNum w:abstractNumId="1" w15:restartNumberingAfterBreak="0">
+  <w:abstractNum w:abstractNumId="1">
     <w:nsid w:val="03003A74"/>
     <w:multiLevelType w:val="hybridMultilevel"/>
     <w:tmpl w:val="8416E604"/>
@@ -1642,7 +2279,7 @@
       </w:pPr>
     </w:lvl>
   </w:abstractNum>
-  <w:abstractNum w:abstractNumId="2" w15:restartNumberingAfterBreak="0">
+  <w:abstractNum w:abstractNumId="2">
     <w:nsid w:val="09E12733"/>
     <w:multiLevelType w:val="hybridMultilevel"/>
     <w:tmpl w:val="2132F286"/>
@@ -1728,7 +2365,7 @@
       </w:pPr>
     </w:lvl>
   </w:abstractNum>
-  <w:abstractNum w:abstractNumId="3" w15:restartNumberingAfterBreak="0">
+  <w:abstractNum w:abstractNumId="3">
     <w:nsid w:val="206A42F6"/>
     <w:multiLevelType w:val="hybridMultilevel"/>
     <w:tmpl w:val="F190A5FE"/>
@@ -1816,7 +2453,7 @@
       </w:pPr>
     </w:lvl>
   </w:abstractNum>
-  <w:abstractNum w:abstractNumId="4" w15:restartNumberingAfterBreak="0">
+  <w:abstractNum w:abstractNumId="4">
     <w:nsid w:val="225A0200"/>
     <w:multiLevelType w:val="hybridMultilevel"/>
     <w:tmpl w:val="34B4469C"/>
@@ -1905,7 +2542,7 @@
       </w:pPr>
     </w:lvl>
   </w:abstractNum>
-  <w:abstractNum w:abstractNumId="5" w15:restartNumberingAfterBreak="0">
+  <w:abstractNum w:abstractNumId="5">
     <w:nsid w:val="2D9909CC"/>
     <w:multiLevelType w:val="hybridMultilevel"/>
     <w:tmpl w:val="2E5629D0"/>
@@ -1991,7 +2628,7 @@
       </w:pPr>
     </w:lvl>
   </w:abstractNum>
-  <w:abstractNum w:abstractNumId="6" w15:restartNumberingAfterBreak="0">
+  <w:abstractNum w:abstractNumId="6">
     <w:nsid w:val="2ED72AA8"/>
     <w:multiLevelType w:val="hybridMultilevel"/>
     <w:tmpl w:val="2E5629D0"/>
@@ -2077,7 +2714,7 @@
       </w:pPr>
     </w:lvl>
   </w:abstractNum>
-  <w:abstractNum w:abstractNumId="7" w15:restartNumberingAfterBreak="0">
+  <w:abstractNum w:abstractNumId="7">
     <w:nsid w:val="5D9D1A90"/>
     <w:multiLevelType w:val="hybridMultilevel"/>
     <w:tmpl w:val="3E942B3C"/>
@@ -2190,7 +2827,7 @@
       </w:rPr>
     </w:lvl>
   </w:abstractNum>
-  <w:abstractNum w:abstractNumId="8" w15:restartNumberingAfterBreak="0">
+  <w:abstractNum w:abstractNumId="8">
     <w:nsid w:val="683A4B05"/>
     <w:multiLevelType w:val="hybridMultilevel"/>
     <w:tmpl w:val="7578EBEA"/>
@@ -2307,7 +2944,7 @@
 </file>
 
 <file path=word/styles.xml><?xml version="1.0" encoding="utf-8"?>
-<w:styles xmlns:mc="http://schemas.openxmlformats.org/markup-compatibility/2006" xmlns:r="http://schemas.openxmlformats.org/officeDocument/2006/relationships" xmlns:w="http://schemas.openxmlformats.org/wordprocessingml/2006/main" xmlns:w14="http://schemas.microsoft.com/office/word/2010/wordml" xmlns:w15="http://schemas.microsoft.com/office/word/2012/wordml" xmlns:w16cex="http://schemas.microsoft.com/office/word/2018/wordml/cex" xmlns:w16cid="http://schemas.microsoft.com/office/word/2016/wordml/cid" xmlns:w16="http://schemas.microsoft.com/office/word/2018/wordml" xmlns:w16sdtdh="http://schemas.microsoft.com/office/word/2020/wordml/sdtdatahash" xmlns:w16se="http://schemas.microsoft.com/office/word/2015/wordml/symex" mc:Ignorable="w14 w15 w16se w16cid w16 w16cex w16sdtdh">
+<w:styles xmlns:r="http://schemas.openxmlformats.org/officeDocument/2006/relationships" xmlns:w="http://schemas.openxmlformats.org/wordprocessingml/2006/main">
   <w:docDefaults>
     <w:rPrDefault>
       <w:rPr>
@@ -2317,383 +2954,144 @@
     </w:rPrDefault>
     <w:pPrDefault/>
   </w:docDefaults>
-  <w:latentStyles w:defLockedState="0" w:defUIPriority="99" w:defSemiHidden="0" w:defUnhideWhenUsed="0" w:defQFormat="0" w:count="376">
-    <w:lsdException w:name="Normal" w:uiPriority="0" w:qFormat="1"/>
-    <w:lsdException w:name="heading 1" w:uiPriority="9" w:qFormat="1"/>
-    <w:lsdException w:name="heading 2" w:semiHidden="1" w:uiPriority="9" w:unhideWhenUsed="1" w:qFormat="1"/>
-    <w:lsdException w:name="heading 3" w:semiHidden="1" w:uiPriority="9" w:unhideWhenUsed="1" w:qFormat="1"/>
-    <w:lsdException w:name="heading 4" w:semiHidden="1" w:uiPriority="9" w:unhideWhenUsed="1" w:qFormat="1"/>
-    <w:lsdException w:name="heading 5" w:semiHidden="1" w:uiPriority="9" w:unhideWhenUsed="1" w:qFormat="1"/>
-    <w:lsdException w:name="heading 6" w:semiHidden="1" w:uiPriority="9" w:unhideWhenUsed="1" w:qFormat="1"/>
-    <w:lsdException w:name="heading 7" w:semiHidden="1" w:uiPriority="9" w:unhideWhenUsed="1" w:qFormat="1"/>
-    <w:lsdException w:name="heading 8" w:semiHidden="1" w:uiPriority="9" w:unhideWhenUsed="1" w:qFormat="1"/>
-    <w:lsdException w:name="heading 9" w:semiHidden="1" w:uiPriority="9" w:unhideWhenUsed="1" w:qFormat="1"/>
-    <w:lsdException w:name="index 1" w:semiHidden="1" w:unhideWhenUsed="1"/>
-    <w:lsdException w:name="index 2" w:semiHidden="1" w:unhideWhenUsed="1"/>
-    <w:lsdException w:name="index 3" w:semiHidden="1" w:unhideWhenUsed="1"/>
-    <w:lsdException w:name="index 4" w:semiHidden="1" w:unhideWhenUsed="1"/>
-    <w:lsdException w:name="index 5" w:semiHidden="1" w:unhideWhenUsed="1"/>
-    <w:lsdException w:name="index 6" w:semiHidden="1" w:unhideWhenUsed="1"/>
-    <w:lsdException w:name="index 7" w:semiHidden="1" w:unhideWhenUsed="1"/>
-    <w:lsdException w:name="index 8" w:semiHidden="1" w:unhideWhenUsed="1"/>
-    <w:lsdException w:name="index 9" w:semiHidden="1" w:unhideWhenUsed="1"/>
-    <w:lsdException w:name="toc 1" w:semiHidden="1" w:uiPriority="39" w:unhideWhenUsed="1"/>
-    <w:lsdException w:name="toc 2" w:semiHidden="1" w:uiPriority="39" w:unhideWhenUsed="1"/>
-    <w:lsdException w:name="toc 3" w:semiHidden="1" w:uiPriority="39" w:unhideWhenUsed="1"/>
-    <w:lsdException w:name="toc 4" w:semiHidden="1" w:uiPriority="39" w:unhideWhenUsed="1"/>
-    <w:lsdException w:name="toc 5" w:semiHidden="1" w:uiPriority="39" w:unhideWhenUsed="1"/>
-    <w:lsdException w:name="toc 6" w:semiHidden="1" w:uiPriority="39" w:unhideWhenUsed="1"/>
-    <w:lsdException w:name="toc 7" w:semiHidden="1" w:uiPriority="39" w:unhideWhenUsed="1"/>
-    <w:lsdException w:name="toc 8" w:semiHidden="1" w:uiPriority="39" w:unhideWhenUsed="1"/>
-    <w:lsdException w:name="toc 9" w:semiHidden="1" w:uiPriority="39" w:unhideWhenUsed="1"/>
-    <w:lsdException w:name="Normal Indent" w:semiHidden="1" w:unhideWhenUsed="1"/>
-    <w:lsdException w:name="footnote text" w:semiHidden="1" w:unhideWhenUsed="1"/>
-    <w:lsdException w:name="annotation text" w:semiHidden="1" w:unhideWhenUsed="1"/>
-    <w:lsdException w:name="header" w:semiHidden="1" w:unhideWhenUsed="1"/>
-    <w:lsdException w:name="footer" w:semiHidden="1" w:unhideWhenUsed="1"/>
-    <w:lsdException w:name="index heading" w:semiHidden="1" w:unhideWhenUsed="1"/>
-    <w:lsdException w:name="caption" w:semiHidden="1" w:uiPriority="35" w:unhideWhenUsed="1" w:qFormat="1"/>
-    <w:lsdException w:name="table of figures" w:semiHidden="1" w:unhideWhenUsed="1"/>
-    <w:lsdException w:name="envelope address" w:semiHidden="1" w:unhideWhenUsed="1"/>
-    <w:lsdException w:name="envelope return" w:semiHidden="1" w:unhideWhenUsed="1"/>
-    <w:lsdException w:name="footnote reference" w:semiHidden="1" w:unhideWhenUsed="1"/>
-    <w:lsdException w:name="annotation reference" w:semiHidden="1" w:unhideWhenUsed="1"/>
-    <w:lsdException w:name="line number" w:semiHidden="1" w:unhideWhenUsed="1"/>
-    <w:lsdException w:name="page number" w:semiHidden="1" w:unhideWhenUsed="1"/>
-    <w:lsdException w:name="endnote reference" w:semiHidden="1" w:unhideWhenUsed="1"/>
-    <w:lsdException w:name="endnote text" w:semiHidden="1" w:unhideWhenUsed="1"/>
-    <w:lsdException w:name="table of authorities" w:semiHidden="1" w:unhideWhenUsed="1"/>
-    <w:lsdException w:name="macro" w:semiHidden="1" w:unhideWhenUsed="1"/>
-    <w:lsdException w:name="toa heading" w:semiHidden="1" w:unhideWhenUsed="1"/>
-    <w:lsdException w:name="List" w:semiHidden="1" w:unhideWhenUsed="1"/>
-    <w:lsdException w:name="List Bullet" w:semiHidden="1" w:unhideWhenUsed="1"/>
-    <w:lsdException w:name="List Number" w:semiHidden="1" w:unhideWhenUsed="1"/>
-    <w:lsdException w:name="List 2" w:semiHidden="1" w:unhideWhenUsed="1"/>
-    <w:lsdException w:name="List 3" w:semiHidden="1" w:unhideWhenUsed="1"/>
-    <w:lsdException w:name="List 4" w:semiHidden="1" w:unhideWhenUsed="1"/>
-    <w:lsdException w:name="List 5" w:semiHidden="1" w:unhideWhenUsed="1"/>
-    <w:lsdException w:name="List Bullet 2" w:semiHidden="1" w:unhideWhenUsed="1"/>
-    <w:lsdException w:name="List Bullet 3" w:semiHidden="1" w:unhideWhenUsed="1"/>
-    <w:lsdException w:name="List Bullet 4" w:semiHidden="1" w:unhideWhenUsed="1"/>
-    <w:lsdException w:name="List Bullet 5" w:semiHidden="1" w:unhideWhenUsed="1"/>
-    <w:lsdException w:name="List Number 2" w:semiHidden="1" w:unhideWhenUsed="1"/>
-    <w:lsdException w:name="List Number 3" w:semiHidden="1" w:unhideWhenUsed="1"/>
-    <w:lsdException w:name="List Number 4" w:semiHidden="1" w:unhideWhenUsed="1"/>
-    <w:lsdException w:name="List Number 5" w:semiHidden="1" w:unhideWhenUsed="1"/>
-    <w:lsdException w:name="Title" w:uiPriority="10" w:qFormat="1"/>
-    <w:lsdException w:name="Closing" w:semiHidden="1" w:unhideWhenUsed="1"/>
-    <w:lsdException w:name="Signature" w:semiHidden="1" w:unhideWhenUsed="1"/>
-    <w:lsdException w:name="Default Paragraph Font" w:semiHidden="1" w:uiPriority="1" w:unhideWhenUsed="1"/>
-    <w:lsdException w:name="Body Text" w:semiHidden="1" w:unhideWhenUsed="1"/>
-    <w:lsdException w:name="Body Text Indent" w:semiHidden="1" w:unhideWhenUsed="1"/>
-    <w:lsdException w:name="List Continue" w:semiHidden="1" w:unhideWhenUsed="1"/>
-    <w:lsdException w:name="List Continue 2" w:semiHidden="1" w:unhideWhenUsed="1"/>
-    <w:lsdException w:name="List Continue 3" w:semiHidden="1" w:unhideWhenUsed="1"/>
-    <w:lsdException w:name="List Continue 4" w:semiHidden="1" w:unhideWhenUsed="1"/>
-    <w:lsdException w:name="List Continue 5" w:semiHidden="1" w:unhideWhenUsed="1"/>
-    <w:lsdException w:name="Message Header" w:semiHidden="1" w:unhideWhenUsed="1"/>
-    <w:lsdException w:name="Subtitle" w:uiPriority="11" w:qFormat="1"/>
-    <w:lsdException w:name="Salutation" w:semiHidden="1" w:unhideWhenUsed="1"/>
-    <w:lsdException w:name="Date" w:semiHidden="1" w:unhideWhenUsed="1"/>
-    <w:lsdException w:name="Body Text First Indent" w:semiHidden="1" w:unhideWhenUsed="1"/>
-    <w:lsdException w:name="Body Text First Indent 2" w:semiHidden="1" w:unhideWhenUsed="1"/>
-    <w:lsdException w:name="Note Heading" w:semiHidden="1" w:unhideWhenUsed="1"/>
-    <w:lsdException w:name="Body Text 2" w:semiHidden="1" w:unhideWhenUsed="1"/>
-    <w:lsdException w:name="Body Text 3" w:semiHidden="1" w:unhideWhenUsed="1"/>
-    <w:lsdException w:name="Body Text Indent 2" w:semiHidden="1" w:unhideWhenUsed="1"/>
-    <w:lsdException w:name="Body Text Indent 3" w:semiHidden="1" w:unhideWhenUsed="1"/>
-    <w:lsdException w:name="Block Text" w:semiHidden="1" w:unhideWhenUsed="1"/>
-    <w:lsdException w:name="Hyperlink" w:semiHidden="1" w:unhideWhenUsed="1"/>
-    <w:lsdException w:name="FollowedHyperlink" w:semiHidden="1" w:unhideWhenUsed="1"/>
-    <w:lsdException w:name="Strong" w:uiPriority="22" w:qFormat="1"/>
-    <w:lsdException w:name="Emphasis" w:uiPriority="20" w:qFormat="1"/>
-    <w:lsdException w:name="Document Map" w:semiHidden="1" w:unhideWhenUsed="1"/>
-    <w:lsdException w:name="Plain Text" w:semiHidden="1" w:unhideWhenUsed="1"/>
-    <w:lsdException w:name="E-mail Signature" w:semiHidden="1" w:unhideWhenUsed="1"/>
-    <w:lsdException w:name="HTML Top of Form" w:semiHidden="1" w:unhideWhenUsed="1"/>
-    <w:lsdException w:name="HTML Bottom of Form" w:semiHidden="1" w:unhideWhenUsed="1"/>
-    <w:lsdException w:name="Normal (Web)" w:semiHidden="1" w:unhideWhenUsed="1"/>
-    <w:lsdException w:name="HTML Acronym" w:semiHidden="1" w:unhideWhenUsed="1"/>
-    <w:lsdException w:name="HTML Address" w:semiHidden="1" w:unhideWhenUsed="1"/>
-    <w:lsdException w:name="HTML Cite" w:semiHidden="1" w:unhideWhenUsed="1"/>
-    <w:lsdException w:name="HTML Code" w:semiHidden="1" w:unhideWhenUsed="1"/>
-    <w:lsdException w:name="HTML Definition" w:semiHidden="1" w:unhideWhenUsed="1"/>
-    <w:lsdException w:name="HTML Keyboard" w:semiHidden="1" w:unhideWhenUsed="1"/>
-    <w:lsdException w:name="HTML Preformatted" w:semiHidden="1" w:unhideWhenUsed="1"/>
-    <w:lsdException w:name="HTML Sample" w:semiHidden="1" w:unhideWhenUsed="1"/>
-    <w:lsdException w:name="HTML Typewriter" w:semiHidden="1" w:unhideWhenUsed="1"/>
-    <w:lsdException w:name="HTML Variable" w:semiHidden="1" w:unhideWhenUsed="1"/>
-    <w:lsdException w:name="Normal Table" w:semiHidden="1" w:unhideWhenUsed="1"/>
-    <w:lsdException w:name="annotation subject" w:semiHidden="1" w:unhideWhenUsed="1"/>
-    <w:lsdException w:name="No List" w:semiHidden="1" w:unhideWhenUsed="1"/>
-    <w:lsdException w:name="Outline List 1" w:semiHidden="1" w:unhideWhenUsed="1"/>
-    <w:lsdException w:name="Outline List 2" w:semiHidden="1" w:unhideWhenUsed="1"/>
-    <w:lsdException w:name="Outline List 3" w:semiHidden="1" w:unhideWhenUsed="1"/>
-    <w:lsdException w:name="Table Simple 1" w:semiHidden="1" w:unhideWhenUsed="1"/>
-    <w:lsdException w:name="Table Simple 2" w:semiHidden="1" w:unhideWhenUsed="1"/>
-    <w:lsdException w:name="Table Simple 3" w:semiHidden="1" w:unhideWhenUsed="1"/>
-    <w:lsdException w:name="Table Classic 1" w:semiHidden="1" w:unhideWhenUsed="1"/>
-    <w:lsdException w:name="Table Classic 2" w:semiHidden="1" w:unhideWhenUsed="1"/>
-    <w:lsdException w:name="Table Classic 3" w:semiHidden="1" w:unhideWhenUsed="1"/>
-    <w:lsdException w:name="Table Classic 4" w:semiHidden="1" w:unhideWhenUsed="1"/>
-    <w:lsdException w:name="Table Colorful 1" w:semiHidden="1" w:unhideWhenUsed="1"/>
-    <w:lsdException w:name="Table Colorful 2" w:semiHidden="1" w:unhideWhenUsed="1"/>
-    <w:lsdException w:name="Table Colorful 3" w:semiHidden="1" w:unhideWhenUsed="1"/>
-    <w:lsdException w:name="Table Columns 1" w:semiHidden="1" w:unhideWhenUsed="1"/>
-    <w:lsdException w:name="Table Columns 2" w:semiHidden="1" w:unhideWhenUsed="1"/>
-    <w:lsdException w:name="Table Columns 3" w:semiHidden="1" w:unhideWhenUsed="1"/>
-    <w:lsdException w:name="Table Columns 4" w:semiHidden="1" w:unhideWhenUsed="1"/>
-    <w:lsdException w:name="Table Columns 5" w:semiHidden="1" w:unhideWhenUsed="1"/>
-    <w:lsdException w:name="Table Grid 1" w:semiHidden="1" w:unhideWhenUsed="1"/>
-    <w:lsdException w:name="Table Grid 2" w:semiHidden="1" w:unhideWhenUsed="1"/>
-    <w:lsdException w:name="Table Grid 3" w:semiHidden="1" w:unhideWhenUsed="1"/>
-    <w:lsdException w:name="Table Grid 4" w:semiHidden="1" w:unhideWhenUsed="1"/>
-    <w:lsdException w:name="Table Grid 5" w:semiHidden="1" w:unhideWhenUsed="1"/>
-    <w:lsdException w:name="Table Grid 6" w:semiHidden="1" w:unhideWhenUsed="1"/>
-    <w:lsdException w:name="Table Grid 7" w:semiHidden="1" w:unhideWhenUsed="1"/>
-    <w:lsdException w:name="Table Grid 8" w:semiHidden="1" w:unhideWhenUsed="1"/>
-    <w:lsdException w:name="Table List 1" w:semiHidden="1" w:unhideWhenUsed="1"/>
-    <w:lsdException w:name="Table List 2" w:semiHidden="1" w:unhideWhenUsed="1"/>
-    <w:lsdException w:name="Table List 3" w:semiHidden="1" w:unhideWhenUsed="1"/>
-    <w:lsdException w:name="Table List 4" w:semiHidden="1" w:unhideWhenUsed="1"/>
-    <w:lsdException w:name="Table List 5" w:semiHidden="1" w:unhideWhenUsed="1"/>
-    <w:lsdException w:name="Table List 6" w:semiHidden="1" w:unhideWhenUsed="1"/>
-    <w:lsdException w:name="Table List 7" w:semiHidden="1" w:unhideWhenUsed="1"/>
-    <w:lsdException w:name="Table List 8" w:semiHidden="1" w:unhideWhenUsed="1"/>
-    <w:lsdException w:name="Table 3D effects 1" w:semiHidden="1" w:unhideWhenUsed="1"/>
-    <w:lsdException w:name="Table 3D effects 2" w:semiHidden="1" w:unhideWhenUsed="1"/>
-    <w:lsdException w:name="Table 3D effects 3" w:semiHidden="1" w:unhideWhenUsed="1"/>
-    <w:lsdException w:name="Table Contemporary" w:semiHidden="1" w:unhideWhenUsed="1"/>
-    <w:lsdException w:name="Table Elegant" w:semiHidden="1" w:unhideWhenUsed="1"/>
-    <w:lsdException w:name="Table Professional" w:semiHidden="1" w:unhideWhenUsed="1"/>
-    <w:lsdException w:name="Table Subtle 1" w:semiHidden="1" w:unhideWhenUsed="1"/>
-    <w:lsdException w:name="Table Subtle 2" w:semiHidden="1" w:unhideWhenUsed="1"/>
-    <w:lsdException w:name="Table Web 1" w:semiHidden="1" w:unhideWhenUsed="1"/>
-    <w:lsdException w:name="Table Web 2" w:semiHidden="1" w:unhideWhenUsed="1"/>
-    <w:lsdException w:name="Table Web 3" w:semiHidden="1" w:unhideWhenUsed="1"/>
-    <w:lsdException w:name="Balloon Text" w:semiHidden="1" w:unhideWhenUsed="1"/>
-    <w:lsdException w:name="Table Grid" w:semiHidden="1" w:uiPriority="59" w:unhideWhenUsed="1"/>
-    <w:lsdException w:name="Table Theme" w:semiHidden="1" w:unhideWhenUsed="1"/>
-    <w:lsdException w:name="Placeholder Text" w:semiHidden="1"/>
-    <w:lsdException w:name="No Spacing" w:uiPriority="1" w:qFormat="1"/>
-    <w:lsdException w:name="Light Shading" w:uiPriority="60"/>
-    <w:lsdException w:name="Light List" w:uiPriority="61"/>
-    <w:lsdException w:name="Light Grid" w:uiPriority="62"/>
-    <w:lsdException w:name="Medium Shading 1" w:uiPriority="63"/>
-    <w:lsdException w:name="Medium Shading 2" w:uiPriority="64"/>
-    <w:lsdException w:name="Medium List 1" w:uiPriority="65"/>
-    <w:lsdException w:name="Medium List 2" w:uiPriority="66"/>
-    <w:lsdException w:name="Medium Grid 1" w:uiPriority="67"/>
-    <w:lsdException w:name="Medium Grid 2" w:uiPriority="68"/>
-    <w:lsdException w:name="Medium Grid 3" w:uiPriority="69"/>
-    <w:lsdException w:name="Dark List" w:uiPriority="70"/>
-    <w:lsdException w:name="Colorful Shading" w:uiPriority="71"/>
-    <w:lsdException w:name="Colorful List" w:uiPriority="72"/>
-    <w:lsdException w:name="Colorful Grid" w:uiPriority="73"/>
-    <w:lsdException w:name="Light Shading Accent 1" w:uiPriority="60"/>
-    <w:lsdException w:name="Light List Accent 1" w:uiPriority="61"/>
-    <w:lsdException w:name="Light Grid Accent 1" w:uiPriority="62"/>
-    <w:lsdException w:name="Medium Shading 1 Accent 1" w:uiPriority="63"/>
-    <w:lsdException w:name="Medium Shading 2 Accent 1" w:uiPriority="64"/>
-    <w:lsdException w:name="Medium List 1 Accent 1" w:uiPriority="65"/>
-    <w:lsdException w:name="Revision" w:semiHidden="1"/>
-    <w:lsdException w:name="List Paragraph" w:uiPriority="34" w:qFormat="1"/>
-    <w:lsdException w:name="Quote" w:uiPriority="29" w:qFormat="1"/>
-    <w:lsdException w:name="Intense Quote" w:uiPriority="30" w:qFormat="1"/>
-    <w:lsdException w:name="Medium List 2 Accent 1" w:uiPriority="66"/>
-    <w:lsdException w:name="Medium Grid 1 Accent 1" w:uiPriority="67"/>
-    <w:lsdException w:name="Medium Grid 2 Accent 1" w:uiPriority="68"/>
-    <w:lsdException w:name="Medium Grid 3 Accent 1" w:uiPriority="69"/>
-    <w:lsdException w:name="Dark List Accent 1" w:uiPriority="70"/>
-    <w:lsdException w:name="Colorful Shading Accent 1" w:uiPriority="71"/>
-    <w:lsdException w:name="Colorful List Accent 1" w:uiPriority="72"/>
-    <w:lsdException w:name="Colorful Grid Accent 1" w:uiPriority="73"/>
-    <w:lsdException w:name="Light Shading Accent 2" w:uiPriority="60"/>
-    <w:lsdException w:name="Light List Accent 2" w:uiPriority="61"/>
-    <w:lsdException w:name="Light Grid Accent 2" w:uiPriority="62"/>
-    <w:lsdException w:name="Medium Shading 1 Accent 2" w:uiPriority="63"/>
-    <w:lsdException w:name="Medium Shading 2 Accent 2" w:uiPriority="64"/>
-    <w:lsdException w:name="Medium List 1 Accent 2" w:uiPriority="65"/>
-    <w:lsdException w:name="Medium List 2 Accent 2" w:uiPriority="66"/>
-    <w:lsdException w:name="Medium Grid 1 Accent 2" w:uiPriority="67"/>
-    <w:lsdException w:name="Medium Grid 2 Accent 2" w:uiPriority="68"/>
-    <w:lsdException w:name="Medium Grid 3 Accent 2" w:uiPriority="69"/>
-    <w:lsdException w:name="Dark List Accent 2" w:uiPriority="70"/>
-    <w:lsdException w:name="Colorful Shading Accent 2" w:uiPriority="71"/>
-    <w:lsdException w:name="Colorful List Accent 2" w:uiPriority="72"/>
-    <w:lsdException w:name="Colorful Grid Accent 2" w:uiPriority="73"/>
-    <w:lsdException w:name="Light Shading Accent 3" w:uiPriority="60"/>
-    <w:lsdException w:name="Light List Accent 3" w:uiPriority="61"/>
-    <w:lsdException w:name="Light Grid Accent 3" w:uiPriority="62"/>
-    <w:lsdException w:name="Medium Shading 1 Accent 3" w:uiPriority="63"/>
-    <w:lsdException w:name="Medium Shading 2 Accent 3" w:uiPriority="64"/>
-    <w:lsdException w:name="Medium List 1 Accent 3" w:uiPriority="65"/>
-    <w:lsdException w:name="Medium List 2 Accent 3" w:uiPriority="66"/>
-    <w:lsdException w:name="Medium Grid 1 Accent 3" w:uiPriority="67"/>
-    <w:lsdException w:name="Medium Grid 2 Accent 3" w:uiPriority="68"/>
-    <w:lsdException w:name="Medium Grid 3 Accent 3" w:uiPriority="69"/>
-    <w:lsdException w:name="Dark List Accent 3" w:uiPriority="70"/>
-    <w:lsdException w:name="Colorful Shading Accent 3" w:uiPriority="71"/>
-    <w:lsdException w:name="Colorful List Accent 3" w:uiPriority="72"/>
-    <w:lsdException w:name="Colorful Grid Accent 3" w:uiPriority="73"/>
-    <w:lsdException w:name="Light Shading Accent 4" w:uiPriority="60"/>
-    <w:lsdException w:name="Light List Accent 4" w:uiPriority="61"/>
-    <w:lsdException w:name="Light Grid Accent 4" w:uiPriority="62"/>
-    <w:lsdException w:name="Medium Shading 1 Accent 4" w:uiPriority="63"/>
-    <w:lsdException w:name="Medium Shading 2 Accent 4" w:uiPriority="64"/>
-    <w:lsdException w:name="Medium List 1 Accent 4" w:uiPriority="65"/>
-    <w:lsdException w:name="Medium List 2 Accent 4" w:uiPriority="66"/>
-    <w:lsdException w:name="Medium Grid 1 Accent 4" w:uiPriority="67"/>
-    <w:lsdException w:name="Medium Grid 2 Accent 4" w:uiPriority="68"/>
-    <w:lsdException w:name="Medium Grid 3 Accent 4" w:uiPriority="69"/>
-    <w:lsdException w:name="Dark List Accent 4" w:uiPriority="70"/>
-    <w:lsdException w:name="Colorful Shading Accent 4" w:uiPriority="71"/>
-    <w:lsdException w:name="Colorful List Accent 4" w:uiPriority="72"/>
-    <w:lsdException w:name="Colorful Grid Accent 4" w:uiPriority="73"/>
-    <w:lsdException w:name="Light Shading Accent 5" w:uiPriority="60"/>
-    <w:lsdException w:name="Light List Accent 5" w:uiPriority="61"/>
-    <w:lsdException w:name="Light Grid Accent 5" w:uiPriority="62"/>
-    <w:lsdException w:name="Medium Shading 1 Accent 5" w:uiPriority="63"/>
-    <w:lsdException w:name="Medium Shading 2 Accent 5" w:uiPriority="64"/>
-    <w:lsdException w:name="Medium List 1 Accent 5" w:uiPriority="65"/>
-    <w:lsdException w:name="Medium List 2 Accent 5" w:uiPriority="66"/>
-    <w:lsdException w:name="Medium Grid 1 Accent 5" w:uiPriority="67"/>
-    <w:lsdException w:name="Medium Grid 2 Accent 5" w:uiPriority="68"/>
-    <w:lsdException w:name="Medium Grid 3 Accent 5" w:uiPriority="69"/>
-    <w:lsdException w:name="Dark List Accent 5" w:uiPriority="70"/>
-    <w:lsdException w:name="Colorful Shading Accent 5" w:uiPriority="71"/>
-    <w:lsdException w:name="Colorful List Accent 5" w:uiPriority="72"/>
-    <w:lsdException w:name="Colorful Grid Accent 5" w:uiPriority="73"/>
-    <w:lsdException w:name="Light Shading Accent 6" w:uiPriority="60"/>
-    <w:lsdException w:name="Light List Accent 6" w:uiPriority="61"/>
-    <w:lsdException w:name="Light Grid Accent 6" w:uiPriority="62"/>
-    <w:lsdException w:name="Medium Shading 1 Accent 6" w:uiPriority="63"/>
-    <w:lsdException w:name="Medium Shading 2 Accent 6" w:uiPriority="64"/>
-    <w:lsdException w:name="Medium List 1 Accent 6" w:uiPriority="65"/>
-    <w:lsdException w:name="Medium List 2 Accent 6" w:uiPriority="66"/>
-    <w:lsdException w:name="Medium Grid 1 Accent 6" w:uiPriority="67"/>
-    <w:lsdException w:name="Medium Grid 2 Accent 6" w:uiPriority="68"/>
-    <w:lsdException w:name="Medium Grid 3 Accent 6" w:uiPriority="69"/>
-    <w:lsdException w:name="Dark List Accent 6" w:uiPriority="70"/>
-    <w:lsdException w:name="Colorful Shading Accent 6" w:uiPriority="71"/>
-    <w:lsdException w:name="Colorful List Accent 6" w:uiPriority="72"/>
-    <w:lsdException w:name="Colorful Grid Accent 6" w:uiPriority="73"/>
-    <w:lsdException w:name="Subtle Emphasis" w:uiPriority="19" w:qFormat="1"/>
-    <w:lsdException w:name="Intense Emphasis" w:uiPriority="21" w:qFormat="1"/>
-    <w:lsdException w:name="Subtle Reference" w:uiPriority="31" w:qFormat="1"/>
-    <w:lsdException w:name="Intense Reference" w:uiPriority="32" w:qFormat="1"/>
-    <w:lsdException w:name="Book Title" w:uiPriority="33" w:qFormat="1"/>
-    <w:lsdException w:name="Bibliography" w:semiHidden="1" w:uiPriority="37" w:unhideWhenUsed="1"/>
-    <w:lsdException w:name="TOC Heading" w:semiHidden="1" w:uiPriority="39" w:unhideWhenUsed="1" w:qFormat="1"/>
-    <w:lsdException w:name="Plain Table 1" w:uiPriority="41"/>
-    <w:lsdException w:name="Plain Table 2" w:uiPriority="42"/>
-    <w:lsdException w:name="Plain Table 3" w:uiPriority="43"/>
-    <w:lsdException w:name="Plain Table 4" w:uiPriority="44"/>
-    <w:lsdException w:name="Plain Table 5" w:uiPriority="45"/>
-    <w:lsdException w:name="Grid Table Light" w:uiPriority="40"/>
-    <w:lsdException w:name="Grid Table 1 Light" w:uiPriority="46"/>
-    <w:lsdException w:name="Grid Table 2" w:uiPriority="47"/>
-    <w:lsdException w:name="Grid Table 3" w:uiPriority="48"/>
-    <w:lsdException w:name="Grid Table 4" w:uiPriority="49"/>
-    <w:lsdException w:name="Grid Table 5 Dark" w:uiPriority="50"/>
-    <w:lsdException w:name="Grid Table 6 Colorful" w:uiPriority="51"/>
-    <w:lsdException w:name="Grid Table 7 Colorful" w:uiPriority="52"/>
-    <w:lsdException w:name="Grid Table 1 Light Accent 1" w:uiPriority="46"/>
-    <w:lsdException w:name="Grid Table 2 Accent 1" w:uiPriority="47"/>
-    <w:lsdException w:name="Grid Table 3 Accent 1" w:uiPriority="48"/>
-    <w:lsdException w:name="Grid Table 4 Accent 1" w:uiPriority="49"/>
-    <w:lsdException w:name="Grid Table 5 Dark Accent 1" w:uiPriority="50"/>
-    <w:lsdException w:name="Grid Table 6 Colorful Accent 1" w:uiPriority="51"/>
-    <w:lsdException w:name="Grid Table 7 Colorful Accent 1" w:uiPriority="52"/>
-    <w:lsdException w:name="Grid Table 1 Light Accent 2" w:uiPriority="46"/>
-    <w:lsdException w:name="Grid Table 2 Accent 2" w:uiPriority="47"/>
-    <w:lsdException w:name="Grid Table 3 Accent 2" w:uiPriority="48"/>
-    <w:lsdException w:name="Grid Table 4 Accent 2" w:uiPriority="49"/>
-    <w:lsdException w:name="Grid Table 5 Dark Accent 2" w:uiPriority="50"/>
-    <w:lsdException w:name="Grid Table 6 Colorful Accent 2" w:uiPriority="51"/>
-    <w:lsdException w:name="Grid Table 7 Colorful Accent 2" w:uiPriority="52"/>
-    <w:lsdException w:name="Grid Table 1 Light Accent 3" w:uiPriority="46"/>
-    <w:lsdException w:name="Grid Table 2 Accent 3" w:uiPriority="47"/>
-    <w:lsdException w:name="Grid Table 3 Accent 3" w:uiPriority="48"/>
-    <w:lsdException w:name="Grid Table 4 Accent 3" w:uiPriority="49"/>
-    <w:lsdException w:name="Grid Table 5 Dark Accent 3" w:uiPriority="50"/>
-    <w:lsdException w:name="Grid Table 6 Colorful Accent 3" w:uiPriority="51"/>
-    <w:lsdException w:name="Grid Table 7 Colorful Accent 3" w:uiPriority="52"/>
-    <w:lsdException w:name="Grid Table 1 Light Accent 4" w:uiPriority="46"/>
-    <w:lsdException w:name="Grid Table 2 Accent 4" w:uiPriority="47"/>
-    <w:lsdException w:name="Grid Table 3 Accent 4" w:uiPriority="48"/>
-    <w:lsdException w:name="Grid Table 4 Accent 4" w:uiPriority="49"/>
-    <w:lsdException w:name="Grid Table 5 Dark Accent 4" w:uiPriority="50"/>
-    <w:lsdException w:name="Grid Table 6 Colorful Accent 4" w:uiPriority="51"/>
-    <w:lsdException w:name="Grid Table 7 Colorful Accent 4" w:uiPriority="52"/>
-    <w:lsdException w:name="Grid Table 1 Light Accent 5" w:uiPriority="46"/>
-    <w:lsdException w:name="Grid Table 2 Accent 5" w:uiPriority="47"/>
-    <w:lsdException w:name="Grid Table 3 Accent 5" w:uiPriority="48"/>
-    <w:lsdException w:name="Grid Table 4 Accent 5" w:uiPriority="49"/>
-    <w:lsdException w:name="Grid Table 5 Dark Accent 5" w:uiPriority="50"/>
-    <w:lsdException w:name="Grid Table 6 Colorful Accent 5" w:uiPriority="51"/>
-    <w:lsdException w:name="Grid Table 7 Colorful Accent 5" w:uiPriority="52"/>
-    <w:lsdException w:name="Grid Table 1 Light Accent 6" w:uiPriority="46"/>
-    <w:lsdException w:name="Grid Table 2 Accent 6" w:uiPriority="47"/>
-    <w:lsdException w:name="Grid Table 3 Accent 6" w:uiPriority="48"/>
-    <w:lsdException w:name="Grid Table 4 Accent 6" w:uiPriority="49"/>
-    <w:lsdException w:name="Grid Table 5 Dark Accent 6" w:uiPriority="50"/>
-    <w:lsdException w:name="Grid Table 6 Colorful Accent 6" w:uiPriority="51"/>
-    <w:lsdException w:name="Grid Table 7 Colorful Accent 6" w:uiPriority="52"/>
-    <w:lsdException w:name="List Table 1 Light" w:uiPriority="46"/>
-    <w:lsdException w:name="List Table 2" w:uiPriority="47"/>
-    <w:lsdException w:name="List Table 3" w:uiPriority="48"/>
-    <w:lsdException w:name="List Table 4" w:uiPriority="49"/>
-    <w:lsdException w:name="List Table 5 Dark" w:uiPriority="50"/>
-    <w:lsdException w:name="List Table 6 Colorful" w:uiPriority="51"/>
-    <w:lsdException w:name="List Table 7 Colorful" w:uiPriority="52"/>
-    <w:lsdException w:name="List Table 1 Light Accent 1" w:uiPriority="46"/>
-    <w:lsdException w:name="List Table 2 Accent 1" w:uiPriority="47"/>
-    <w:lsdException w:name="List Table 3 Accent 1" w:uiPriority="48"/>
-    <w:lsdException w:name="List Table 4 Accent 1" w:uiPriority="49"/>
-    <w:lsdException w:name="List Table 5 Dark Accent 1" w:uiPriority="50"/>
-    <w:lsdException w:name="List Table 6 Colorful Accent 1" w:uiPriority="51"/>
-    <w:lsdException w:name="List Table 7 Colorful Accent 1" w:uiPriority="52"/>
-    <w:lsdException w:name="List Table 1 Light Accent 2" w:uiPriority="46"/>
-    <w:lsdException w:name="List Table 2 Accent 2" w:uiPriority="47"/>
-    <w:lsdException w:name="List Table 3 Accent 2" w:uiPriority="48"/>
-    <w:lsdException w:name="List Table 4 Accent 2" w:uiPriority="49"/>
-    <w:lsdException w:name="List Table 5 Dark Accent 2" w:uiPriority="50"/>
-    <w:lsdException w:name="List Table 6 Colorful Accent 2" w:uiPriority="51"/>
-    <w:lsdException w:name="List Table 7 Colorful Accent 2" w:uiPriority="52"/>
-    <w:lsdException w:name="List Table 1 Light Accent 3" w:uiPriority="46"/>
-    <w:lsdException w:name="List Table 2 Accent 3" w:uiPriority="47"/>
-    <w:lsdException w:name="List Table 3 Accent 3" w:uiPriority="48"/>
-    <w:lsdException w:name="List Table 4 Accent 3" w:uiPriority="49"/>
-    <w:lsdException w:name="List Table 5 Dark Accent 3" w:uiPriority="50"/>
-    <w:lsdException w:name="List Table 6 Colorful Accent 3" w:uiPriority="51"/>
-    <w:lsdException w:name="List Table 7 Colorful Accent 3" w:uiPriority="52"/>
-    <w:lsdException w:name="List Table 1 Light Accent 4" w:uiPriority="46"/>
-    <w:lsdException w:name="List Table 2 Accent 4" w:uiPriority="47"/>
-    <w:lsdException w:name="List Table 3 Accent 4" w:uiPriority="48"/>
-    <w:lsdException w:name="List Table 4 Accent 4" w:uiPriority="49"/>
-    <w:lsdException w:name="List Table 5 Dark Accent 4" w:uiPriority="50"/>
-    <w:lsdException w:name="List Table 6 Colorful Accent 4" w:uiPriority="51"/>
-    <w:lsdException w:name="List Table 7 Colorful Accent 4" w:uiPriority="52"/>
-    <w:lsdException w:name="List Table 1 Light Accent 5" w:uiPriority="46"/>
-    <w:lsdException w:name="List Table 2 Accent 5" w:uiPriority="47"/>
-    <w:lsdException w:name="List Table 3 Accent 5" w:uiPriority="48"/>
-    <w:lsdException w:name="List Table 4 Accent 5" w:uiPriority="49"/>
-    <w:lsdException w:name="List Table 5 Dark Accent 5" w:uiPriority="50"/>
-    <w:lsdException w:name="List Table 6 Colorful Accent 5" w:uiPriority="51"/>
-    <w:lsdException w:name="List Table 7 Colorful Accent 5" w:uiPriority="52"/>
-    <w:lsdException w:name="List Table 1 Light Accent 6" w:uiPriority="46"/>
-    <w:lsdException w:name="List Table 2 Accent 6" w:uiPriority="47"/>
-    <w:lsdException w:name="List Table 3 Accent 6" w:uiPriority="48"/>
-    <w:lsdException w:name="List Table 4 Accent 6" w:uiPriority="49"/>
-    <w:lsdException w:name="List Table 5 Dark Accent 6" w:uiPriority="50"/>
-    <w:lsdException w:name="List Table 6 Colorful Accent 6" w:uiPriority="51"/>
-    <w:lsdException w:name="List Table 7 Colorful Accent 6" w:uiPriority="52"/>
-    <w:lsdException w:name="Mention" w:semiHidden="1" w:unhideWhenUsed="1"/>
-    <w:lsdException w:name="Smart Hyperlink" w:semiHidden="1" w:unhideWhenUsed="1"/>
-    <w:lsdException w:name="Hashtag" w:semiHidden="1" w:unhideWhenUsed="1"/>
-    <w:lsdException w:name="Unresolved Mention" w:semiHidden="1" w:unhideWhenUsed="1"/>
-    <w:lsdException w:name="Smart Link" w:semiHidden="1" w:unhideWhenUsed="1"/>
+  <w:latentStyles w:defLockedState="0" w:defUIPriority="99" w:defSemiHidden="1" w:defUnhideWhenUsed="1" w:defQFormat="0" w:count="267">
+    <w:lsdException w:name="Normal" w:semiHidden="0" w:uiPriority="0" w:unhideWhenUsed="0" w:qFormat="1"/>
+    <w:lsdException w:name="heading 1" w:semiHidden="0" w:uiPriority="9" w:unhideWhenUsed="0" w:qFormat="1"/>
+    <w:lsdException w:name="heading 2" w:uiPriority="9" w:qFormat="1"/>
+    <w:lsdException w:name="heading 3" w:uiPriority="9" w:qFormat="1"/>
+    <w:lsdException w:name="heading 4" w:uiPriority="9" w:qFormat="1"/>
+    <w:lsdException w:name="heading 5" w:uiPriority="9" w:qFormat="1"/>
+    <w:lsdException w:name="heading 6" w:uiPriority="9" w:qFormat="1"/>
+    <w:lsdException w:name="heading 7" w:uiPriority="9" w:qFormat="1"/>
+    <w:lsdException w:name="heading 8" w:uiPriority="9" w:qFormat="1"/>
+    <w:lsdException w:name="heading 9" w:uiPriority="9" w:qFormat="1"/>
+    <w:lsdException w:name="toc 1" w:uiPriority="39"/>
+    <w:lsdException w:name="toc 2" w:uiPriority="39"/>
+    <w:lsdException w:name="toc 3" w:uiPriority="39"/>
+    <w:lsdException w:name="toc 4" w:uiPriority="39"/>
+    <w:lsdException w:name="toc 5" w:uiPriority="39"/>
+    <w:lsdException w:name="toc 6" w:uiPriority="39"/>
+    <w:lsdException w:name="toc 7" w:uiPriority="39"/>
+    <w:lsdException w:name="toc 8" w:uiPriority="39"/>
+    <w:lsdException w:name="toc 9" w:uiPriority="39"/>
+    <w:lsdException w:name="caption" w:uiPriority="35" w:qFormat="1"/>
+    <w:lsdException w:name="Title" w:semiHidden="0" w:uiPriority="10" w:unhideWhenUsed="0" w:qFormat="1"/>
+    <w:lsdException w:name="Default Paragraph Font" w:uiPriority="1"/>
+    <w:lsdException w:name="Subtitle" w:semiHidden="0" w:uiPriority="11" w:unhideWhenUsed="0" w:qFormat="1"/>
+    <w:lsdException w:name="Strong" w:semiHidden="0" w:uiPriority="22" w:unhideWhenUsed="0" w:qFormat="1"/>
+    <w:lsdException w:name="Emphasis" w:semiHidden="0" w:uiPriority="20" w:unhideWhenUsed="0" w:qFormat="1"/>
+    <w:lsdException w:name="Table Grid" w:uiPriority="59"/>
+    <w:lsdException w:name="Placeholder Text" w:unhideWhenUsed="0"/>
+    <w:lsdException w:name="No Spacing" w:semiHidden="0" w:uiPriority="1" w:unhideWhenUsed="0" w:qFormat="1"/>
+    <w:lsdException w:name="Light Shading" w:semiHidden="0" w:uiPriority="60" w:unhideWhenUsed="0"/>
+    <w:lsdException w:name="Light List" w:semiHidden="0" w:uiPriority="61" w:unhideWhenUsed="0"/>
+    <w:lsdException w:name="Light Grid" w:semiHidden="0" w:uiPriority="62" w:unhideWhenUsed="0"/>
+    <w:lsdException w:name="Medium Shading 1" w:semiHidden="0" w:uiPriority="63" w:unhideWhenUsed="0"/>
+    <w:lsdException w:name="Medium Shading 2" w:semiHidden="0" w:uiPriority="64" w:unhideWhenUsed="0"/>
+    <w:lsdException w:name="Medium List 1" w:semiHidden="0" w:uiPriority="65" w:unhideWhenUsed="0"/>
+    <w:lsdException w:name="Medium List 2" w:semiHidden="0" w:uiPriority="66" w:unhideWhenUsed="0"/>
+    <w:lsdException w:name="Medium Grid 1" w:semiHidden="0" w:uiPriority="67" w:unhideWhenUsed="0"/>
+    <w:lsdException w:name="Medium Grid 2" w:semiHidden="0" w:uiPriority="68" w:unhideWhenUsed="0"/>
+    <w:lsdException w:name="Medium Grid 3" w:semiHidden="0" w:uiPriority="69" w:unhideWhenUsed="0"/>
+    <w:lsdException w:name="Dark List" w:semiHidden="0" w:uiPriority="70" w:unhideWhenUsed="0"/>
+    <w:lsdException w:name="Colorful Shading" w:semiHidden="0" w:uiPriority="71" w:unhideWhenUsed="0"/>
+    <w:lsdException w:name="Colorful List" w:semiHidden="0" w:uiPriority="72" w:unhideWhenUsed="0"/>
+    <w:lsdException w:name="Colorful Grid" w:semiHidden="0" w:uiPriority="73" w:unhideWhenUsed="0"/>
+    <w:lsdException w:name="Light Shading Accent 1" w:semiHidden="0" w:uiPriority="60" w:unhideWhenUsed="0"/>
+    <w:lsdException w:name="Light List Accent 1" w:semiHidden="0" w:uiPriority="61" w:unhideWhenUsed="0"/>
+    <w:lsdException w:name="Light Grid Accent 1" w:semiHidden="0" w:uiPriority="62" w:unhideWhenUsed="0"/>
+    <w:lsdException w:name="Medium Shading 1 Accent 1" w:semiHidden="0" w:uiPriority="63" w:unhideWhenUsed="0"/>
+    <w:lsdException w:name="Medium Shading 2 Accent 1" w:semiHidden="0" w:uiPriority="64" w:unhideWhenUsed="0"/>
+    <w:lsdException w:name="Medium List 1 Accent 1" w:semiHidden="0" w:uiPriority="65" w:unhideWhenUsed="0"/>
+    <w:lsdException w:name="Revision" w:unhideWhenUsed="0"/>
+    <w:lsdException w:name="List Paragraph" w:semiHidden="0" w:uiPriority="34" w:unhideWhenUsed="0" w:qFormat="1"/>
+    <w:lsdException w:name="Quote" w:semiHidden="0" w:uiPriority="29" w:unhideWhenUsed="0" w:qFormat="1"/>
+    <w:lsdException w:name="Intense Quote" w:semiHidden="0" w:uiPriority="30" w:unhideWhenUsed="0" w:qFormat="1"/>
+    <w:lsdException w:name="Medium List 2 Accent 1" w:semiHidden="0" w:uiPriority="66" w:unhideWhenUsed="0"/>
+    <w:lsdException w:name="Medium Grid 1 Accent 1" w:semiHidden="0" w:uiPriority="67" w:unhideWhenUsed="0"/>
+    <w:lsdException w:name="Medium Grid 2 Accent 1" w:semiHidden="0" w:uiPriority="68" w:unhideWhenUsed="0"/>
+    <w:lsdException w:name="Medium Grid 3 Accent 1" w:semiHidden="0" w:uiPriority="69" w:unhideWhenUsed="0"/>
+    <w:lsdException w:name="Dark List Accent 1" w:semiHidden="0" w:uiPriority="70" w:unhideWhenUsed="0"/>
+    <w:lsdException w:name="Colorful Shading Accent 1" w:semiHidden="0" w:uiPriority="71" w:unhideWhenUsed="0"/>
+    <w:lsdException w:name="Colorful List Accent 1" w:semiHidden="0" w:uiPriority="72" w:unhideWhenUsed="0"/>
+    <w:lsdException w:name="Colorful Grid Accent 1" w:semiHidden="0" w:uiPriority="73" w:unhideWhenUsed="0"/>
+    <w:lsdException w:name="Light Shading Accent 2" w:semiHidden="0" w:uiPriority="60" w:unhideWhenUsed="0"/>
+    <w:lsdException w:name="Light List Accent 2" w:semiHidden="0" w:uiPriority="61" w:unhideWhenUsed="0"/>
+    <w:lsdException w:name="Light Grid Accent 2" w:semiHidden="0" w:uiPriority="62" w:unhideWhenUsed="0"/>
+    <w:lsdException w:name="Medium Shading 1 Accent 2" w:semiHidden="0" w:uiPriority="63" w:unhideWhenUsed="0"/>
+    <w:lsdException w:name="Medium Shading 2 Accent 2" w:semiHidden="0" w:uiPriority="64" w:unhideWhenUsed="0"/>
+    <w:lsdException w:name="Medium List 1 Accent 2" w:semiHidden="0" w:uiPriority="65" w:unhideWhenUsed="0"/>
+    <w:lsdException w:name="Medium List 2 Accent 2" w:semiHidden="0" w:uiPriority="66" w:unhideWhenUsed="0"/>
+    <w:lsdException w:name="Medium Grid 1 Accent 2" w:semiHidden="0" w:uiPriority="67" w:unhideWhenUsed="0"/>
+    <w:lsdException w:name="Medium Grid 2 Accent 2" w:semiHidden="0" w:uiPriority="68" w:unhideWhenUsed="0"/>
+    <w:lsdException w:name="Medium Grid 3 Accent 2" w:semiHidden="0" w:uiPriority="69" w:unhideWhenUsed="0"/>
+    <w:lsdException w:name="Dark List Accent 2" w:semiHidden="0" w:uiPriority="70" w:unhideWhenUsed="0"/>
+    <w:lsdException w:name="Colorful Shading Accent 2" w:semiHidden="0" w:uiPriority="71" w:unhideWhenUsed="0"/>
+    <w:lsdException w:name="Colorful List Accent 2" w:semiHidden="0" w:uiPriority="72" w:unhideWhenUsed="0"/>
+    <w:lsdException w:name="Colorful Grid Accent 2" w:semiHidden="0" w:uiPriority="73" w:unhideWhenUsed="0"/>
+    <w:lsdException w:name="Light Shading Accent 3" w:semiHidden="0" w:uiPriority="60" w:unhideWhenUsed="0"/>
+    <w:lsdException w:name="Light List Accent 3" w:semiHidden="0" w:uiPriority="61" w:unhideWhenUsed="0"/>
+    <w:lsdException w:name="Light Grid Accent 3" w:semiHidden="0" w:uiPriority="62" w:unhideWhenUsed="0"/>
+    <w:lsdException w:name="Medium Shading 1 Accent 3" w:semiHidden="0" w:uiPriority="63" w:unhideWhenUsed="0"/>
+    <w:lsdException w:name="Medium Shading 2 Accent 3" w:semiHidden="0" w:uiPriority="64" w:unhideWhenUsed="0"/>
+    <w:lsdException w:name="Medium List 1 Accent 3" w:semiHidden="0" w:uiPriority="65" w:unhideWhenUsed="0"/>
+    <w:lsdException w:name="Medium List 2 Accent 3" w:semiHidden="0" w:uiPriority="66" w:unhideWhenUsed="0"/>
+    <w:lsdException w:name="Medium Grid 1 Accent 3" w:semiHidden="0" w:uiPriority="67" w:unhideWhenUsed="0"/>
+    <w:lsdException w:name="Medium Grid 2 Accent 3" w:semiHidden="0" w:uiPriority="68" w:unhideWhenUsed="0"/>
+    <w:lsdException w:name="Medium Grid 3 Accent 3" w:semiHidden="0" w:uiPriority="69" w:unhideWhenUsed="0"/>
+    <w:lsdException w:name="Dark List Accent 3" w:semiHidden="0" w:uiPriority="70" w:unhideWhenUsed="0"/>
+    <w:lsdException w:name="Colorful Shading Accent 3" w:semiHidden="0" w:uiPriority="71" w:unhideWhenUsed="0"/>
+    <w:lsdException w:name="Colorful List Accent 3" w:semiHidden="0" w:uiPriority="72" w:unhideWhenUsed="0"/>
+    <w:lsdException w:name="Colorful Grid Accent 3" w:semiHidden="0" w:uiPriority="73" w:unhideWhenUsed="0"/>
+    <w:lsdException w:name="Light Shading Accent 4" w:semiHidden="0" w:uiPriority="60" w:unhideWhenUsed="0"/>
+    <w:lsdException w:name="Light List Accent 4" w:semiHidden="0" w:uiPriority="61" w:unhideWhenUsed="0"/>
+    <w:lsdException w:name="Light Grid Accent 4" w:semiHidden="0" w:uiPriority="62" w:unhideWhenUsed="0"/>
+    <w:lsdException w:name="Medium Shading 1 Accent 4" w:semiHidden="0" w:uiPriority="63" w:unhideWhenUsed="0"/>
+    <w:lsdException w:name="Medium Shading 2 Accent 4" w:semiHidden="0" w:uiPriority="64" w:unhideWhenUsed="0"/>
+    <w:lsdException w:name="Medium List 1 Accent 4" w:semiHidden="0" w:uiPriority="65" w:unhideWhenUsed="0"/>
+    <w:lsdException w:name="Medium List 2 Accent 4" w:semiHidden="0" w:uiPriority="66" w:unhideWhenUsed="0"/>
+    <w:lsdException w:name="Medium Grid 1 Accent 4" w:semiHidden="0" w:uiPriority="67" w:unhideWhenUsed="0"/>
+    <w:lsdException w:name="Medium Grid 2 Accent 4" w:semiHidden="0" w:uiPriority="68" w:unhideWhenUsed="0"/>
+    <w:lsdException w:name="Medium Grid 3 Accent 4" w:semiHidden="0" w:uiPriority="69" w:unhideWhenUsed="0"/>
+    <w:lsdException w:name="Dark List Accent 4" w:semiHidden="0" w:uiPriority="70" w:unhideWhenUsed="0"/>
+    <w:lsdException w:name="Colorful Shading Accent 4" w:semiHidden="0" w:uiPriority="71" w:unhideWhenUsed="0"/>
+    <w:lsdException w:name="Colorful List Accent 4" w:semiHidden="0" w:uiPriority="72" w:unhideWhenUsed="0"/>
+    <w:lsdException w:name="Colorful Grid Accent 4" w:semiHidden="0" w:uiPriority="73" w:unhideWhenUsed="0"/>
+    <w:lsdException w:name="Light Shading Accent 5" w:semiHidden="0" w:uiPriority="60" w:unhideWhenUsed="0"/>
+    <w:lsdException w:name="Light List Accent 5" w:semiHidden="0" w:uiPriority="61" w:unhideWhenUsed="0"/>
+    <w:lsdException w:name="Light Grid Accent 5" w:semiHidden="0" w:uiPriority="62" w:unhideWhenUsed="0"/>
+    <w:lsdException w:name="Medium Shading 1 Accent 5" w:semiHidden="0" w:uiPriority="63" w:unhideWhenUsed="0"/>
+    <w:lsdException w:name="Medium Shading 2 Accent 5" w:semiHidden="0" w:uiPriority="64" w:unhideWhenUsed="0"/>
+    <w:lsdException w:name="Medium List 1 Accent 5" w:semiHidden="0" w:uiPriority="65" w:unhideWhenUsed="0"/>
+    <w:lsdException w:name="Medium List 2 Accent 5" w:semiHidden="0" w:uiPriority="66" w:unhideWhenUsed="0"/>
+    <w:lsdException w:name="Medium Grid 1 Accent 5" w:semiHidden="0" w:uiPriority="67" w:unhideWhenUsed="0"/>
+    <w:lsdException w:name="Medium Grid 2 Accent 5" w:semiHidden="0" w:uiPriority="68" w:unhideWhenUsed="0"/>
+    <w:lsdException w:name="Medium Grid 3 Accent 5" w:semiHidden="0" w:uiPriority="69" w:unhideWhenUsed="0"/>
+    <w:lsdException w:name="Dark List Accent 5" w:semiHidden="0" w:uiPriority="70" w:unhideWhenUsed="0"/>
+    <w:lsdException w:name="Colorful Shading Accent 5" w:semiHidden="0" w:uiPriority="71" w:unhideWhenUsed="0"/>
+    <w:lsdException w:name="Colorful List Accent 5" w:semiHidden="0" w:uiPriority="72" w:unhideWhenUsed="0"/>
+    <w:lsdException w:name="Colorful Grid Accent 5" w:semiHidden="0" w:uiPriority="73" w:unhideWhenUsed="0"/>
+    <w:lsdException w:name="Light Shading Accent 6" w:semiHidden="0" w:uiPriority="60" w:unhideWhenUsed="0"/>
+    <w:lsdException w:name="Light List Accent 6" w:semiHidden="0" w:uiPriority="61" w:unhideWhenUsed="0"/>
+    <w:lsdException w:name="Light Grid Accent 6" w:semiHidden="0" w:uiPriority="62" w:unhideWhenUsed="0"/>
+    <w:lsdException w:name="Medium Shading 1 Accent 6" w:semiHidden="0" w:uiPriority="63" w:unhideWhenUsed="0"/>
+    <w:lsdException w:name="Medium Shading 2 Accent 6" w:semiHidden="0" w:uiPriority="64" w:unhideWhenUsed="0"/>
+    <w:lsdException w:name="Medium List 1 Accent 6" w:semiHidden="0" w:uiPriority="65" w:unhideWhenUsed="0"/>
+    <w:lsdException w:name="Medium List 2 Accent 6" w:semiHidden="0" w:uiPriority="66" w:unhideWhenUsed="0"/>
+    <w:lsdException w:name="Medium Grid 1 Accent 6" w:semiHidden="0" w:uiPriority="67" w:unhideWhenUsed="0"/>
+    <w:lsdException w:name="Medium Grid 2 Accent 6" w:semiHidden="0" w:uiPriority="68" w:unhideWhenUsed="0"/>
+    <w:lsdException w:name="Medium Grid 3 Accent 6" w:semiHidden="0" w:uiPriority="69" w:unhideWhenUsed="0"/>
+    <w:lsdException w:name="Dark List Accent 6" w:semiHidden="0" w:uiPriority="70" w:unhideWhenUsed="0"/>
+    <w:lsdException w:name="Colorful Shading Accent 6" w:semiHidden="0" w:uiPriority="71" w:unhideWhenUsed="0"/>
+    <w:lsdException w:name="Colorful List Accent 6" w:semiHidden="0" w:uiPriority="72" w:unhideWhenUsed="0"/>
+    <w:lsdException w:name="Colorful Grid Accent 6" w:semiHidden="0" w:uiPriority="73" w:unhideWhenUsed="0"/>
+    <w:lsdException w:name="Subtle Emphasis" w:semiHidden="0" w:uiPriority="19" w:unhideWhenUsed="0" w:qFormat="1"/>
+    <w:lsdException w:name="Intense Emphasis" w:semiHidden="0" w:uiPriority="21" w:unhideWhenUsed="0" w:qFormat="1"/>
+    <w:lsdException w:name="Subtle Reference" w:semiHidden="0" w:uiPriority="31" w:unhideWhenUsed="0" w:qFormat="1"/>
+    <w:lsdException w:name="Intense Reference" w:semiHidden="0" w:uiPriority="32" w:unhideWhenUsed="0" w:qFormat="1"/>
+    <w:lsdException w:name="Book Title" w:semiHidden="0" w:uiPriority="33" w:unhideWhenUsed="0" w:qFormat="1"/>
+    <w:lsdException w:name="Bibliography" w:uiPriority="37"/>
+    <w:lsdException w:name="TOC Heading" w:uiPriority="39" w:qFormat="1"/>
   </w:latentStyles>
   <w:style w:type="paragraph" w:default="1" w:styleId="a">
     <w:name w:val="Normal"/>
@@ -2738,6 +3136,7 @@
     <w:uiPriority w:val="99"/>
     <w:semiHidden/>
     <w:unhideWhenUsed/>
+    <w:qFormat/>
     <w:tblPr>
       <w:tblInd w:w="0" w:type="dxa"/>
       <w:tblCellMar>
@@ -2760,6 +3159,7 @@
     <w:uiPriority w:val="59"/>
     <w:rsid w:val="00E03A2C"/>
     <w:tblPr>
+      <w:tblInd w:w="0" w:type="dxa"/>
       <w:tblBorders>
         <w:top w:val="single" w:sz="4" w:space="0" w:color="auto"/>
         <w:left w:val="single" w:sz="4" w:space="0" w:color="auto"/>
@@ -2768,6 +3168,12 @@
         <w:insideH w:val="single" w:sz="4" w:space="0" w:color="auto"/>
         <w:insideV w:val="single" w:sz="4" w:space="0" w:color="auto"/>
       </w:tblBorders>
+      <w:tblCellMar>
+        <w:top w:w="0" w:type="dxa"/>
+        <w:left w:w="108" w:type="dxa"/>
+        <w:bottom w:w="0" w:type="dxa"/>
+        <w:right w:w="108" w:type="dxa"/>
+      </w:tblCellMar>
     </w:tblPr>
   </w:style>
   <w:style w:type="paragraph" w:styleId="a4">
